--- a/Отчет по сплайну.docx
+++ b/Отчет по сплайну.docx
@@ -190,7 +190,7 @@
         <w:ind w:left="4820" w:firstLine="709"/>
       </w:pPr>
       <w:r>
-        <w:t>Выполнила:</w:t>
+        <w:t>Выполнил:</w:t>
       </w:r>
     </w:p>
     <w:p>
@@ -200,7 +200,10 @@
         <w:ind w:left="4820" w:firstLine="709"/>
       </w:pPr>
       <w:r>
-        <w:t xml:space="preserve"> студентка ИИТММ гр. 381906-2</w:t>
+        <w:t xml:space="preserve"> студент</w:t>
+      </w:r>
+      <w:r>
+        <w:t xml:space="preserve"> ИИТММ гр. 381906-2</w:t>
       </w:r>
     </w:p>
     <w:p>
@@ -939,7 +942,7 @@
             <w:noProof/>
             <w:webHidden/>
           </w:rPr>
-          <w:t>10</w:t>
+          <w:t>9</w:t>
         </w:r>
         <w:r>
           <w:rPr>
@@ -1204,94 +1207,7 @@
         <w:ind w:firstLine="709"/>
       </w:pPr>
       <w:r>
-        <w:t xml:space="preserve">Введем понятие </w:t>
-      </w:r>
-      <w:r>
-        <w:t>«интерполяция».</w:t>
-      </w:r>
-      <w:r>
-        <w:t xml:space="preserve"> П</w:t>
-      </w:r>
-      <w:r>
-        <w:t>о</w:t>
-      </w:r>
-      <w:r>
-        <w:t xml:space="preserve"> </w:t>
-      </w:r>
-      <w:r>
-        <w:t xml:space="preserve">определению </w:t>
-      </w:r>
-      <w:r>
-        <w:t>это</w:t>
-      </w:r>
-      <w:r>
-        <w:t xml:space="preserve"> построение </w:t>
-      </w:r>
-      <w:r>
-        <w:t xml:space="preserve">функции аппроксимирующей зависимости </w:t>
-      </w:r>
-      <w:r>
-        <w:rPr>
-          <w:i/>
-        </w:rPr>
-        <w:t xml:space="preserve">y(x) </w:t>
-      </w:r>
-      <w:r>
-        <w:t xml:space="preserve">в промежуточных точках (между </w:t>
-      </w:r>
-      <w:proofErr w:type="spellStart"/>
-      <w:r>
-        <w:rPr>
-          <w:i/>
-        </w:rPr>
-        <w:t>x</w:t>
-      </w:r>
-      <w:r>
-        <w:rPr>
-          <w:i/>
-          <w:vertAlign w:val="subscript"/>
-        </w:rPr>
-        <w:t>i</w:t>
-      </w:r>
-      <w:proofErr w:type="spellEnd"/>
-      <w:r>
-        <w:t>)</w:t>
-      </w:r>
-      <w:r>
-        <w:t xml:space="preserve">. </w:t>
-      </w:r>
-      <w:r>
-        <w:t xml:space="preserve">Поэтому </w:t>
-      </w:r>
-      <w:r>
-        <w:t xml:space="preserve">иногда ее </w:t>
-      </w:r>
-      <w:r>
-        <w:t>еще по-другому называют аппроксимацией.</w:t>
-      </w:r>
-      <w:r>
-        <w:t xml:space="preserve"> </w:t>
-      </w:r>
-      <w:r>
-        <w:t>При большом количестве узлов интерполяции сильно возрастает степень интерполяционных многочленов, что делает их неудобными для вычислений.</w:t>
-      </w:r>
-      <w:r>
-        <w:t xml:space="preserve"> Этого </w:t>
-      </w:r>
-      <w:r>
-        <w:t>можно избежать, разбив отрезок интерполяции на несколько частей, с последующим построением на каждой части самостоятельного интерполяционного многочлена. Однако тако</w:t>
-      </w:r>
-      <w:r>
-        <w:t>й</w:t>
-      </w:r>
-      <w:r>
-        <w:t xml:space="preserve"> </w:t>
-      </w:r>
-      <w:r>
-        <w:t xml:space="preserve">вариант </w:t>
-      </w:r>
-      <w:r>
-        <w:t>наталкивается на существенный недостаток: в точках стыка разных интерполяционных многочленов будет разрывной их первая производная.</w:t>
+        <w:t xml:space="preserve">Сплайны широко используются в компьютерной графике и при решении инженерных задач. На основе сплайнов строят базисы в функциональных пространствах, в том числе ортогональные базисы с хорошей сходимостью. В форме сплайна ищут приближенное (численное) решение обыкновенных дифференциальных уравнений и уравнений в частных производных. </w:t>
       </w:r>
     </w:p>
     <w:p>
@@ -1300,22 +1216,61 @@
         <w:ind w:firstLine="709"/>
       </w:pPr>
       <w:r>
-        <w:t>В этом случае удобно пользоваться особым видом кусочно-полиномиальной интерполяции – интерполяц</w:t>
-      </w:r>
-      <w:r>
-        <w:t>ией</w:t>
+        <w:t xml:space="preserve">Итак, в </w:t>
+      </w:r>
+      <w:r>
+        <w:t xml:space="preserve">большинстве практических </w:t>
+      </w:r>
+      <w:r>
+        <w:t>задач</w:t>
+      </w:r>
+      <w:r>
+        <w:t xml:space="preserve"> желательно соединить экспериментальные точки не ломаной линией, а гладкой кривой. Лучше всего для этих целей подходит интерполяция кубическими сплайнами</w:t>
+      </w:r>
+      <w:r>
+        <w:t xml:space="preserve">. Дадим определение этим понятиям. Интерполяция -  </w:t>
+      </w:r>
+      <w:r>
+        <w:t>это метод нахождения неизвестных промежуточных значений некоторой функции по имеющемуся дискретному набору ее известных значений.</w:t>
+      </w:r>
+      <w:r>
+        <w:t xml:space="preserve"> Кубическим сплайном на сетке x</w:t>
+      </w:r>
+      <w:proofErr w:type="spellStart"/>
+      <w:r>
+        <w:rPr>
+          <w:vertAlign w:val="subscript"/>
+          <w:lang w:val="en-US"/>
+        </w:rPr>
+        <w:t>i</w:t>
+      </w:r>
+      <w:proofErr w:type="spellEnd"/>
+      <w:r>
+        <w:t xml:space="preserve"> , i = 0</w:t>
       </w:r>
       <w:r>
         <w:t xml:space="preserve"> </w:t>
       </w:r>
       <w:r>
-        <w:t xml:space="preserve">кубическими </w:t>
-      </w:r>
-      <w:r>
-        <w:t xml:space="preserve">сплайнами. </w:t>
-      </w:r>
-      <w:r>
-        <w:t>Кубический сплайн — гладкая функция, область определения которой разбита на конечное число отрезков, на каждом из которых она совпадает с некоторым кубическим многочленом (полиномом).</w:t>
+        <w:t>,..</w:t>
+      </w:r>
+      <w:r>
+        <w:t xml:space="preserve">, </w:t>
+      </w:r>
+      <w:r>
+        <w:t>n отрезка [a, b]</w:t>
+      </w:r>
+      <w:r>
+        <w:t xml:space="preserve"> </w:t>
+      </w:r>
+      <w:r>
+        <w:t>называют функцию S(x), дважды непрерывно-дифференцируемую на отрезке и</w:t>
+      </w:r>
+      <w:r>
+        <w:t xml:space="preserve"> </w:t>
+      </w:r>
+      <w:r>
+        <w:t>представляющую собой полином степени не выше 3 на каждом его участке.</w:t>
       </w:r>
     </w:p>
     <w:p>
@@ -1389,7 +1344,13 @@
         <w:ind w:firstLine="709"/>
       </w:pPr>
       <w:r>
-        <w:t>Реализовать программу, выполняющую построение кубического сплайна.</w:t>
+        <w:t>Реализовать программу, выполняющую</w:t>
+      </w:r>
+      <w:r>
+        <w:t xml:space="preserve"> кубическую сплайн-интерполяцию</w:t>
+      </w:r>
+      <w:r>
+        <w:t>.</w:t>
       </w:r>
     </w:p>
     <w:p>
@@ -1398,7 +1359,16 @@
         <w:ind w:firstLine="709"/>
       </w:pPr>
       <w:r>
-        <w:t xml:space="preserve">На вход должны поступать координаты точек (не более 12). </w:t>
+        <w:t xml:space="preserve">Входные данные: </w:t>
+      </w:r>
+      <w:r>
+        <w:t>координаты точек (</w:t>
+      </w:r>
+      <w:r>
+        <w:t xml:space="preserve">количество ≤ </w:t>
+      </w:r>
+      <w:r>
+        <w:t xml:space="preserve">12). </w:t>
       </w:r>
     </w:p>
     <w:p>
@@ -1407,7 +1377,10 @@
         <w:ind w:firstLine="709"/>
       </w:pPr>
       <w:r>
-        <w:t>На выходе должен быть построен график кубического сплайна.</w:t>
+        <w:t>Выходные данные:</w:t>
+      </w:r>
+      <w:r>
+        <w:t xml:space="preserve"> график кубического сплайна.</w:t>
       </w:r>
     </w:p>
     <w:p>
@@ -1567,6 +1540,9 @@
         <w:jc w:val="center"/>
       </w:pPr>
       <w:r>
+        <w:rPr>
+          <w:noProof/>
+        </w:rPr>
         <w:drawing>
           <wp:inline distT="0" distB="0" distL="0" distR="0" wp14:anchorId="08B1061D" wp14:editId="708891B3">
             <wp:extent cx="5069872" cy="870585"/>
@@ -1606,7 +1582,7 @@
     </w:p>
     <w:p>
       <w:pPr>
-        <w:pStyle w:val="afd"/>
+        <w:pStyle w:val="afe"/>
         <w:spacing w:line="360" w:lineRule="auto"/>
         <w:ind w:firstLine="0"/>
         <w:jc w:val="center"/>
@@ -1840,6 +1816,9 @@
         <w:jc w:val="left"/>
       </w:pPr>
       <w:r>
+        <w:rPr>
+          <w:noProof/>
+        </w:rPr>
         <w:drawing>
           <wp:inline distT="0" distB="0" distL="0" distR="0" wp14:anchorId="52A481A9" wp14:editId="57F21A71">
             <wp:extent cx="5232224" cy="2101684"/>
@@ -1879,7 +1858,7 @@
     </w:p>
     <w:p>
       <w:pPr>
-        <w:pStyle w:val="afd"/>
+        <w:pStyle w:val="afe"/>
         <w:spacing w:line="360" w:lineRule="auto"/>
         <w:ind w:left="2836" w:firstLine="709"/>
         <w:jc w:val="left"/>
@@ -1943,6 +1922,9 @@
         <w:jc w:val="left"/>
       </w:pPr>
       <w:r>
+        <w:rPr>
+          <w:noProof/>
+        </w:rPr>
         <w:drawing>
           <wp:inline distT="0" distB="0" distL="0" distR="0" wp14:anchorId="0AF1AD1D" wp14:editId="42FCB2C2">
             <wp:extent cx="5224758" cy="1824355"/>
@@ -2037,6 +2019,9 @@
         <w:jc w:val="left"/>
       </w:pPr>
       <w:r>
+        <w:rPr>
+          <w:noProof/>
+        </w:rPr>
         <w:drawing>
           <wp:inline distT="0" distB="0" distL="0" distR="0" wp14:anchorId="7FE721A6" wp14:editId="6102EAC5">
             <wp:extent cx="5039428" cy="3905795"/>
@@ -2076,9 +2061,10 @@
     </w:p>
     <w:p>
       <w:pPr>
-        <w:pStyle w:val="afd"/>
+        <w:pStyle w:val="afe"/>
         <w:spacing w:line="360" w:lineRule="auto"/>
         <w:ind w:firstLine="0"/>
+        <w:jc w:val="left"/>
         <w:rPr>
           <w:b w:val="0"/>
         </w:rPr>
@@ -2092,7 +2078,6 @@
       <w:r>
         <w:rPr>
           <w:b w:val="0"/>
-          <w:lang w:val="en-US"/>
         </w:rPr>
         <w:tab/>
       </w:r>
@@ -2100,12 +2085,23 @@
         <w:rPr>
           <w:b w:val="0"/>
         </w:rPr>
+        <w:tab/>
+      </w:r>
+      <w:r>
+        <w:rPr>
+          <w:b w:val="0"/>
+        </w:rPr>
+        <w:tab/>
+      </w:r>
+      <w:r>
+        <w:rPr>
+          <w:b w:val="0"/>
+        </w:rPr>
         <w:t xml:space="preserve">Рисунок </w:t>
       </w:r>
       <w:r>
         <w:rPr>
           <w:b w:val="0"/>
-          <w:lang w:val="en-US"/>
         </w:rPr>
         <w:t>4</w:t>
       </w:r>
@@ -2113,7 +2109,45 @@
         <w:rPr>
           <w:b w:val="0"/>
         </w:rPr>
-        <w:t>. Скриншот, иллюстрирующий возможный результат выполнения программы</w:t>
+        <w:t xml:space="preserve">. </w:t>
+      </w:r>
+      <w:proofErr w:type="gramStart"/>
+      <w:r>
+        <w:rPr>
+          <w:b w:val="0"/>
+        </w:rPr>
+        <w:t>Скриншот</w:t>
+      </w:r>
+      <w:r>
+        <w:rPr>
+          <w:b w:val="0"/>
+        </w:rPr>
+        <w:t xml:space="preserve"> </w:t>
+      </w:r>
+      <w:r>
+        <w:rPr>
+          <w:b w:val="0"/>
+        </w:rPr>
+        <w:t xml:space="preserve"> результат</w:t>
+      </w:r>
+      <w:r>
+        <w:rPr>
+          <w:b w:val="0"/>
+        </w:rPr>
+        <w:t>а</w:t>
+      </w:r>
+      <w:proofErr w:type="gramEnd"/>
+      <w:r>
+        <w:rPr>
+          <w:b w:val="0"/>
+        </w:rPr>
+        <w:t xml:space="preserve"> </w:t>
+      </w:r>
+      <w:r>
+        <w:rPr>
+          <w:b w:val="0"/>
+        </w:rPr>
+        <w:t xml:space="preserve"> выполнения программы</w:t>
       </w:r>
     </w:p>
     <w:p>
@@ -2170,7 +2204,7 @@
         <w:ind w:firstLine="709"/>
       </w:pPr>
       <w:r>
-        <w:t xml:space="preserve">Программа состоит из одного файла, написанного на языке программирования </w:t>
+        <w:t xml:space="preserve">Программа состоит из одного </w:t>
       </w:r>
       <w:r>
         <w:rPr>
@@ -2179,6 +2213,12 @@
         <w:t>Python</w:t>
       </w:r>
       <w:r>
+        <w:t>-</w:t>
+      </w:r>
+      <w:r>
+        <w:t>файла</w:t>
+      </w:r>
+      <w:r>
         <w:t xml:space="preserve">. </w:t>
       </w:r>
       <w:r>
@@ -2193,7 +2233,6 @@
       <w:r>
         <w:t xml:space="preserve"> функция </w:t>
       </w:r>
-      <w:proofErr w:type="gramStart"/>
       <w:r>
         <w:rPr>
           <w:lang w:val="en-US"/>
@@ -2201,11 +2240,7 @@
         <w:t>main</w:t>
       </w:r>
       <w:r>
-        <w:t>(</w:t>
-      </w:r>
-      <w:proofErr w:type="gramEnd"/>
-      <w:r>
-        <w:t xml:space="preserve">). </w:t>
+        <w:t xml:space="preserve">(). </w:t>
       </w:r>
       <w:r>
         <w:t xml:space="preserve">В программе используются </w:t>
@@ -2216,7 +2251,7 @@
     </w:p>
     <w:p>
       <w:pPr>
-        <w:pStyle w:val="aff0"/>
+        <w:pStyle w:val="aff1"/>
         <w:numPr>
           <w:ilvl w:val="0"/>
           <w:numId w:val="34"/>
@@ -2235,21 +2270,26 @@
         <w:t xml:space="preserve"> </w:t>
       </w:r>
       <w:r>
-        <w:t xml:space="preserve">функция возвращающая </w:t>
-      </w:r>
-      <w:proofErr w:type="spellStart"/>
-      <w:r>
-        <w:t>соотвтствующий</w:t>
-      </w:r>
-      <w:proofErr w:type="spellEnd"/>
+        <w:t xml:space="preserve">– </w:t>
+      </w:r>
+      <w:r>
+        <w:t>функция</w:t>
+      </w:r>
+      <w:r>
+        <w:t>,</w:t>
+      </w:r>
+      <w:r>
+        <w:t xml:space="preserve"> возвращающая </w:t>
+      </w:r>
+      <w:r>
+        <w:t>соответствующий</w:t>
+      </w:r>
       <w:r>
         <w:t xml:space="preserve"> коэффициент матрицы для </w:t>
       </w:r>
-      <w:proofErr w:type="spellStart"/>
-      <w:r>
-        <w:t>посчтета</w:t>
-      </w:r>
-      <w:proofErr w:type="spellEnd"/>
+      <w:r>
+        <w:t>подсчета</w:t>
+      </w:r>
       <w:r>
         <w:t xml:space="preserve"> </w:t>
       </w:r>
@@ -2269,7 +2309,7 @@
     </w:p>
     <w:p>
       <w:pPr>
-        <w:pStyle w:val="aff0"/>
+        <w:pStyle w:val="aff1"/>
         <w:numPr>
           <w:ilvl w:val="0"/>
           <w:numId w:val="34"/>
@@ -2285,20 +2325,24 @@
       </w:r>
       <w:proofErr w:type="spellEnd"/>
       <w:r>
+        <w:t xml:space="preserve"> – </w:t>
+      </w:r>
+      <w:r>
+        <w:t>функция</w:t>
+      </w:r>
+      <w:r>
+        <w:t xml:space="preserve">, </w:t>
+      </w:r>
+      <w:r>
+        <w:t>возвращающая результат ньютоновской разницы от переданных аргументов</w:t>
+      </w:r>
+      <w:r>
         <w:t xml:space="preserve"> </w:t>
       </w:r>
-      <w:proofErr w:type="gramStart"/>
-      <w:r>
-        <w:t>функция</w:t>
-      </w:r>
-      <w:proofErr w:type="gramEnd"/>
-      <w:r>
-        <w:t xml:space="preserve"> возвращающая результат ньютоновской разницы от переданных аргументов</w:t>
-      </w:r>
-    </w:p>
-    <w:p>
-      <w:pPr>
-        <w:pStyle w:val="aff0"/>
+    </w:p>
+    <w:p>
+      <w:pPr>
+        <w:pStyle w:val="aff1"/>
         <w:numPr>
           <w:ilvl w:val="0"/>
           <w:numId w:val="34"/>
@@ -2314,13 +2358,23 @@
       </w:r>
       <w:proofErr w:type="spellEnd"/>
       <w:r>
-        <w:t xml:space="preserve"> функция </w:t>
-      </w:r>
-      <w:proofErr w:type="spellStart"/>
-      <w:r>
-        <w:t>возвращающаф</w:t>
-      </w:r>
-      <w:proofErr w:type="spellEnd"/>
+        <w:t xml:space="preserve"> </w:t>
+      </w:r>
+      <w:r>
+        <w:t xml:space="preserve">– </w:t>
+      </w:r>
+      <w:r>
+        <w:t>функция</w:t>
+      </w:r>
+      <w:r>
+        <w:t>,</w:t>
+      </w:r>
+      <w:r>
+        <w:t xml:space="preserve"> </w:t>
+      </w:r>
+      <w:r>
+        <w:t>возвращающая</w:t>
+      </w:r>
       <w:r>
         <w:t xml:space="preserve"> массив коэффициентов соответствующего </w:t>
       </w:r>
@@ -2349,7 +2403,7 @@
     </w:p>
     <w:p>
       <w:pPr>
-        <w:pStyle w:val="aff0"/>
+        <w:pStyle w:val="aff1"/>
         <w:numPr>
           <w:ilvl w:val="0"/>
           <w:numId w:val="34"/>
@@ -2367,11 +2421,15 @@
       <w:r>
         <w:t xml:space="preserve"> </w:t>
       </w:r>
-      <w:proofErr w:type="gramStart"/>
+      <w:r>
+        <w:t xml:space="preserve">– </w:t>
+      </w:r>
       <w:r>
         <w:t>функция</w:t>
       </w:r>
-      <w:proofErr w:type="gramEnd"/>
+      <w:r>
+        <w:t>,</w:t>
+      </w:r>
       <w:r>
         <w:t xml:space="preserve"> подсчитывающая значение </w:t>
       </w:r>
@@ -2398,7 +2456,7 @@
     </w:p>
     <w:p>
       <w:pPr>
-        <w:pStyle w:val="aff0"/>
+        <w:pStyle w:val="aff1"/>
         <w:numPr>
           <w:ilvl w:val="0"/>
           <w:numId w:val="34"/>
@@ -2419,13 +2477,11 @@
       <w:r>
         <w:t xml:space="preserve"> </w:t>
       </w:r>
-      <w:proofErr w:type="gramStart"/>
-      <w:r>
-        <w:t>функция</w:t>
-      </w:r>
-      <w:proofErr w:type="gramEnd"/>
-      <w:r>
-        <w:t xml:space="preserve"> возвращающая массив значений </w:t>
+      <w:r>
+        <w:t xml:space="preserve">– функция, </w:t>
+      </w:r>
+      <w:r>
+        <w:t xml:space="preserve">возвращающая массив значений </w:t>
       </w:r>
       <w:r>
         <w:rPr>
@@ -2445,6 +2501,9 @@
       </w:r>
       <w:r>
         <w:t xml:space="preserve">на промежутке </w:t>
+      </w:r>
+      <w:r>
+        <w:t xml:space="preserve">  </w:t>
       </w:r>
       <w:r>
         <w:t>[</w:t>
@@ -2558,7 +2617,6 @@
         <w:spacing w:line="360" w:lineRule="auto"/>
       </w:pPr>
       <w:proofErr w:type="spellStart"/>
-      <w:proofErr w:type="gramStart"/>
       <w:r>
         <w:rPr>
           <w:lang w:val="en-US"/>
@@ -2577,7 +2635,6 @@
         <w:t>linalg</w:t>
       </w:r>
       <w:proofErr w:type="spellEnd"/>
-      <w:proofErr w:type="gramEnd"/>
       <w:r>
         <w:t xml:space="preserve">  </w:t>
       </w:r>
@@ -2608,7 +2665,6 @@
         </w:tabs>
         <w:spacing w:line="360" w:lineRule="auto"/>
       </w:pPr>
-      <w:proofErr w:type="gramStart"/>
       <w:r>
         <w:rPr>
           <w:lang w:val="en-US"/>
@@ -2626,7 +2682,6 @@
         <w:t>pyplot</w:t>
       </w:r>
       <w:proofErr w:type="spellEnd"/>
-      <w:proofErr w:type="gramEnd"/>
       <w:r>
         <w:t xml:space="preserve"> (библиотека на языке программирования </w:t>
       </w:r>
@@ -2664,7 +2719,19 @@
         <w:spacing w:line="360" w:lineRule="auto"/>
       </w:pPr>
       <w:r>
-        <w:t xml:space="preserve">   Пользовательский ввод преобразуется в список </w:t>
+        <w:t xml:space="preserve">   </w:t>
+      </w:r>
+      <w:r>
+        <w:t>Основными структурами данных, которые я использовал в своей программе, являются спис</w:t>
+      </w:r>
+      <w:r>
+        <w:t>к</w:t>
+      </w:r>
+      <w:r>
+        <w:t>и</w:t>
+      </w:r>
+      <w:r>
+        <w:t xml:space="preserve"> </w:t>
       </w:r>
       <w:r>
         <w:t xml:space="preserve">- </w:t>
@@ -2673,10 +2740,19 @@
         <w:t>структур</w:t>
       </w:r>
       <w:r>
-        <w:t>у</w:t>
-      </w:r>
-      <w:r>
-        <w:t xml:space="preserve"> данных, которая содержит упорядоченный набор элементов, т.е. хранит последовательность элементов.</w:t>
+        <w:t>ы</w:t>
+      </w:r>
+      <w:r>
+        <w:t xml:space="preserve"> данных, </w:t>
+      </w:r>
+      <w:r>
+        <w:t>содержащие</w:t>
+      </w:r>
+      <w:r>
+        <w:t xml:space="preserve"> упорядоченный набор элементов</w:t>
+      </w:r>
+      <w:r>
+        <w:t>.</w:t>
       </w:r>
     </w:p>
     <w:p>
@@ -2685,25 +2761,10 @@
         <w:ind w:firstLine="709"/>
       </w:pPr>
       <w:r>
-        <w:t xml:space="preserve">В самом коде программы как таковые структуры данных </w:t>
-      </w:r>
-      <w:r>
-        <w:t xml:space="preserve">(кроме названной выше) </w:t>
-      </w:r>
-      <w:r>
-        <w:t>напрямую не прописаны, поскольку я пользовалась функциями из импортированных библиотек.</w:t>
-      </w:r>
-      <w:r>
-        <w:t xml:space="preserve"> Однако в таком случае стоит пояснить, что именно делает каждый</w:t>
-      </w:r>
-      <w:r>
-        <w:t xml:space="preserve"> из использованных мной </w:t>
-      </w:r>
-      <w:r>
-        <w:t>функций</w:t>
-      </w:r>
-      <w:r>
-        <w:t>.</w:t>
+        <w:t>Ниже приведено описание функций, используемых мной в программе</w:t>
+      </w:r>
+      <w:r>
+        <w:t>:</w:t>
       </w:r>
     </w:p>
     <w:p>
@@ -2714,12 +2775,12 @@
         </w:numPr>
         <w:spacing w:line="360" w:lineRule="auto"/>
       </w:pPr>
+      <w:commentRangeStart w:id="6"/>
       <w:proofErr w:type="gramStart"/>
       <w:r>
         <w:rPr>
           <w:lang w:val="en-US"/>
         </w:rPr>
-        <w:lastRenderedPageBreak/>
         <w:t>np</w:t>
       </w:r>
       <w:r>
@@ -2801,7 +2862,11 @@
         <w:t xml:space="preserve">) </w:t>
       </w:r>
       <w:r>
-        <w:t xml:space="preserve">– начало последовательности, </w:t>
+        <w:t xml:space="preserve">– начало </w:t>
+      </w:r>
+      <w:r>
+        <w:lastRenderedPageBreak/>
+        <w:t xml:space="preserve">последовательности, </w:t>
       </w:r>
       <w:r>
         <w:rPr>
@@ -2962,7 +3027,6 @@
         <w:spacing w:line="360" w:lineRule="auto"/>
       </w:pPr>
       <w:proofErr w:type="spellStart"/>
-      <w:proofErr w:type="gramStart"/>
       <w:r>
         <w:rPr>
           <w:lang w:val="en-US"/>
@@ -2979,7 +3043,6 @@
         </w:rPr>
         <w:t>plot</w:t>
       </w:r>
-      <w:proofErr w:type="gramEnd"/>
       <w:r>
         <w:t>(</w:t>
       </w:r>
@@ -3037,6 +3100,13 @@
       </w:r>
       <w:r>
         <w:t xml:space="preserve"> – цвет точек (красный).</w:t>
+      </w:r>
+      <w:commentRangeEnd w:id="6"/>
+      <w:r>
+        <w:rPr>
+          <w:rStyle w:val="af4"/>
+        </w:rPr>
+        <w:commentReference w:id="6"/>
       </w:r>
     </w:p>
     <w:p>
@@ -3048,12 +3118,10 @@
         <w:spacing w:line="360" w:lineRule="auto"/>
       </w:pPr>
       <w:proofErr w:type="spellStart"/>
-      <w:proofErr w:type="gramStart"/>
       <w:r>
         <w:t>plt.show</w:t>
       </w:r>
       <w:proofErr w:type="spellEnd"/>
-      <w:proofErr w:type="gramEnd"/>
       <w:r>
         <w:t>()</w:t>
       </w:r>
@@ -3071,22 +3139,22 @@
           <w:b w:val="0"/>
         </w:rPr>
       </w:pPr>
-      <w:bookmarkStart w:id="6" w:name="_Toc58264027"/>
+      <w:bookmarkStart w:id="7" w:name="_Toc58264027"/>
       <w:r>
         <w:rPr>
           <w:rFonts w:ascii="Times New Roman" w:hAnsi="Times New Roman" w:cs="Times New Roman"/>
           <w:b w:val="0"/>
         </w:rPr>
-        <w:t>Описание алгоритмов</w:t>
-      </w:r>
-      <w:bookmarkEnd w:id="6"/>
+        <w:t>Математическое о</w:t>
+      </w:r>
       <w:r>
         <w:rPr>
           <w:rFonts w:ascii="Times New Roman" w:hAnsi="Times New Roman" w:cs="Times New Roman"/>
           <w:b w:val="0"/>
         </w:rPr>
-        <w:t xml:space="preserve"> (математическое)</w:t>
-      </w:r>
+        <w:t>писание алгоритмов</w:t>
+      </w:r>
+      <w:bookmarkEnd w:id="7"/>
     </w:p>
     <w:p>
       <w:pPr>
@@ -3094,10 +3162,10 @@
         <w:ind w:firstLine="709"/>
       </w:pPr>
       <w:r>
-        <w:t>При интерполяции куб</w:t>
-      </w:r>
-      <w:r>
-        <w:t xml:space="preserve">ическим сплайном (см. рисунок 4) интерполирующая функция представляет собой набор кусочно-кубических функций. В частности, предполагается, что точки </w:t>
+        <w:t>П</w:t>
+      </w:r>
+      <w:r>
+        <w:t xml:space="preserve">редполагается, что точки </w:t>
       </w:r>
       <w:r>
         <w:rPr>
@@ -3314,7 +3382,6 @@
         <w:t>x</w:t>
       </w:r>
       <w:proofErr w:type="spellEnd"/>
-      <w:proofErr w:type="gramStart"/>
       <w:r>
         <w:rPr>
           <w:i/>
@@ -3326,14 +3393,7 @@
         <w:rPr>
           <w:i/>
         </w:rPr>
-        <w:t>+</w:t>
-      </w:r>
-      <w:proofErr w:type="gramEnd"/>
-      <w:r>
-        <w:rPr>
-          <w:i/>
-        </w:rPr>
-        <w:t xml:space="preserve"> </w:t>
+        <w:t xml:space="preserve">+ </w:t>
       </w:r>
       <w:r>
         <w:rPr>
@@ -3666,10 +3726,16 @@
         <w:t xml:space="preserve"> – 1 </w:t>
       </w:r>
       <w:r>
-        <w:t xml:space="preserve">кубических функций, и для каждой кубической функции требуется 4 коэффициента. </w:t>
-      </w:r>
-      <w:r>
-        <w:t xml:space="preserve">Следовательно, у нас есть в общей сложности </w:t>
+        <w:t>кубических функций, и для каждой кубической функции требуется 4 коэффициента</w:t>
+      </w:r>
+      <w:r>
+        <w:t>, то есть</w:t>
+      </w:r>
+      <w:r>
+        <w:t xml:space="preserve"> в общей сложности </w:t>
+      </w:r>
+      <w:r>
+        <w:t xml:space="preserve">у нас </w:t>
       </w:r>
       <w:r>
         <w:rPr>
@@ -3747,7 +3813,7 @@
                     </pic:cNvPicPr>
                   </pic:nvPicPr>
                   <pic:blipFill>
-                    <a:blip r:embed="rId16">
+                    <a:blip r:embed="rId19">
                       <a:extLst>
                         <a:ext uri="{28A0092B-C50C-407E-A947-70E740481C1C}">
                           <a14:useLocalDpi xmlns:a14="http://schemas.microsoft.com/office/drawing/2010/main" val="0"/>
@@ -3785,7 +3851,10 @@
         <w:ind w:firstLine="0"/>
       </w:pPr>
       <w:r>
-        <w:t xml:space="preserve">что дает нам </w:t>
+        <w:t xml:space="preserve">это </w:t>
+      </w:r>
+      <w:r>
+        <w:t xml:space="preserve">дает нам </w:t>
       </w:r>
       <w:r>
         <w:rPr>
@@ -3794,7 +3863,13 @@
         <w:t>2(n−1)</w:t>
       </w:r>
       <w:r>
-        <w:t xml:space="preserve"> уравнения. Далее, мы хотим, чтобы каждая кубическая функция как можно более плавно соединялась со своими </w:t>
+        <w:t xml:space="preserve"> уравнения. Далее, мы хотим, чтобы каждая кубическая функция как можно </w:t>
+      </w:r>
+      <w:r>
+        <w:t>плавнее</w:t>
+      </w:r>
+      <w:r>
+        <w:t xml:space="preserve"> соединялась со своими </w:t>
       </w:r>
       <w:r>
         <w:t>«</w:t>
@@ -3821,21 +3896,7 @@
         <w:rPr>
           <w:i/>
         </w:rPr>
-        <w:t>i = 2</w:t>
-      </w:r>
-      <w:proofErr w:type="gramStart"/>
-      <w:r>
-        <w:rPr>
-          <w:i/>
-        </w:rPr>
-        <w:t xml:space="preserve"> ,...</w:t>
-      </w:r>
-      <w:proofErr w:type="gramEnd"/>
-      <w:r>
-        <w:rPr>
-          <w:i/>
-        </w:rPr>
-        <w:t>, n−1</w:t>
+        <w:t>i = 2 ,..., n−1</w:t>
       </w:r>
       <w:r>
         <w:t>.</w:t>
@@ -3871,7 +3932,7 @@
                     </pic:cNvPicPr>
                   </pic:nvPicPr>
                   <pic:blipFill>
-                    <a:blip r:embed="rId17">
+                    <a:blip r:embed="rId20">
                       <a:extLst>
                         <a:ext uri="{28A0092B-C50C-407E-A947-70E740481C1C}">
                           <a14:useLocalDpi xmlns:a14="http://schemas.microsoft.com/office/drawing/2010/main" val="0"/>
@@ -3912,7 +3973,13 @@
         <w:rPr>
           <w:noProof/>
         </w:rPr>
-        <w:t xml:space="preserve">что дает нам </w:t>
+        <w:t>эт</w:t>
+      </w:r>
+      <w:r>
+        <w:rPr>
+          <w:noProof/>
+        </w:rPr>
+        <w:t xml:space="preserve">о дает нам </w:t>
       </w:r>
       <w:r>
         <w:rPr>
@@ -3957,7 +4024,6 @@
         <w:rPr>
           <w:noProof/>
         </w:rPr>
-        <w:lastRenderedPageBreak/>
         <w:t xml:space="preserve">Еще два уравнения требуются для вычисления коэффициентов </w:t>
       </w:r>
       <w:r>
@@ -4013,6 +4079,7 @@
         <w:rPr>
           <w:noProof/>
         </w:rPr>
+        <w:lastRenderedPageBreak/>
         <w:drawing>
           <wp:inline distT="0" distB="0" distL="0" distR="0" wp14:anchorId="3F402BA1" wp14:editId="1BD699EE">
             <wp:extent cx="1079500" cy="527050"/>
@@ -4031,7 +4098,7 @@
                     </pic:cNvPicPr>
                   </pic:nvPicPr>
                   <pic:blipFill>
-                    <a:blip r:embed="rId18">
+                    <a:blip r:embed="rId21">
                       <a:extLst>
                         <a:ext uri="{28A0092B-C50C-407E-A947-70E740481C1C}">
                           <a14:useLocalDpi xmlns:a14="http://schemas.microsoft.com/office/drawing/2010/main" val="0"/>
@@ -4077,136 +4144,8 @@
         </w:rPr>
         <w:t xml:space="preserve">Это означает, что кривая представляет собой “прямую линию” в конечных точках. </w:t>
       </w:r>
-    </w:p>
-    <w:p>
-      <w:pPr>
-        <w:spacing w:line="360" w:lineRule="auto"/>
-        <w:ind w:firstLine="567"/>
-      </w:pPr>
-    </w:p>
-    <w:p>
-      <w:pPr>
-        <w:keepNext/>
-        <w:spacing w:line="360" w:lineRule="auto"/>
-        <w:ind w:firstLine="709"/>
-      </w:pPr>
-      <w:r>
-        <w:rPr>
-          <w:noProof/>
-        </w:rPr>
-        <w:drawing>
-          <wp:inline distT="0" distB="0" distL="0" distR="0" wp14:anchorId="12DBFC28" wp14:editId="1C6542F4">
-            <wp:extent cx="3200400" cy="2895600"/>
-            <wp:effectExtent l="0" t="0" r="0" b="0"/>
-            <wp:docPr id="306" name="Рисунок 1"/>
-            <wp:cNvGraphicFramePr>
-              <a:graphicFrameLocks xmlns:a="http://schemas.openxmlformats.org/drawingml/2006/main" noChangeAspect="1"/>
-            </wp:cNvGraphicFramePr>
-            <a:graphic xmlns:a="http://schemas.openxmlformats.org/drawingml/2006/main">
-              <a:graphicData uri="http://schemas.openxmlformats.org/drawingml/2006/picture">
-                <pic:pic xmlns:pic="http://schemas.openxmlformats.org/drawingml/2006/picture">
-                  <pic:nvPicPr>
-                    <pic:cNvPr id="0" name="Рисунок 1"/>
-                    <pic:cNvPicPr>
-                      <a:picLocks noChangeAspect="1" noChangeArrowheads="1"/>
-                    </pic:cNvPicPr>
-                  </pic:nvPicPr>
-                  <pic:blipFill>
-                    <a:blip r:embed="rId19">
-                      <a:extLst>
-                        <a:ext uri="{28A0092B-C50C-407E-A947-70E740481C1C}">
-                          <a14:useLocalDpi xmlns:a14="http://schemas.microsoft.com/office/drawing/2010/main" val="0"/>
-                        </a:ext>
-                      </a:extLst>
-                    </a:blip>
-                    <a:srcRect/>
-                    <a:stretch>
-                      <a:fillRect/>
-                    </a:stretch>
-                  </pic:blipFill>
-                  <pic:spPr bwMode="auto">
-                    <a:xfrm>
-                      <a:off x="0" y="0"/>
-                      <a:ext cx="3200400" cy="2895600"/>
-                    </a:xfrm>
-                    <a:prstGeom prst="rect">
-                      <a:avLst/>
-                    </a:prstGeom>
-                    <a:noFill/>
-                    <a:ln>
-                      <a:noFill/>
-                    </a:ln>
-                  </pic:spPr>
-                </pic:pic>
-              </a:graphicData>
-            </a:graphic>
-          </wp:inline>
-        </w:drawing>
-      </w:r>
-    </w:p>
-    <w:p>
-      <w:pPr>
-        <w:pStyle w:val="afd"/>
-        <w:rPr>
-          <w:b w:val="0"/>
-        </w:rPr>
-      </w:pPr>
-      <w:r>
-        <w:rPr>
-          <w:b w:val="0"/>
-        </w:rPr>
-        <w:t xml:space="preserve">       </w:t>
-      </w:r>
-      <w:r>
-        <w:rPr>
-          <w:b w:val="0"/>
-        </w:rPr>
-        <w:t xml:space="preserve">Рисунок </w:t>
-      </w:r>
-      <w:r>
-        <w:rPr>
-          <w:b w:val="0"/>
-        </w:rPr>
-        <w:fldChar w:fldCharType="begin"/>
-      </w:r>
-      <w:r>
-        <w:rPr>
-          <w:b w:val="0"/>
-        </w:rPr>
-        <w:instrText xml:space="preserve"> SEQ Рисунок \* ARABIC </w:instrText>
-      </w:r>
-      <w:r>
-        <w:rPr>
-          <w:b w:val="0"/>
-        </w:rPr>
-        <w:fldChar w:fldCharType="separate"/>
-      </w:r>
-      <w:r>
-        <w:rPr>
-          <w:b w:val="0"/>
-          <w:noProof/>
-        </w:rPr>
-        <w:t>4</w:t>
-      </w:r>
-      <w:r>
-        <w:rPr>
-          <w:b w:val="0"/>
-        </w:rPr>
-        <w:fldChar w:fldCharType="end"/>
-      </w:r>
-      <w:r>
-        <w:rPr>
-          <w:b w:val="0"/>
-        </w:rPr>
-        <w:t>. Интерполяция кубическим сплайном</w:t>
-      </w:r>
-      <w:bookmarkStart w:id="7" w:name="_Toc58264028"/>
-      <w:bookmarkStart w:id="8" w:name="_Toc169986019"/>
-    </w:p>
-    <w:p>
-      <w:pPr>
-        <w:ind w:firstLine="709"/>
-      </w:pPr>
+      <w:bookmarkStart w:id="8" w:name="_Toc58264028"/>
+      <w:bookmarkStart w:id="9" w:name="_Toc169986019"/>
     </w:p>
     <w:p>
       <w:pPr>
@@ -4346,7 +4285,6 @@
         <w:t xml:space="preserve">кубического сплайна </w:t>
       </w:r>
       <w:proofErr w:type="spellStart"/>
-      <w:proofErr w:type="gramStart"/>
       <w:r>
         <w:rPr>
           <w:rFonts w:ascii="Times New Roman" w:hAnsi="Times New Roman" w:cs="Times New Roman"/>
@@ -4383,7 +4321,6 @@
         </w:rPr>
         <w:t>,</w:t>
       </w:r>
-      <w:proofErr w:type="gramEnd"/>
       <w:r>
         <w:rPr>
           <w:rFonts w:ascii="Times New Roman" w:hAnsi="Times New Roman" w:cs="Times New Roman"/>
@@ -4912,7 +4849,7 @@
           </mc:Choice>
           <mc:Fallback>
             <w:pict>
-              <v:shapetype w14:anchorId="0F4BD592" id="_x0000_t87" coordsize="21600,21600" o:spt="87" adj="1800,10800" path="m21600,qx10800@0l10800@2qy0@11,10800@3l10800@1qy21600,21600e" filled="f">
+              <v:shapetype w14:anchorId="3EF2D201" id="_x0000_t87" coordsize="21600,21600" o:spt="87" adj="1800,10800" path="m21600,qx10800@0l10800@2qy0@11,10800@3l10800@1qy21600,21600e" filled="f">
                 <v:formulas>
                   <v:f eqn="val #0"/>
                   <v:f eqn="sum 21600 0 #0"/>
@@ -4961,7 +4898,7 @@
                     </pic:cNvPicPr>
                   </pic:nvPicPr>
                   <pic:blipFill>
-                    <a:blip r:embed="rId20">
+                    <a:blip r:embed="rId22">
                       <a:extLst>
                         <a:ext uri="{28A0092B-C50C-407E-A947-70E740481C1C}">
                           <a14:useLocalDpi xmlns:a14="http://schemas.microsoft.com/office/drawing/2010/main" val="0"/>
@@ -5024,7 +4961,6 @@
           <w:sz w:val="24"/>
           <w:szCs w:val="24"/>
         </w:rPr>
-        <w:lastRenderedPageBreak/>
         <mc:AlternateContent>
           <mc:Choice Requires="wps">
             <w:drawing>
@@ -5096,7 +5032,7 @@
           </mc:Choice>
           <mc:Fallback>
             <w:pict>
-              <v:shape w14:anchorId="4CB758F5" id="AutoShape 9" o:spid="_x0000_s1026" type="#_x0000_t87" style="position:absolute;margin-left:28.1pt;margin-top:34.35pt;width:7.15pt;height:1in;z-index:251659264;visibility:visible;mso-wrap-style:square;mso-width-percent:0;mso-height-percent:0;mso-wrap-distance-left:9pt;mso-wrap-distance-top:0;mso-wrap-distance-right:9pt;mso-wrap-distance-bottom:0;mso-position-horizontal:absolute;mso-position-horizontal-relative:text;mso-position-vertical:absolute;mso-position-vertical-relative:text;mso-width-percent:0;mso-height-percent:0;mso-width-relative:page;mso-height-relative:page;v-text-anchor:top" o:gfxdata="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"/>
+              <v:shape w14:anchorId="690B2586" id="AutoShape 9" o:spid="_x0000_s1026" type="#_x0000_t87" style="position:absolute;margin-left:28.1pt;margin-top:34.35pt;width:7.15pt;height:1in;z-index:251659264;visibility:visible;mso-wrap-style:square;mso-width-percent:0;mso-height-percent:0;mso-wrap-distance-left:9pt;mso-wrap-distance-top:0;mso-wrap-distance-right:9pt;mso-wrap-distance-bottom:0;mso-position-horizontal:absolute;mso-position-horizontal-relative:text;mso-position-vertical:absolute;mso-position-vertical-relative:text;mso-width-percent:0;mso-height-percent:0;mso-width-relative:page;mso-height-relative:page;v-text-anchor:top" o:gfxdata="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"/>
             </w:pict>
           </mc:Fallback>
         </mc:AlternateContent>
@@ -5313,7 +5249,7 @@
                     </pic:cNvPicPr>
                   </pic:nvPicPr>
                   <pic:blipFill>
-                    <a:blip r:embed="rId21">
+                    <a:blip r:embed="rId23">
                       <a:extLst>
                         <a:ext uri="{28A0092B-C50C-407E-A947-70E740481C1C}">
                           <a14:useLocalDpi xmlns:a14="http://schemas.microsoft.com/office/drawing/2010/main" val="0"/>
@@ -5392,7 +5328,7 @@
                     </pic:cNvPicPr>
                   </pic:nvPicPr>
                   <pic:blipFill>
-                    <a:blip r:embed="rId22">
+                    <a:blip r:embed="rId24">
                       <a:extLst>
                         <a:ext uri="{28A0092B-C50C-407E-A947-70E740481C1C}">
                           <a14:useLocalDpi xmlns:a14="http://schemas.microsoft.com/office/drawing/2010/main" val="0"/>
@@ -5529,7 +5465,7 @@
           </mc:Choice>
           <mc:Fallback>
             <w:pict>
-              <v:shape w14:anchorId="3EBEEA27" id="AutoShape 12" o:spid="_x0000_s1026" type="#_x0000_t87" style="position:absolute;margin-left:35.25pt;margin-top:4.5pt;width:7.15pt;height:65.95pt;z-index:251662336;visibility:visible;mso-wrap-style:square;mso-width-percent:0;mso-height-percent:0;mso-wrap-distance-left:9pt;mso-wrap-distance-top:0;mso-wrap-distance-right:9pt;mso-wrap-distance-bottom:0;mso-position-horizontal:absolute;mso-position-horizontal-relative:text;mso-position-vertical:absolute;mso-position-vertical-relative:text;mso-width-percent:0;mso-height-percent:0;mso-width-relative:page;mso-height-relative:page;v-text-anchor:top" o:gfxdata="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"/>
+              <v:shape w14:anchorId="6EF18996" id="AutoShape 12" o:spid="_x0000_s1026" type="#_x0000_t87" style="position:absolute;margin-left:35.25pt;margin-top:4.5pt;width:7.15pt;height:65.95pt;z-index:251662336;visibility:visible;mso-wrap-style:square;mso-width-percent:0;mso-height-percent:0;mso-wrap-distance-left:9pt;mso-wrap-distance-top:0;mso-wrap-distance-right:9pt;mso-wrap-distance-bottom:0;mso-position-horizontal:absolute;mso-position-horizontal-relative:text;mso-position-vertical:absolute;mso-position-vertical-relative:text;mso-width-percent:0;mso-height-percent:0;mso-width-relative:page;mso-height-relative:page;v-text-anchor:top" o:gfxdata="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"/>
             </w:pict>
           </mc:Fallback>
         </mc:AlternateContent>
@@ -5559,7 +5495,7 @@
                     </pic:cNvPicPr>
                   </pic:nvPicPr>
                   <pic:blipFill>
-                    <a:blip r:embed="rId23">
+                    <a:blip r:embed="rId25">
                       <a:extLst>
                         <a:ext uri="{28A0092B-C50C-407E-A947-70E740481C1C}">
                           <a14:useLocalDpi xmlns:a14="http://schemas.microsoft.com/office/drawing/2010/main" val="0"/>
@@ -5624,7 +5560,7 @@
                     </pic:cNvPicPr>
                   </pic:nvPicPr>
                   <pic:blipFill>
-                    <a:blip r:embed="rId24">
+                    <a:blip r:embed="rId26">
                       <a:extLst>
                         <a:ext uri="{28A0092B-C50C-407E-A947-70E740481C1C}">
                           <a14:useLocalDpi xmlns:a14="http://schemas.microsoft.com/office/drawing/2010/main" val="0"/>
@@ -5705,7 +5641,7 @@
                     </pic:cNvPicPr>
                   </pic:nvPicPr>
                   <pic:blipFill>
-                    <a:blip r:embed="rId25">
+                    <a:blip r:embed="rId27">
                       <a:extLst>
                         <a:ext uri="{28A0092B-C50C-407E-A947-70E740481C1C}">
                           <a14:useLocalDpi xmlns:a14="http://schemas.microsoft.com/office/drawing/2010/main" val="0"/>
@@ -5775,7 +5711,7 @@
                     </pic:cNvPicPr>
                   </pic:nvPicPr>
                   <pic:blipFill>
-                    <a:blip r:embed="rId26">
+                    <a:blip r:embed="rId28">
                       <a:extLst>
                         <a:ext uri="{28A0092B-C50C-407E-A947-70E740481C1C}">
                           <a14:useLocalDpi xmlns:a14="http://schemas.microsoft.com/office/drawing/2010/main" val="0"/>
@@ -5839,7 +5775,7 @@
                     </pic:cNvPicPr>
                   </pic:nvPicPr>
                   <pic:blipFill>
-                    <a:blip r:embed="rId27">
+                    <a:blip r:embed="rId29">
                       <a:extLst>
                         <a:ext uri="{28A0092B-C50C-407E-A947-70E740481C1C}">
                           <a14:useLocalDpi xmlns:a14="http://schemas.microsoft.com/office/drawing/2010/main" val="0"/>
@@ -5882,7 +5818,6 @@
       <w:r>
         <w:t xml:space="preserve">   </w:t>
       </w:r>
-      <w:proofErr w:type="gramStart"/>
       <w:r>
         <w:t xml:space="preserve">и </w:t>
       </w:r>
@@ -5890,11 +5825,7 @@
         <w:t xml:space="preserve"> </w:t>
       </w:r>
       <w:r>
-        <w:t>имеется</w:t>
-      </w:r>
-      <w:proofErr w:type="gramEnd"/>
-      <w:r>
-        <w:t>:</w:t>
+        <w:t>имеется:</w:t>
       </w:r>
     </w:p>
     <w:p>
@@ -5905,6 +5836,7 @@
         <w:rPr>
           <w:noProof/>
         </w:rPr>
+        <w:lastRenderedPageBreak/>
         <w:drawing>
           <wp:inline distT="0" distB="0" distL="0" distR="0" wp14:anchorId="6C5A9985" wp14:editId="6AC06ED6">
             <wp:extent cx="1570990" cy="478790"/>
@@ -5923,7 +5855,7 @@
                     </pic:cNvPicPr>
                   </pic:nvPicPr>
                   <pic:blipFill>
-                    <a:blip r:embed="rId28">
+                    <a:blip r:embed="rId30">
                       <a:extLst>
                         <a:ext uri="{28A0092B-C50C-407E-A947-70E740481C1C}">
                           <a14:useLocalDpi xmlns:a14="http://schemas.microsoft.com/office/drawing/2010/main" val="0"/>
@@ -5953,6 +5885,9 @@
       </w:r>
     </w:p>
     <w:p>
+      <w:pPr>
+        <w:spacing w:line="360" w:lineRule="auto"/>
+      </w:pPr>
       <w:r>
         <w:t xml:space="preserve">    </w:t>
       </w:r>
@@ -5963,7 +5898,6 @@
         <w:t xml:space="preserve"> </w:t>
       </w:r>
       <w:proofErr w:type="spellStart"/>
-      <w:proofErr w:type="gramStart"/>
       <w:r>
         <w:rPr>
           <w:i/>
@@ -5987,7 +5921,6 @@
       <w:r>
         <w:t>,</w:t>
       </w:r>
-      <w:proofErr w:type="gramEnd"/>
       <w:r>
         <w:rPr>
           <w:i/>
@@ -6058,95 +5991,12 @@
         <w:t>.</w:t>
       </w:r>
     </w:p>
-    <w:p/>
     <w:p>
       <w:pPr>
         <w:spacing w:line="360" w:lineRule="auto"/>
       </w:pPr>
       <w:r>
-        <w:t>Мы можем поместить их в матричную форму и решить для коэффициентов каждого сплайна делением слева.</w:t>
-      </w:r>
-      <w:r>
-        <w:t xml:space="preserve"> Для решения матричного уравнения </w:t>
-      </w:r>
-      <w:r>
-        <w:rPr>
-          <w:i/>
-          <w:lang w:val="en-US"/>
-        </w:rPr>
-        <w:t>Ax</w:t>
-      </w:r>
-      <w:r>
-        <w:rPr>
-          <w:i/>
-        </w:rPr>
-        <w:t xml:space="preserve"> = </w:t>
-      </w:r>
-      <w:r>
-        <w:rPr>
-          <w:i/>
-          <w:lang w:val="en-US"/>
-        </w:rPr>
-        <w:t>b</w:t>
-      </w:r>
-      <w:r>
-        <w:rPr>
-          <w:i/>
-        </w:rPr>
-        <w:t xml:space="preserve"> </w:t>
-      </w:r>
-      <w:r>
-        <w:t xml:space="preserve">необходимо, чтобы матрица </w:t>
-      </w:r>
-      <w:r>
-        <w:rPr>
-          <w:i/>
-          <w:lang w:val="en-US"/>
-        </w:rPr>
-        <w:t>A</w:t>
-      </w:r>
-      <w:r>
-        <w:t xml:space="preserve"> </w:t>
-      </w:r>
-      <w:r>
-        <w:t xml:space="preserve">была квадратной и обратимой. </w:t>
-      </w:r>
-      <w:r>
-        <w:t xml:space="preserve">В случае нахождения уравнений кубического сплайна, матрица </w:t>
-      </w:r>
-      <w:r>
-        <w:rPr>
-          <w:i/>
-        </w:rPr>
-        <w:t>A</w:t>
-      </w:r>
-      <w:r>
-        <w:t xml:space="preserve"> всегда </w:t>
-      </w:r>
-      <w:proofErr w:type="spellStart"/>
-      <w:r>
-        <w:t>квадратна</w:t>
-      </w:r>
-      <w:proofErr w:type="spellEnd"/>
-      <w:r>
-        <w:t xml:space="preserve"> и обратима до тех пор, пока </w:t>
-      </w:r>
-      <w:r>
-        <w:rPr>
-          <w:i/>
-          <w:lang w:val="en-US"/>
-        </w:rPr>
-        <w:t>x</w:t>
-      </w:r>
-      <w:r>
-        <w:rPr>
-          <w:i/>
-          <w:vertAlign w:val="subscript"/>
-        </w:rPr>
-        <w:t>i</w:t>
-      </w:r>
-      <w:r>
-        <w:t xml:space="preserve"> значения в наборе данных уникальны.</w:t>
+        <w:t>Записываем их в матричном виде и решаем для коэффициентов каждого сплайна делением слева, при этом сама матрица должна быть квадратной и обратимой.</w:t>
       </w:r>
     </w:p>
     <w:p>
@@ -6180,7 +6030,7 @@
         <w:lastRenderedPageBreak/>
         <w:t>Эксперименты</w:t>
       </w:r>
-      <w:bookmarkEnd w:id="7"/>
+      <w:bookmarkEnd w:id="8"/>
     </w:p>
     <w:p>
       <w:pPr>
@@ -6188,7 +6038,10 @@
         <w:ind w:firstLine="709"/>
       </w:pPr>
       <w:r>
-        <w:t>Для проверки работоспособности программы проведём 3 эксперимента.</w:t>
+        <w:t>П</w:t>
+      </w:r>
+      <w:r>
+        <w:t>роведём 3 эксперимента.</w:t>
       </w:r>
     </w:p>
     <w:p>
@@ -6231,258 +6084,14 @@
         <w:jc w:val="left"/>
       </w:pPr>
       <w:r>
+        <w:rPr>
+          <w:noProof/>
+        </w:rPr>
         <w:drawing>
           <wp:inline distT="0" distB="0" distL="0" distR="0" wp14:anchorId="30897E47" wp14:editId="25BE4189">
             <wp:extent cx="3029373" cy="790685"/>
             <wp:effectExtent l="0" t="0" r="0" b="9525"/>
             <wp:docPr id="12" name="Рисунок 12"/>
-            <wp:cNvGraphicFramePr>
-              <a:graphicFrameLocks xmlns:a="http://schemas.openxmlformats.org/drawingml/2006/main" noChangeAspect="1"/>
-            </wp:cNvGraphicFramePr>
-            <a:graphic xmlns:a="http://schemas.openxmlformats.org/drawingml/2006/main">
-              <a:graphicData uri="http://schemas.openxmlformats.org/drawingml/2006/picture">
-                <pic:pic xmlns:pic="http://schemas.openxmlformats.org/drawingml/2006/picture">
-                  <pic:nvPicPr>
-                    <pic:cNvPr id="1" name=""/>
-                    <pic:cNvPicPr/>
-                  </pic:nvPicPr>
-                  <pic:blipFill>
-                    <a:blip r:embed="rId29"/>
-                    <a:stretch>
-                      <a:fillRect/>
-                    </a:stretch>
-                  </pic:blipFill>
-                  <pic:spPr>
-                    <a:xfrm>
-                      <a:off x="0" y="0"/>
-                      <a:ext cx="3029373" cy="790685"/>
-                    </a:xfrm>
-                    <a:prstGeom prst="rect">
-                      <a:avLst/>
-                    </a:prstGeom>
-                  </pic:spPr>
-                </pic:pic>
-              </a:graphicData>
-            </a:graphic>
-          </wp:inline>
-        </w:drawing>
-      </w:r>
-    </w:p>
-    <w:p>
-      <w:pPr>
-        <w:pStyle w:val="afd"/>
-        <w:spacing w:line="360" w:lineRule="auto"/>
-        <w:ind w:left="1418" w:firstLine="709"/>
-        <w:rPr>
-          <w:b w:val="0"/>
-        </w:rPr>
-      </w:pPr>
-      <w:r>
-        <w:rPr>
-          <w:b w:val="0"/>
-        </w:rPr>
-        <w:t xml:space="preserve">Рисунок </w:t>
-      </w:r>
-      <w:r>
-        <w:rPr>
-          <w:b w:val="0"/>
-        </w:rPr>
-        <w:fldChar w:fldCharType="begin"/>
-      </w:r>
-      <w:r>
-        <w:rPr>
-          <w:b w:val="0"/>
-        </w:rPr>
-        <w:instrText xml:space="preserve"> SEQ Рисунок \* ARABIC </w:instrText>
-      </w:r>
-      <w:r>
-        <w:rPr>
-          <w:b w:val="0"/>
-        </w:rPr>
-        <w:fldChar w:fldCharType="separate"/>
-      </w:r>
-      <w:r>
-        <w:rPr>
-          <w:b w:val="0"/>
-          <w:noProof/>
-        </w:rPr>
-        <w:t>5</w:t>
-      </w:r>
-      <w:r>
-        <w:rPr>
-          <w:b w:val="0"/>
-        </w:rPr>
-        <w:fldChar w:fldCharType="end"/>
-      </w:r>
-      <w:r>
-        <w:rPr>
-          <w:b w:val="0"/>
-        </w:rPr>
-        <w:t xml:space="preserve">. Скриншот </w:t>
-      </w:r>
-      <w:r>
-        <w:rPr>
-          <w:b w:val="0"/>
-        </w:rPr>
-        <w:t>пользовательского ввода для</w:t>
-      </w:r>
-      <w:r>
-        <w:rPr>
-          <w:b w:val="0"/>
-        </w:rPr>
-        <w:t xml:space="preserve"> эксперимента</w:t>
-      </w:r>
-      <w:r>
-        <w:rPr>
-          <w:b w:val="0"/>
-        </w:rPr>
-        <w:t xml:space="preserve"> №1</w:t>
-      </w:r>
-    </w:p>
-    <w:p>
-      <w:pPr>
-        <w:keepNext/>
-        <w:spacing w:line="360" w:lineRule="auto"/>
-        <w:ind w:left="284" w:firstLine="709"/>
-      </w:pPr>
-      <w:r>
-        <w:drawing>
-          <wp:inline distT="0" distB="0" distL="0" distR="0" wp14:anchorId="5485A3F3" wp14:editId="4ED73001">
-            <wp:extent cx="4757420" cy="3656554"/>
-            <wp:effectExtent l="0" t="0" r="5080" b="1270"/>
-            <wp:docPr id="13" name="Рисунок 13"/>
-            <wp:cNvGraphicFramePr>
-              <a:graphicFrameLocks xmlns:a="http://schemas.openxmlformats.org/drawingml/2006/main" noChangeAspect="1"/>
-            </wp:cNvGraphicFramePr>
-            <a:graphic xmlns:a="http://schemas.openxmlformats.org/drawingml/2006/main">
-              <a:graphicData uri="http://schemas.openxmlformats.org/drawingml/2006/picture">
-                <pic:pic xmlns:pic="http://schemas.openxmlformats.org/drawingml/2006/picture">
-                  <pic:nvPicPr>
-                    <pic:cNvPr id="1" name=""/>
-                    <pic:cNvPicPr/>
-                  </pic:nvPicPr>
-                  <pic:blipFill>
-                    <a:blip r:embed="rId30"/>
-                    <a:stretch>
-                      <a:fillRect/>
-                    </a:stretch>
-                  </pic:blipFill>
-                  <pic:spPr>
-                    <a:xfrm>
-                      <a:off x="0" y="0"/>
-                      <a:ext cx="4765578" cy="3662824"/>
-                    </a:xfrm>
-                    <a:prstGeom prst="rect">
-                      <a:avLst/>
-                    </a:prstGeom>
-                  </pic:spPr>
-                </pic:pic>
-              </a:graphicData>
-            </a:graphic>
-          </wp:inline>
-        </w:drawing>
-      </w:r>
-    </w:p>
-    <w:p>
-      <w:pPr>
-        <w:pStyle w:val="afd"/>
-        <w:spacing w:line="360" w:lineRule="auto"/>
-        <w:rPr>
-          <w:b w:val="0"/>
-        </w:rPr>
-      </w:pPr>
-      <w:r>
-        <w:rPr>
-          <w:b w:val="0"/>
-        </w:rPr>
-        <w:t xml:space="preserve">              </w:t>
-      </w:r>
-      <w:r>
-        <w:rPr>
-          <w:b w:val="0"/>
-        </w:rPr>
-        <w:tab/>
-      </w:r>
-      <w:r>
-        <w:rPr>
-          <w:b w:val="0"/>
-        </w:rPr>
-        <w:tab/>
-      </w:r>
-      <w:r>
-        <w:rPr>
-          <w:b w:val="0"/>
-        </w:rPr>
-        <w:t xml:space="preserve">Рисунок </w:t>
-      </w:r>
-      <w:r>
-        <w:rPr>
-          <w:b w:val="0"/>
-        </w:rPr>
-        <w:fldChar w:fldCharType="begin"/>
-      </w:r>
-      <w:r>
-        <w:rPr>
-          <w:b w:val="0"/>
-        </w:rPr>
-        <w:instrText xml:space="preserve"> SEQ Рисунок \* ARABIC </w:instrText>
-      </w:r>
-      <w:r>
-        <w:rPr>
-          <w:b w:val="0"/>
-        </w:rPr>
-        <w:fldChar w:fldCharType="separate"/>
-      </w:r>
-      <w:r>
-        <w:rPr>
-          <w:b w:val="0"/>
-          <w:noProof/>
-        </w:rPr>
-        <w:t>6</w:t>
-      </w:r>
-      <w:r>
-        <w:rPr>
-          <w:b w:val="0"/>
-        </w:rPr>
-        <w:fldChar w:fldCharType="end"/>
-      </w:r>
-      <w:r>
-        <w:rPr>
-          <w:b w:val="0"/>
-        </w:rPr>
-        <w:t xml:space="preserve">. Скриншот </w:t>
-      </w:r>
-      <w:r>
-        <w:rPr>
-          <w:b w:val="0"/>
-        </w:rPr>
-        <w:t>графика, полученного в результате эксперимента №1</w:t>
-      </w:r>
-    </w:p>
-    <w:p>
-      <w:pPr>
-        <w:numPr>
-          <w:ilvl w:val="0"/>
-          <w:numId w:val="38"/>
-        </w:numPr>
-        <w:spacing w:line="360" w:lineRule="auto"/>
-      </w:pPr>
-      <w:r>
-        <w:t>Возьмём следующие значения для координат x и y:</w:t>
-      </w:r>
-    </w:p>
-    <w:p>
-      <w:pPr>
-        <w:keepNext/>
-        <w:spacing w:line="360" w:lineRule="auto"/>
-        <w:ind w:left="1069" w:firstLine="0"/>
-      </w:pPr>
-      <w:r>
-        <w:drawing>
-          <wp:inline distT="0" distB="0" distL="0" distR="0" wp14:anchorId="35D71B4C" wp14:editId="183EF5F9">
-            <wp:extent cx="3943900" cy="762106"/>
-            <wp:effectExtent l="0" t="0" r="0" b="0"/>
-            <wp:docPr id="16" name="Рисунок 16"/>
             <wp:cNvGraphicFramePr>
               <a:graphicFrameLocks xmlns:a="http://schemas.openxmlformats.org/drawingml/2006/main" noChangeAspect="1"/>
             </wp:cNvGraphicFramePr>
@@ -6502,7 +6111,7 @@
                   <pic:spPr>
                     <a:xfrm>
                       <a:off x="0" y="0"/>
-                      <a:ext cx="3943900" cy="762106"/>
+                      <a:ext cx="3029373" cy="790685"/>
                     </a:xfrm>
                     <a:prstGeom prst="rect">
                       <a:avLst/>
@@ -6517,17 +6126,13 @@
     </w:p>
     <w:p>
       <w:pPr>
-        <w:pStyle w:val="afd"/>
+        <w:pStyle w:val="afe"/>
+        <w:spacing w:line="360" w:lineRule="auto"/>
+        <w:ind w:left="1418" w:firstLine="709"/>
         <w:rPr>
           <w:b w:val="0"/>
         </w:rPr>
       </w:pPr>
-      <w:r>
-        <w:rPr>
-          <w:b w:val="0"/>
-        </w:rPr>
-        <w:t xml:space="preserve">                                 </w:t>
-      </w:r>
       <w:r>
         <w:rPr>
           <w:b w:val="0"/>
@@ -6557,7 +6162,7 @@
           <w:b w:val="0"/>
           <w:noProof/>
         </w:rPr>
-        <w:t>7</w:t>
+        <w:t>5</w:t>
       </w:r>
       <w:r>
         <w:rPr>
@@ -6569,21 +6174,42 @@
         <w:rPr>
           <w:b w:val="0"/>
         </w:rPr>
-        <w:t>. Скриншот пользовательского ввода для эксперимента №2</w:t>
+        <w:t xml:space="preserve">. Скриншот </w:t>
+      </w:r>
+      <w:r>
+        <w:rPr>
+          <w:b w:val="0"/>
+        </w:rPr>
+        <w:t>пользовательского ввода для</w:t>
+      </w:r>
+      <w:r>
+        <w:rPr>
+          <w:b w:val="0"/>
+        </w:rPr>
+        <w:t xml:space="preserve"> эксперимента</w:t>
+      </w:r>
+      <w:r>
+        <w:rPr>
+          <w:b w:val="0"/>
+        </w:rPr>
+        <w:t xml:space="preserve"> №1</w:t>
       </w:r>
     </w:p>
     <w:p>
       <w:pPr>
         <w:keepNext/>
-        <w:ind w:firstLine="1134"/>
-      </w:pPr>
-      <w:r>
-        <w:lastRenderedPageBreak/>
+        <w:spacing w:line="360" w:lineRule="auto"/>
+        <w:ind w:left="284" w:firstLine="709"/>
+      </w:pPr>
+      <w:r>
+        <w:rPr>
+          <w:noProof/>
+        </w:rPr>
         <w:drawing>
-          <wp:inline distT="0" distB="0" distL="0" distR="0" wp14:anchorId="5B570F49" wp14:editId="35F25410">
-            <wp:extent cx="5391902" cy="4001058"/>
-            <wp:effectExtent l="0" t="0" r="0" b="0"/>
-            <wp:docPr id="17" name="Рисунок 17"/>
+          <wp:inline distT="0" distB="0" distL="0" distR="0" wp14:anchorId="5485A3F3" wp14:editId="4ED73001">
+            <wp:extent cx="4757420" cy="3656554"/>
+            <wp:effectExtent l="0" t="0" r="5080" b="1270"/>
+            <wp:docPr id="13" name="Рисунок 13"/>
             <wp:cNvGraphicFramePr>
               <a:graphicFrameLocks xmlns:a="http://schemas.openxmlformats.org/drawingml/2006/main" noChangeAspect="1"/>
             </wp:cNvGraphicFramePr>
@@ -6603,7 +6229,7 @@
                   <pic:spPr>
                     <a:xfrm>
                       <a:off x="0" y="0"/>
-                      <a:ext cx="5391902" cy="4001058"/>
+                      <a:ext cx="4765578" cy="3662824"/>
                     </a:xfrm>
                     <a:prstGeom prst="rect">
                       <a:avLst/>
@@ -6618,7 +6244,8 @@
     </w:p>
     <w:p>
       <w:pPr>
-        <w:pStyle w:val="afd"/>
+        <w:pStyle w:val="afe"/>
+        <w:spacing w:line="360" w:lineRule="auto"/>
         <w:rPr>
           <w:b w:val="0"/>
         </w:rPr>
@@ -6627,7 +6254,19 @@
         <w:rPr>
           <w:b w:val="0"/>
         </w:rPr>
-        <w:t xml:space="preserve">                         </w:t>
+        <w:t xml:space="preserve">              </w:t>
+      </w:r>
+      <w:r>
+        <w:rPr>
+          <w:b w:val="0"/>
+        </w:rPr>
+        <w:tab/>
+      </w:r>
+      <w:r>
+        <w:rPr>
+          <w:b w:val="0"/>
+        </w:rPr>
+        <w:tab/>
       </w:r>
       <w:r>
         <w:rPr>
@@ -6658,7 +6297,7 @@
           <w:b w:val="0"/>
           <w:noProof/>
         </w:rPr>
-        <w:t>8</w:t>
+        <w:t>6</w:t>
       </w:r>
       <w:r>
         <w:rPr>
@@ -6670,7 +6309,13 @@
         <w:rPr>
           <w:b w:val="0"/>
         </w:rPr>
-        <w:t>. Скриншот графика, полученного в результате эксперимента №2</w:t>
+        <w:t xml:space="preserve">. Скриншот </w:t>
+      </w:r>
+      <w:r>
+        <w:rPr>
+          <w:b w:val="0"/>
+        </w:rPr>
+        <w:t>графика, полученного в результате эксперимента №1</w:t>
       </w:r>
     </w:p>
     <w:p>
@@ -6679,28 +6324,27 @@
           <w:ilvl w:val="0"/>
           <w:numId w:val="38"/>
         </w:numPr>
+        <w:spacing w:line="360" w:lineRule="auto"/>
       </w:pPr>
       <w:r>
         <w:t>Возьмём следующие значения для координат x и y:</w:t>
       </w:r>
-    </w:p>
-    <w:p>
-      <w:pPr>
-        <w:ind w:left="1069" w:firstLine="0"/>
-      </w:pPr>
     </w:p>
     <w:p>
       <w:pPr>
         <w:keepNext/>
         <w:spacing w:line="360" w:lineRule="auto"/>
-        <w:ind w:left="709" w:firstLine="0"/>
-      </w:pPr>
-      <w:r>
+        <w:ind w:left="1069" w:firstLine="0"/>
+      </w:pPr>
+      <w:r>
+        <w:rPr>
+          <w:noProof/>
+        </w:rPr>
         <w:drawing>
-          <wp:inline distT="0" distB="0" distL="0" distR="0" wp14:anchorId="58083594" wp14:editId="4A11BA8E">
-            <wp:extent cx="6119495" cy="823595"/>
+          <wp:inline distT="0" distB="0" distL="0" distR="0" wp14:anchorId="35D71B4C" wp14:editId="183EF5F9">
+            <wp:extent cx="3943900" cy="762106"/>
             <wp:effectExtent l="0" t="0" r="0" b="0"/>
-            <wp:docPr id="18" name="Рисунок 18"/>
+            <wp:docPr id="16" name="Рисунок 16"/>
             <wp:cNvGraphicFramePr>
               <a:graphicFrameLocks xmlns:a="http://schemas.openxmlformats.org/drawingml/2006/main" noChangeAspect="1"/>
             </wp:cNvGraphicFramePr>
@@ -6720,7 +6364,7 @@
                   <pic:spPr>
                     <a:xfrm>
                       <a:off x="0" y="0"/>
-                      <a:ext cx="6119495" cy="823595"/>
+                      <a:ext cx="3943900" cy="762106"/>
                     </a:xfrm>
                     <a:prstGeom prst="rect">
                       <a:avLst/>
@@ -6735,7 +6379,7 @@
     </w:p>
     <w:p>
       <w:pPr>
-        <w:pStyle w:val="afd"/>
+        <w:pStyle w:val="afe"/>
         <w:rPr>
           <w:b w:val="0"/>
         </w:rPr>
@@ -6744,7 +6388,7 @@
         <w:rPr>
           <w:b w:val="0"/>
         </w:rPr>
-        <w:t xml:space="preserve">                                </w:t>
+        <w:t xml:space="preserve">                                 </w:t>
       </w:r>
       <w:r>
         <w:rPr>
@@ -6775,7 +6419,7 @@
           <w:b w:val="0"/>
           <w:noProof/>
         </w:rPr>
-        <w:t>9</w:t>
+        <w:t>7</w:t>
       </w:r>
       <w:r>
         <w:rPr>
@@ -6787,22 +6431,24 @@
         <w:rPr>
           <w:b w:val="0"/>
         </w:rPr>
-        <w:t>. Скриншот пользовательского ввода для эксперимента №3</w:t>
-      </w:r>
-    </w:p>
-    <w:p/>
+        <w:t>. Скриншот пользовательского ввода для эксперимента №2</w:t>
+      </w:r>
+    </w:p>
     <w:p>
       <w:pPr>
         <w:keepNext/>
-        <w:ind w:firstLine="709"/>
-      </w:pPr>
-      <w:r>
+        <w:ind w:firstLine="1134"/>
+      </w:pPr>
+      <w:r>
+        <w:rPr>
+          <w:noProof/>
+        </w:rPr>
         <w:lastRenderedPageBreak/>
         <w:drawing>
-          <wp:inline distT="0" distB="0" distL="0" distR="0" wp14:anchorId="2737E041" wp14:editId="25A2D2F7">
-            <wp:extent cx="5268060" cy="3905795"/>
-            <wp:effectExtent l="0" t="0" r="8890" b="0"/>
-            <wp:docPr id="23" name="Рисунок 23"/>
+          <wp:inline distT="0" distB="0" distL="0" distR="0" wp14:anchorId="5B570F49" wp14:editId="35F25410">
+            <wp:extent cx="5391902" cy="4001058"/>
+            <wp:effectExtent l="0" t="0" r="0" b="0"/>
+            <wp:docPr id="17" name="Рисунок 17"/>
             <wp:cNvGraphicFramePr>
               <a:graphicFrameLocks xmlns:a="http://schemas.openxmlformats.org/drawingml/2006/main" noChangeAspect="1"/>
             </wp:cNvGraphicFramePr>
@@ -6822,6 +6468,244 @@
                   <pic:spPr>
                     <a:xfrm>
                       <a:off x="0" y="0"/>
+                      <a:ext cx="5391902" cy="4001058"/>
+                    </a:xfrm>
+                    <a:prstGeom prst="rect">
+                      <a:avLst/>
+                    </a:prstGeom>
+                  </pic:spPr>
+                </pic:pic>
+              </a:graphicData>
+            </a:graphic>
+          </wp:inline>
+        </w:drawing>
+      </w:r>
+    </w:p>
+    <w:p>
+      <w:pPr>
+        <w:pStyle w:val="afe"/>
+        <w:rPr>
+          <w:b w:val="0"/>
+        </w:rPr>
+      </w:pPr>
+      <w:r>
+        <w:rPr>
+          <w:b w:val="0"/>
+        </w:rPr>
+        <w:t xml:space="preserve">                         </w:t>
+      </w:r>
+      <w:r>
+        <w:rPr>
+          <w:b w:val="0"/>
+        </w:rPr>
+        <w:tab/>
+        <w:t xml:space="preserve">     </w:t>
+      </w:r>
+      <w:r>
+        <w:rPr>
+          <w:b w:val="0"/>
+        </w:rPr>
+        <w:t xml:space="preserve">Рисунок </w:t>
+      </w:r>
+      <w:r>
+        <w:rPr>
+          <w:b w:val="0"/>
+        </w:rPr>
+        <w:fldChar w:fldCharType="begin"/>
+      </w:r>
+      <w:r>
+        <w:rPr>
+          <w:b w:val="0"/>
+        </w:rPr>
+        <w:instrText xml:space="preserve"> SEQ Рисунок \* ARABIC </w:instrText>
+      </w:r>
+      <w:r>
+        <w:rPr>
+          <w:b w:val="0"/>
+        </w:rPr>
+        <w:fldChar w:fldCharType="separate"/>
+      </w:r>
+      <w:r>
+        <w:rPr>
+          <w:b w:val="0"/>
+          <w:noProof/>
+        </w:rPr>
+        <w:t>8</w:t>
+      </w:r>
+      <w:r>
+        <w:rPr>
+          <w:b w:val="0"/>
+        </w:rPr>
+        <w:fldChar w:fldCharType="end"/>
+      </w:r>
+      <w:r>
+        <w:rPr>
+          <w:b w:val="0"/>
+        </w:rPr>
+        <w:t>. Скриншот графика, полученного в результате эксперимента №2</w:t>
+      </w:r>
+    </w:p>
+    <w:p>
+      <w:pPr>
+        <w:numPr>
+          <w:ilvl w:val="0"/>
+          <w:numId w:val="38"/>
+        </w:numPr>
+      </w:pPr>
+      <w:r>
+        <w:t>Возьмём следующие значения для координат x и y:</w:t>
+      </w:r>
+    </w:p>
+    <w:p>
+      <w:pPr>
+        <w:ind w:left="1069" w:firstLine="0"/>
+      </w:pPr>
+    </w:p>
+    <w:p>
+      <w:pPr>
+        <w:keepNext/>
+        <w:spacing w:line="360" w:lineRule="auto"/>
+        <w:ind w:left="709" w:firstLine="0"/>
+      </w:pPr>
+      <w:r>
+        <w:rPr>
+          <w:noProof/>
+        </w:rPr>
+        <w:drawing>
+          <wp:inline distT="0" distB="0" distL="0" distR="0" wp14:anchorId="58083594" wp14:editId="4A11BA8E">
+            <wp:extent cx="6119495" cy="823595"/>
+            <wp:effectExtent l="0" t="0" r="0" b="0"/>
+            <wp:docPr id="18" name="Рисунок 18"/>
+            <wp:cNvGraphicFramePr>
+              <a:graphicFrameLocks xmlns:a="http://schemas.openxmlformats.org/drawingml/2006/main" noChangeAspect="1"/>
+            </wp:cNvGraphicFramePr>
+            <a:graphic xmlns:a="http://schemas.openxmlformats.org/drawingml/2006/main">
+              <a:graphicData uri="http://schemas.openxmlformats.org/drawingml/2006/picture">
+                <pic:pic xmlns:pic="http://schemas.openxmlformats.org/drawingml/2006/picture">
+                  <pic:nvPicPr>
+                    <pic:cNvPr id="1" name=""/>
+                    <pic:cNvPicPr/>
+                  </pic:nvPicPr>
+                  <pic:blipFill>
+                    <a:blip r:embed="rId35"/>
+                    <a:stretch>
+                      <a:fillRect/>
+                    </a:stretch>
+                  </pic:blipFill>
+                  <pic:spPr>
+                    <a:xfrm>
+                      <a:off x="0" y="0"/>
+                      <a:ext cx="6119495" cy="823595"/>
+                    </a:xfrm>
+                    <a:prstGeom prst="rect">
+                      <a:avLst/>
+                    </a:prstGeom>
+                  </pic:spPr>
+                </pic:pic>
+              </a:graphicData>
+            </a:graphic>
+          </wp:inline>
+        </w:drawing>
+      </w:r>
+    </w:p>
+    <w:p>
+      <w:pPr>
+        <w:pStyle w:val="afe"/>
+        <w:rPr>
+          <w:b w:val="0"/>
+        </w:rPr>
+      </w:pPr>
+      <w:r>
+        <w:rPr>
+          <w:b w:val="0"/>
+        </w:rPr>
+        <w:t xml:space="preserve">                                </w:t>
+      </w:r>
+      <w:r>
+        <w:rPr>
+          <w:b w:val="0"/>
+        </w:rPr>
+        <w:t xml:space="preserve">     </w:t>
+      </w:r>
+      <w:r>
+        <w:rPr>
+          <w:b w:val="0"/>
+        </w:rPr>
+        <w:t xml:space="preserve">Рисунок </w:t>
+      </w:r>
+      <w:r>
+        <w:rPr>
+          <w:b w:val="0"/>
+        </w:rPr>
+        <w:fldChar w:fldCharType="begin"/>
+      </w:r>
+      <w:r>
+        <w:rPr>
+          <w:b w:val="0"/>
+        </w:rPr>
+        <w:instrText xml:space="preserve"> SEQ Рисунок \* ARABIC </w:instrText>
+      </w:r>
+      <w:r>
+        <w:rPr>
+          <w:b w:val="0"/>
+        </w:rPr>
+        <w:fldChar w:fldCharType="separate"/>
+      </w:r>
+      <w:r>
+        <w:rPr>
+          <w:b w:val="0"/>
+          <w:noProof/>
+        </w:rPr>
+        <w:t>9</w:t>
+      </w:r>
+      <w:r>
+        <w:rPr>
+          <w:b w:val="0"/>
+        </w:rPr>
+        <w:fldChar w:fldCharType="end"/>
+      </w:r>
+      <w:r>
+        <w:rPr>
+          <w:b w:val="0"/>
+        </w:rPr>
+        <w:t>. Скриншот пользовательского ввода для эксперимента №3</w:t>
+      </w:r>
+    </w:p>
+    <w:p/>
+    <w:p>
+      <w:pPr>
+        <w:keepNext/>
+        <w:ind w:firstLine="709"/>
+      </w:pPr>
+      <w:r>
+        <w:rPr>
+          <w:noProof/>
+        </w:rPr>
+        <w:lastRenderedPageBreak/>
+        <w:drawing>
+          <wp:inline distT="0" distB="0" distL="0" distR="0" wp14:anchorId="2737E041" wp14:editId="25A2D2F7">
+            <wp:extent cx="5268060" cy="3905795"/>
+            <wp:effectExtent l="0" t="0" r="8890" b="0"/>
+            <wp:docPr id="23" name="Рисунок 23"/>
+            <wp:cNvGraphicFramePr>
+              <a:graphicFrameLocks xmlns:a="http://schemas.openxmlformats.org/drawingml/2006/main" noChangeAspect="1"/>
+            </wp:cNvGraphicFramePr>
+            <a:graphic xmlns:a="http://schemas.openxmlformats.org/drawingml/2006/main">
+              <a:graphicData uri="http://schemas.openxmlformats.org/drawingml/2006/picture">
+                <pic:pic xmlns:pic="http://schemas.openxmlformats.org/drawingml/2006/picture">
+                  <pic:nvPicPr>
+                    <pic:cNvPr id="1" name=""/>
+                    <pic:cNvPicPr/>
+                  </pic:nvPicPr>
+                  <pic:blipFill>
+                    <a:blip r:embed="rId36"/>
+                    <a:stretch>
+                      <a:fillRect/>
+                    </a:stretch>
+                  </pic:blipFill>
+                  <pic:spPr>
+                    <a:xfrm>
+                      <a:off x="0" y="0"/>
                       <a:ext cx="5268060" cy="3905795"/>
                     </a:xfrm>
                     <a:prstGeom prst="rect">
@@ -6837,7 +6721,7 @@
     </w:p>
     <w:p>
       <w:pPr>
-        <w:pStyle w:val="afd"/>
+        <w:pStyle w:val="afe"/>
         <w:rPr>
           <w:b w:val="0"/>
         </w:rPr>
@@ -6925,7 +6809,7 @@
           <w:rFonts w:ascii="Times New Roman" w:hAnsi="Times New Roman" w:cs="Times New Roman"/>
         </w:rPr>
       </w:pPr>
-      <w:bookmarkStart w:id="9" w:name="_Toc58264029"/>
+      <w:bookmarkStart w:id="10" w:name="_Toc58264029"/>
     </w:p>
     <w:p>
       <w:pPr>
@@ -6973,8 +6857,8 @@
         <w:lastRenderedPageBreak/>
         <w:t>Заключение</w:t>
       </w:r>
-      <w:bookmarkEnd w:id="8"/>
       <w:bookmarkEnd w:id="9"/>
+      <w:bookmarkEnd w:id="10"/>
     </w:p>
     <w:p>
       <w:pPr>
@@ -6982,19 +6866,10 @@
         <w:ind w:firstLine="709"/>
       </w:pPr>
       <w:r>
-        <w:t xml:space="preserve">Таким образом, в рамках данной лабораторной работы была успешно создана программа, которая позволяет </w:t>
-      </w:r>
-      <w:r>
-        <w:t>построить кубический сплайн по заданным координатам</w:t>
-      </w:r>
-      <w:r>
-        <w:t xml:space="preserve">. </w:t>
-      </w:r>
-      <w:r>
-        <w:t>Программа выдержала проверку и готова к использованию.</w:t>
-      </w:r>
-      <w:r>
-        <w:t xml:space="preserve"> </w:t>
+        <w:t xml:space="preserve">Таким образом, </w:t>
+      </w:r>
+      <w:r>
+        <w:t>в данной лабораторной работе была успешно реализована кубическая-сплайн-интерполяция.</w:t>
       </w:r>
     </w:p>
     <w:p>
@@ -7021,8 +6896,8 @@
           <w:rFonts w:ascii="Times New Roman" w:hAnsi="Times New Roman" w:cs="Times New Roman"/>
         </w:rPr>
       </w:pPr>
-      <w:bookmarkStart w:id="10" w:name="_Toc169986020"/>
-      <w:bookmarkStart w:id="11" w:name="_Toc58264030"/>
+      <w:bookmarkStart w:id="11" w:name="_Toc169986020"/>
+      <w:bookmarkStart w:id="12" w:name="_Toc58264030"/>
       <w:r>
         <w:rPr>
           <w:rFonts w:ascii="Times New Roman" w:hAnsi="Times New Roman" w:cs="Times New Roman"/>
@@ -7030,8 +6905,8 @@
         <w:lastRenderedPageBreak/>
         <w:t>Литература</w:t>
       </w:r>
-      <w:bookmarkEnd w:id="10"/>
       <w:bookmarkEnd w:id="11"/>
+      <w:bookmarkEnd w:id="12"/>
     </w:p>
     <w:p>
       <w:pPr>
@@ -7042,30 +6917,11 @@
         <w:spacing w:line="360" w:lineRule="auto"/>
         <w:ind w:left="1560" w:hanging="567"/>
       </w:pPr>
-      <w:bookmarkStart w:id="12" w:name="_Toc169986021"/>
-      <w:bookmarkStart w:id="13" w:name="_Toc58264031"/>
-      <w:r>
-        <w:t xml:space="preserve">Официальный сайт </w:t>
-      </w:r>
-      <w:proofErr w:type="spellStart"/>
-      <w:r>
-        <w:rPr>
-          <w:lang w:val="en-US"/>
-        </w:rPr>
-        <w:t>PythonRu</w:t>
-      </w:r>
-      <w:proofErr w:type="spellEnd"/>
-      <w:r>
-        <w:t xml:space="preserve">. – Режим доступа </w:t>
-      </w:r>
-      <w:hyperlink r:id="rId35" w:history="1">
-        <w:r>
-          <w:rPr>
-            <w:rStyle w:val="af0"/>
-          </w:rPr>
-          <w:t>https://pythonru.com/biblioteki/pyplot-uroki</w:t>
-        </w:r>
-      </w:hyperlink>
+      <w:bookmarkStart w:id="13" w:name="_Toc169986021"/>
+      <w:bookmarkStart w:id="14" w:name="_Toc58264031"/>
+      <w:r>
+        <w:t xml:space="preserve">Амосов А.А., Дубинский Ю.А., Копченова Н.В. «Вычислительные методы для инженеров» (учебное пособие) 1994г. – стр. 159(161) – 161(163) https://scask.ru/i_book_clm.php </w:t>
+      </w:r>
     </w:p>
     <w:p>
       <w:pPr>
@@ -7076,18 +6932,22 @@
         <w:spacing w:line="360" w:lineRule="auto"/>
         <w:ind w:left="1560" w:hanging="567"/>
       </w:pPr>
-      <w:r>
-        <w:t xml:space="preserve">Материалы лекции - </w:t>
-      </w:r>
-      <w:r>
-        <w:t>D:\_Julia\Университет\3 курс\Вычислительные методы</w:t>
-      </w:r>
-      <w:r>
-        <w:t>\</w:t>
-      </w:r>
-      <w:r>
-        <w:t xml:space="preserve"> ВМ Лекция 4.docx</w:t>
-      </w:r>
+      <w:proofErr w:type="spellStart"/>
+      <w:r>
+        <w:t>Стронгина</w:t>
+      </w:r>
+      <w:proofErr w:type="spellEnd"/>
+      <w:r>
+        <w:t xml:space="preserve"> Н. Р. «Интерполяция кубическими сплайнами», 2021г -  </w:t>
+      </w:r>
+      <w:hyperlink r:id="rId37" w:history="1">
+        <w:r>
+          <w:rPr>
+            <w:rStyle w:val="af0"/>
+          </w:rPr>
+          <w:t>http://www.lib.unn.ru/students/src/NumMeth%20%20Modul%2012.1.pdf</w:t>
+        </w:r>
+      </w:hyperlink>
     </w:p>
     <w:p>
       <w:pPr>
@@ -7099,22 +6959,164 @@
         <w:ind w:left="1560" w:hanging="567"/>
       </w:pPr>
       <w:r>
-        <w:t xml:space="preserve">Самарский А.А., </w:t>
+        <w:t xml:space="preserve">Официальный сайт </w:t>
       </w:r>
       <w:proofErr w:type="spellStart"/>
       <w:r>
-        <w:t>Гулин</w:t>
+        <w:rPr>
+          <w:lang w:val="en-US"/>
+        </w:rPr>
+        <w:t>PythonWorld</w:t>
       </w:r>
       <w:proofErr w:type="spellEnd"/>
       <w:r>
-        <w:t xml:space="preserve"> А.В. «Численные методы», 1989 г. -  </w:t>
-      </w:r>
-      <w:hyperlink r:id="rId36" w:history="1">
+        <w:t xml:space="preserve"> - </w:t>
+      </w:r>
+      <w:hyperlink r:id="rId38" w:history="1">
+        <w:r>
+          <w:rPr>
+            <w:rStyle w:val="af0"/>
+            <w:lang w:val="en-US"/>
+          </w:rPr>
+          <w:t>https</w:t>
+        </w:r>
         <w:r>
           <w:rPr>
             <w:rStyle w:val="af0"/>
           </w:rPr>
-          <w:t>http://samarskii.ru/books/book1989.pdf</w:t>
+          <w:t>://</w:t>
+        </w:r>
+        <w:proofErr w:type="spellStart"/>
+        <w:r>
+          <w:rPr>
+            <w:rStyle w:val="af0"/>
+            <w:lang w:val="en-US"/>
+          </w:rPr>
+          <w:t>pythonworld</w:t>
+        </w:r>
+        <w:proofErr w:type="spellEnd"/>
+        <w:r>
+          <w:rPr>
+            <w:rStyle w:val="af0"/>
+          </w:rPr>
+          <w:t>.</w:t>
+        </w:r>
+        <w:proofErr w:type="spellStart"/>
+        <w:r>
+          <w:rPr>
+            <w:rStyle w:val="af0"/>
+            <w:lang w:val="en-US"/>
+          </w:rPr>
+          <w:t>ru</w:t>
+        </w:r>
+        <w:proofErr w:type="spellEnd"/>
+        <w:r>
+          <w:rPr>
+            <w:rStyle w:val="af0"/>
+          </w:rPr>
+          <w:t>/</w:t>
+        </w:r>
+        <w:proofErr w:type="spellStart"/>
+        <w:r>
+          <w:rPr>
+            <w:rStyle w:val="af0"/>
+            <w:lang w:val="en-US"/>
+          </w:rPr>
+          <w:t>novosti</w:t>
+        </w:r>
+        <w:proofErr w:type="spellEnd"/>
+        <w:r>
+          <w:rPr>
+            <w:rStyle w:val="af0"/>
+          </w:rPr>
+          <w:t>-</w:t>
+        </w:r>
+        <w:proofErr w:type="spellStart"/>
+        <w:r>
+          <w:rPr>
+            <w:rStyle w:val="af0"/>
+            <w:lang w:val="en-US"/>
+          </w:rPr>
+          <w:t>mira</w:t>
+        </w:r>
+        <w:proofErr w:type="spellEnd"/>
+        <w:r>
+          <w:rPr>
+            <w:rStyle w:val="af0"/>
+          </w:rPr>
+          <w:t>-</w:t>
+        </w:r>
+        <w:r>
+          <w:rPr>
+            <w:rStyle w:val="af0"/>
+            <w:lang w:val="en-US"/>
+          </w:rPr>
+          <w:t>python</w:t>
+        </w:r>
+        <w:r>
+          <w:rPr>
+            <w:rStyle w:val="af0"/>
+          </w:rPr>
+          <w:t>/</w:t>
+        </w:r>
+        <w:r>
+          <w:rPr>
+            <w:rStyle w:val="af0"/>
+            <w:lang w:val="en-US"/>
+          </w:rPr>
+          <w:t>scientific</w:t>
+        </w:r>
+        <w:r>
+          <w:rPr>
+            <w:rStyle w:val="af0"/>
+          </w:rPr>
+          <w:t>-</w:t>
+        </w:r>
+        <w:r>
+          <w:rPr>
+            <w:rStyle w:val="af0"/>
+            <w:lang w:val="en-US"/>
+          </w:rPr>
+          <w:t>graphics</w:t>
+        </w:r>
+        <w:r>
+          <w:rPr>
+            <w:rStyle w:val="af0"/>
+          </w:rPr>
+          <w:t>-</w:t>
+        </w:r>
+        <w:r>
+          <w:rPr>
+            <w:rStyle w:val="af0"/>
+            <w:lang w:val="en-US"/>
+          </w:rPr>
+          <w:t>in</w:t>
+        </w:r>
+        <w:r>
+          <w:rPr>
+            <w:rStyle w:val="af0"/>
+          </w:rPr>
+          <w:t>-</w:t>
+        </w:r>
+        <w:r>
+          <w:rPr>
+            <w:rStyle w:val="af0"/>
+            <w:lang w:val="en-US"/>
+          </w:rPr>
+          <w:t>python</w:t>
+        </w:r>
+        <w:r>
+          <w:rPr>
+            <w:rStyle w:val="af0"/>
+          </w:rPr>
+          <w:t>.</w:t>
+        </w:r>
+        <w:r>
+          <w:rPr>
+            <w:rStyle w:val="af0"/>
+            <w:lang w:val="en-US"/>
+          </w:rPr>
+          <w:t>html</w:t>
         </w:r>
       </w:hyperlink>
     </w:p>
@@ -7126,98 +7128,197 @@
         </w:numPr>
         <w:spacing w:line="360" w:lineRule="auto"/>
         <w:ind w:left="1560" w:hanging="567"/>
-        <w:rPr>
-          <w:lang w:val="en-US"/>
-        </w:rPr>
-      </w:pPr>
+      </w:pPr>
+      <w:r>
+        <w:t xml:space="preserve">Официальный сайт </w:t>
+      </w:r>
       <w:proofErr w:type="spellStart"/>
       <w:r>
         <w:rPr>
           <w:lang w:val="en-US"/>
         </w:rPr>
-        <w:t>Qingkai</w:t>
+        <w:t>CoderLessons</w:t>
       </w:r>
       <w:proofErr w:type="spellEnd"/>
       <w:r>
-        <w:rPr>
-          <w:lang w:val="en-US"/>
-        </w:rPr>
-        <w:t xml:space="preserve"> Kong, Timmy </w:t>
-      </w:r>
-      <w:proofErr w:type="spellStart"/>
-      <w:r>
-        <w:rPr>
-          <w:lang w:val="en-US"/>
-        </w:rPr>
-        <w:t>Siauw</w:t>
-      </w:r>
-      <w:proofErr w:type="spellEnd"/>
-      <w:r>
-        <w:rPr>
-          <w:lang w:val="en-US"/>
-        </w:rPr>
-        <w:t xml:space="preserve">, Alexandre </w:t>
-      </w:r>
-      <w:proofErr w:type="spellStart"/>
-      <w:r>
-        <w:rPr>
-          <w:lang w:val="en-US"/>
-        </w:rPr>
-        <w:t>Bayen</w:t>
-      </w:r>
-      <w:proofErr w:type="spellEnd"/>
-      <w:r>
-        <w:rPr>
-          <w:lang w:val="en-US"/>
-        </w:rPr>
-        <w:t xml:space="preserve"> “Python Programming and Numerical Methods” </w:t>
-      </w:r>
-      <w:r>
-        <w:rPr>
-          <w:lang w:val="en-US"/>
-        </w:rPr>
-        <w:t>–</w:t>
-      </w:r>
-      <w:r>
-        <w:rPr>
-          <w:lang w:val="en-US"/>
-        </w:rPr>
-        <w:t xml:space="preserve"> </w:t>
-      </w:r>
-    </w:p>
-    <w:p>
-      <w:pPr>
-        <w:spacing w:line="360" w:lineRule="auto"/>
-        <w:ind w:left="1560" w:firstLine="0"/>
-        <w:rPr>
-          <w:lang w:val="en-US"/>
-        </w:rPr>
-      </w:pPr>
-      <w:hyperlink r:id="rId37" w:history="1">
+        <w:t>.</w:t>
+      </w:r>
+      <w:r>
+        <w:rPr>
+          <w:lang w:val="en-US"/>
+        </w:rPr>
+        <w:t>com</w:t>
+      </w:r>
+      <w:r>
+        <w:t xml:space="preserve"> - </w:t>
+      </w:r>
+      <w:hyperlink r:id="rId39" w:history="1">
         <w:r>
           <w:rPr>
             <w:rStyle w:val="af0"/>
             <w:lang w:val="en-US"/>
           </w:rPr>
-          <w:t>https://pythonnumericalmethods.berkeley.edu/notebooks/Index.html</w:t>
+          <w:t>https</w:t>
         </w:r>
+        <w:r>
+          <w:rPr>
+            <w:rStyle w:val="af0"/>
+          </w:rPr>
+          <w:t>://</w:t>
+        </w:r>
+        <w:proofErr w:type="spellStart"/>
+        <w:r>
+          <w:rPr>
+            <w:rStyle w:val="af0"/>
+            <w:lang w:val="en-US"/>
+          </w:rPr>
+          <w:t>coderlessons</w:t>
+        </w:r>
+        <w:proofErr w:type="spellEnd"/>
+        <w:r>
+          <w:rPr>
+            <w:rStyle w:val="af0"/>
+          </w:rPr>
+          <w:t>.</w:t>
+        </w:r>
+        <w:r>
+          <w:rPr>
+            <w:rStyle w:val="af0"/>
+            <w:lang w:val="en-US"/>
+          </w:rPr>
+          <w:t>com</w:t>
+        </w:r>
+        <w:r>
+          <w:rPr>
+            <w:rStyle w:val="af0"/>
+          </w:rPr>
+          <w:t>/</w:t>
+        </w:r>
+        <w:r>
+          <w:rPr>
+            <w:rStyle w:val="af0"/>
+            <w:lang w:val="en-US"/>
+          </w:rPr>
+          <w:t>tutorials</w:t>
+        </w:r>
+        <w:r>
+          <w:rPr>
+            <w:rStyle w:val="af0"/>
+          </w:rPr>
+          <w:t>/</w:t>
+        </w:r>
+        <w:r>
+          <w:rPr>
+            <w:rStyle w:val="af0"/>
+            <w:lang w:val="en-US"/>
+          </w:rPr>
+          <w:t>python</w:t>
+        </w:r>
+        <w:r>
+          <w:rPr>
+            <w:rStyle w:val="af0"/>
+          </w:rPr>
+          <w:t>-</w:t>
+        </w:r>
+        <w:r>
+          <w:rPr>
+            <w:rStyle w:val="af0"/>
+            <w:lang w:val="en-US"/>
+          </w:rPr>
+          <w:t>technologies</w:t>
+        </w:r>
+        <w:r>
+          <w:rPr>
+            <w:rStyle w:val="af0"/>
+          </w:rPr>
+          <w:t>/</w:t>
+        </w:r>
+        <w:proofErr w:type="spellStart"/>
+        <w:r>
+          <w:rPr>
+            <w:rStyle w:val="af0"/>
+            <w:lang w:val="en-US"/>
+          </w:rPr>
+          <w:t>uchitsia</w:t>
+        </w:r>
+        <w:proofErr w:type="spellEnd"/>
+        <w:r>
+          <w:rPr>
+            <w:rStyle w:val="af0"/>
+          </w:rPr>
+          <w:t>-</w:t>
+        </w:r>
+        <w:proofErr w:type="spellStart"/>
+        <w:r>
+          <w:rPr>
+            <w:rStyle w:val="af0"/>
+            <w:lang w:val="en-US"/>
+          </w:rPr>
+          <w:t>stsipi</w:t>
+        </w:r>
+        <w:proofErr w:type="spellEnd"/>
+        <w:r>
+          <w:rPr>
+            <w:rStyle w:val="af0"/>
+          </w:rPr>
+          <w:t>/</w:t>
+        </w:r>
+        <w:proofErr w:type="spellStart"/>
+        <w:r>
+          <w:rPr>
+            <w:rStyle w:val="af0"/>
+            <w:lang w:val="en-US"/>
+          </w:rPr>
+          <w:t>scipy</w:t>
+        </w:r>
+        <w:proofErr w:type="spellEnd"/>
+        <w:r>
+          <w:rPr>
+            <w:rStyle w:val="af0"/>
+          </w:rPr>
+          <w:t>-</w:t>
+        </w:r>
+        <w:proofErr w:type="spellStart"/>
+        <w:r>
+          <w:rPr>
+            <w:rStyle w:val="af0"/>
+            <w:lang w:val="en-US"/>
+          </w:rPr>
+          <w:t>kratkoe</w:t>
+        </w:r>
+        <w:proofErr w:type="spellEnd"/>
+        <w:r>
+          <w:rPr>
+            <w:rStyle w:val="af0"/>
+          </w:rPr>
+          <w:t>-</w:t>
+        </w:r>
+        <w:proofErr w:type="spellStart"/>
+        <w:r>
+          <w:rPr>
+            <w:rStyle w:val="af0"/>
+            <w:lang w:val="en-US"/>
+          </w:rPr>
+          <w:t>rukovodstvo</w:t>
+        </w:r>
+        <w:proofErr w:type="spellEnd"/>
       </w:hyperlink>
+    </w:p>
+    <w:p>
+      <w:pPr>
+        <w:spacing w:line="360" w:lineRule="auto"/>
+        <w:ind w:left="1560" w:firstLine="0"/>
+      </w:pPr>
     </w:p>
     <w:p>
       <w:pPr>
         <w:spacing w:line="360" w:lineRule="auto"/>
         <w:ind w:left="2138" w:firstLine="0"/>
-        <w:rPr>
-          <w:lang w:val="en-US"/>
-        </w:rPr>
       </w:pPr>
     </w:p>
     <w:p>
       <w:pPr>
         <w:spacing w:line="360" w:lineRule="auto"/>
-        <w:rPr>
-          <w:lang w:val="en-US"/>
-        </w:rPr>
       </w:pPr>
     </w:p>
     <w:p>
@@ -7225,9 +7326,13 @@
         <w:spacing w:line="360" w:lineRule="auto"/>
         <w:rPr>
           <w:b/>
-        </w:rPr>
-      </w:pPr>
-      <w:r>
+          <w:lang w:val="en-US"/>
+        </w:rPr>
+      </w:pPr>
+      <w:r>
+        <w:rPr>
+          <w:lang w:val="en-US"/>
+        </w:rPr>
         <w:br w:type="page"/>
       </w:r>
       <w:r>
@@ -7236,10 +7341,17 @@
           <w:sz w:val="32"/>
         </w:rPr>
         <w:lastRenderedPageBreak/>
-        <w:t>Приложения</w:t>
-      </w:r>
-      <w:bookmarkEnd w:id="12"/>
+        <w:t>Приложени</w:t>
+      </w:r>
       <w:bookmarkEnd w:id="13"/>
+      <w:bookmarkEnd w:id="14"/>
+      <w:r>
+        <w:rPr>
+          <w:b/>
+          <w:sz w:val="32"/>
+        </w:rPr>
+        <w:t>е</w:t>
+      </w:r>
     </w:p>
     <w:p>
       <w:pPr>
@@ -7249,6 +7361,7 @@
         <w:rPr>
           <w:rFonts w:ascii="Times New Roman" w:hAnsi="Times New Roman" w:cs="Times New Roman"/>
           <w:b w:val="0"/>
+          <w:lang w:val="en-US"/>
         </w:rPr>
       </w:pPr>
       <w:r>
@@ -7256,7 +7369,22 @@
           <w:rFonts w:ascii="Times New Roman" w:hAnsi="Times New Roman" w:cs="Times New Roman"/>
           <w:b w:val="0"/>
         </w:rPr>
-        <w:t>Код программы</w:t>
+        <w:t>Код</w:t>
+      </w:r>
+      <w:r>
+        <w:rPr>
+          <w:rFonts w:ascii="Times New Roman" w:hAnsi="Times New Roman" w:cs="Times New Roman"/>
+          <w:b w:val="0"/>
+          <w:lang w:val="en-US"/>
+        </w:rPr>
+        <w:t xml:space="preserve"> </w:t>
+      </w:r>
+      <w:r>
+        <w:rPr>
+          <w:rFonts w:ascii="Times New Roman" w:hAnsi="Times New Roman" w:cs="Times New Roman"/>
+          <w:b w:val="0"/>
+        </w:rPr>
+        <w:t>программы</w:t>
       </w:r>
     </w:p>
     <w:p>
@@ -7294,6 +7422,7 @@
         </w:rPr>
         <w:t xml:space="preserve"> </w:t>
       </w:r>
+      <w:proofErr w:type="spellStart"/>
       <w:proofErr w:type="gramStart"/>
       <w:r>
         <w:rPr>
@@ -7325,6 +7454,7 @@
         </w:rPr>
         <w:t>pyplot</w:t>
       </w:r>
+      <w:proofErr w:type="spellEnd"/>
       <w:proofErr w:type="gramEnd"/>
       <w:r>
         <w:rPr>
@@ -7356,6 +7486,7 @@
         </w:rPr>
         <w:t xml:space="preserve"> </w:t>
       </w:r>
+      <w:proofErr w:type="spellStart"/>
       <w:r>
         <w:rPr>
           <w:rFonts w:ascii="Consolas" w:hAnsi="Consolas"/>
@@ -7366,6 +7497,7 @@
         </w:rPr>
         <w:t>plt</w:t>
       </w:r>
+      <w:proofErr w:type="spellEnd"/>
     </w:p>
     <w:p>
       <w:pPr>
@@ -9568,7 +9700,6 @@
         </w:rPr>
         <w:t>]/</w:t>
       </w:r>
-      <w:proofErr w:type="gramStart"/>
       <w:r>
         <w:rPr>
           <w:rFonts w:ascii="Consolas" w:hAnsi="Consolas"/>
@@ -9589,7 +9720,6 @@
         </w:rPr>
         <w:t>)+(</w:t>
       </w:r>
-      <w:proofErr w:type="gramEnd"/>
       <w:r>
         <w:rPr>
           <w:rFonts w:ascii="Consolas" w:hAnsi="Consolas"/>
@@ -10330,7 +10460,6 @@
         </w:rPr>
         <w:t>[</w:t>
       </w:r>
-      <w:proofErr w:type="gramStart"/>
       <w:r>
         <w:rPr>
           <w:rFonts w:ascii="Consolas" w:hAnsi="Consolas"/>
@@ -10351,7 +10480,6 @@
         </w:rPr>
         <w:t>]+(</w:t>
       </w:r>
-      <w:proofErr w:type="gramEnd"/>
       <w:r>
         <w:rPr>
           <w:rFonts w:ascii="Consolas" w:hAnsi="Consolas"/>
@@ -11432,7 +11560,6 @@
         <w:t xml:space="preserve"> </w:t>
       </w:r>
       <w:proofErr w:type="spellStart"/>
-      <w:proofErr w:type="gramStart"/>
       <w:r>
         <w:rPr>
           <w:rFonts w:ascii="Consolas" w:hAnsi="Consolas"/>
@@ -11450,17 +11577,7 @@
           <w:sz w:val="21"/>
           <w:szCs w:val="21"/>
         </w:rPr>
-        <w:t>(</w:t>
-      </w:r>
-      <w:proofErr w:type="gramEnd"/>
-      <w:r>
-        <w:rPr>
-          <w:rFonts w:ascii="Consolas" w:hAnsi="Consolas"/>
-          <w:color w:val="D4D4D4"/>
-          <w:sz w:val="21"/>
-          <w:szCs w:val="21"/>
-        </w:rPr>
-        <w:t>):</w:t>
+        <w:t>():</w:t>
       </w:r>
     </w:p>
     <w:p>
@@ -11487,7 +11604,6 @@
         <w:t xml:space="preserve">    </w:t>
       </w:r>
       <w:proofErr w:type="spellStart"/>
-      <w:proofErr w:type="gramStart"/>
       <w:r>
         <w:rPr>
           <w:rFonts w:ascii="Consolas" w:hAnsi="Consolas"/>
@@ -11507,7 +11623,6 @@
         </w:rPr>
         <w:t>(</w:t>
       </w:r>
-      <w:proofErr w:type="gramEnd"/>
       <w:r>
         <w:rPr>
           <w:rFonts w:ascii="Consolas" w:hAnsi="Consolas"/>
@@ -11589,7 +11704,6 @@
         <w:t>(</w:t>
       </w:r>
       <w:proofErr w:type="spellStart"/>
-      <w:proofErr w:type="gramStart"/>
       <w:r>
         <w:rPr>
           <w:rFonts w:ascii="Consolas" w:hAnsi="Consolas"/>
@@ -11607,17 +11721,7 @@
           <w:sz w:val="21"/>
           <w:szCs w:val="21"/>
         </w:rPr>
-        <w:t>(</w:t>
-      </w:r>
-      <w:proofErr w:type="gramEnd"/>
-      <w:r>
-        <w:rPr>
-          <w:rFonts w:ascii="Consolas" w:hAnsi="Consolas"/>
-          <w:color w:val="D4D4D4"/>
-          <w:sz w:val="21"/>
-          <w:szCs w:val="21"/>
-        </w:rPr>
-        <w:t>))</w:t>
+        <w:t>())</w:t>
       </w:r>
     </w:p>
     <w:p>
@@ -11644,7 +11748,6 @@
         <w:t xml:space="preserve">    </w:t>
       </w:r>
       <w:proofErr w:type="spellStart"/>
-      <w:proofErr w:type="gramStart"/>
       <w:r>
         <w:rPr>
           <w:rFonts w:ascii="Consolas" w:hAnsi="Consolas"/>
@@ -11664,7 +11767,6 @@
         </w:rPr>
         <w:t>(</w:t>
       </w:r>
-      <w:proofErr w:type="gramEnd"/>
       <w:r>
         <w:rPr>
           <w:rFonts w:ascii="Consolas" w:hAnsi="Consolas"/>
@@ -11914,7 +12016,6 @@
         <w:t xml:space="preserve">    </w:t>
       </w:r>
       <w:proofErr w:type="spellStart"/>
-      <w:proofErr w:type="gramStart"/>
       <w:r>
         <w:rPr>
           <w:rFonts w:ascii="Consolas" w:hAnsi="Consolas"/>
@@ -11934,7 +12035,6 @@
         </w:rPr>
         <w:t>(</w:t>
       </w:r>
-      <w:proofErr w:type="gramEnd"/>
       <w:r>
         <w:rPr>
           <w:rFonts w:ascii="Consolas" w:hAnsi="Consolas"/>
@@ -14720,7 +14820,6 @@
         <w:t xml:space="preserve">    </w:t>
       </w:r>
       <w:proofErr w:type="spellStart"/>
-      <w:proofErr w:type="gramStart"/>
       <w:r>
         <w:rPr>
           <w:rFonts w:ascii="Consolas" w:hAnsi="Consolas"/>
@@ -14749,7 +14848,6 @@
         <w:t>show</w:t>
       </w:r>
       <w:proofErr w:type="spellEnd"/>
-      <w:proofErr w:type="gramEnd"/>
       <w:r>
         <w:rPr>
           <w:rFonts w:ascii="Consolas" w:hAnsi="Consolas"/>
@@ -14799,7 +14897,6 @@
         </w:rPr>
       </w:pPr>
       <w:proofErr w:type="spellStart"/>
-      <w:proofErr w:type="gramStart"/>
       <w:r>
         <w:rPr>
           <w:rFonts w:ascii="Consolas" w:hAnsi="Consolas"/>
@@ -14817,17 +14914,7 @@
           <w:sz w:val="21"/>
           <w:szCs w:val="21"/>
         </w:rPr>
-        <w:t>(</w:t>
-      </w:r>
-      <w:proofErr w:type="gramEnd"/>
-      <w:r>
-        <w:rPr>
-          <w:rFonts w:ascii="Consolas" w:hAnsi="Consolas"/>
-          <w:color w:val="D4D4D4"/>
-          <w:sz w:val="21"/>
-          <w:szCs w:val="21"/>
-        </w:rPr>
-        <w:t>)</w:t>
+        <w:t>()</w:t>
       </w:r>
     </w:p>
     <w:p>
@@ -14861,6 +14948,39 @@
     </w:sectPr>
   </w:body>
 </w:document>
+</file>
+
+<file path=word/comments.xml><?xml version="1.0" encoding="utf-8"?>
+<w:comments xmlns:wpc="http://schemas.microsoft.com/office/word/2010/wordprocessingCanvas" xmlns:cx="http://schemas.microsoft.com/office/drawing/2014/chartex" xmlns:cx1="http://schemas.microsoft.com/office/drawing/2015/9/8/chartex" xmlns:cx2="http://schemas.microsoft.com/office/drawing/2015/10/21/chartex" xmlns:cx3="http://schemas.microsoft.com/office/drawing/2016/5/9/chartex" xmlns:cx4="http://schemas.microsoft.com/office/drawing/2016/5/10/chartex" xmlns:cx5="http://schemas.microsoft.com/office/drawing/2016/5/11/chartex" xmlns:cx6="http://schemas.microsoft.com/office/drawing/2016/5/12/chartex" xmlns:cx7="http://schemas.microsoft.com/office/drawing/2016/5/13/chartex" xmlns:cx8="http://schemas.microsoft.com/office/drawing/2016/5/14/chartex" xmlns:mc="http://schemas.openxmlformats.org/markup-compatibility/2006" xmlns:aink="http://schemas.microsoft.com/office/drawing/2016/ink" xmlns:am3d="http://schemas.microsoft.com/office/drawing/2017/model3d" xmlns:o="urn:schemas-microsoft-com:office:office" xmlns:r="http://schemas.openxmlformats.org/officeDocument/2006/relationships" xmlns:m="http://schemas.openxmlformats.org/officeDocument/2006/math" xmlns:v="urn:schemas-microsoft-com:vml" xmlns:wp14="http://schemas.microsoft.com/office/word/2010/wordprocessingDrawing" xmlns:wp="http://schemas.openxmlformats.org/drawingml/2006/wordprocessingDrawing" xmlns:w10="urn:schemas-microsoft-com:office:word" xmlns:w="http://schemas.openxmlformats.org/wordprocessingml/2006/main" xmlns:w14="http://schemas.microsoft.com/office/word/2010/wordml" xmlns:w15="http://schemas.microsoft.com/office/word/2012/wordml" xmlns:w16cex="http://schemas.microsoft.com/office/word/2018/wordml/cex" xmlns:w16cid="http://schemas.microsoft.com/office/word/2016/wordml/cid" xmlns:w16="http://schemas.microsoft.com/office/word/2018/wordml" xmlns:w16sdtdh="http://schemas.microsoft.com/office/word/2020/wordml/sdtdatahash" xmlns:w16se="http://schemas.microsoft.com/office/word/2015/wordml/symex" xmlns:wpg="http://schemas.microsoft.com/office/word/2010/wordprocessingGroup" xmlns:wpi="http://schemas.microsoft.com/office/word/2010/wordprocessingInk" xmlns:wne="http://schemas.microsoft.com/office/word/2006/wordml" xmlns:wps="http://schemas.microsoft.com/office/word/2010/wordprocessingShape" mc:Ignorable="w14 w15 w16se w16cid w16 w16cex w16sdtdh wp14">
+  <w:comment w:id="6" w:author="Julia Preobrazhenskaya" w:date="2021-11-10T11:19:00Z" w:initials="JP">
+    <w:p>
+      <w:pPr>
+        <w:pStyle w:val="af5"/>
+      </w:pPr>
+      <w:r>
+        <w:rPr>
+          <w:rStyle w:val="af4"/>
+        </w:rPr>
+        <w:annotationRef/>
+      </w:r>
+      <w:r>
+        <w:t>Вот это либо надо убрать полностью и не писать про используемые функции, либо переписать именно про те функции, которые ты используешь. Потому что в твоём коде ты этим не пользуешься.</w:t>
+      </w:r>
+    </w:p>
+  </w:comment>
+</w:comments>
+</file>
+
+<file path=word/commentsExtended.xml><?xml version="1.0" encoding="utf-8"?>
+<w15:commentsEx xmlns:wpc="http://schemas.microsoft.com/office/word/2010/wordprocessingCanvas" xmlns:cx="http://schemas.microsoft.com/office/drawing/2014/chartex" xmlns:cx1="http://schemas.microsoft.com/office/drawing/2015/9/8/chartex" xmlns:cx2="http://schemas.microsoft.com/office/drawing/2015/10/21/chartex" xmlns:cx3="http://schemas.microsoft.com/office/drawing/2016/5/9/chartex" xmlns:cx4="http://schemas.microsoft.com/office/drawing/2016/5/10/chartex" xmlns:cx5="http://schemas.microsoft.com/office/drawing/2016/5/11/chartex" xmlns:cx6="http://schemas.microsoft.com/office/drawing/2016/5/12/chartex" xmlns:cx7="http://schemas.microsoft.com/office/drawing/2016/5/13/chartex" xmlns:cx8="http://schemas.microsoft.com/office/drawing/2016/5/14/chartex" xmlns:mc="http://schemas.openxmlformats.org/markup-compatibility/2006" xmlns:aink="http://schemas.microsoft.com/office/drawing/2016/ink" xmlns:am3d="http://schemas.microsoft.com/office/drawing/2017/model3d" xmlns:o="urn:schemas-microsoft-com:office:office" xmlns:r="http://schemas.openxmlformats.org/officeDocument/2006/relationships" xmlns:m="http://schemas.openxmlformats.org/officeDocument/2006/math" xmlns:v="urn:schemas-microsoft-com:vml" xmlns:wp14="http://schemas.microsoft.com/office/word/2010/wordprocessingDrawing" xmlns:wp="http://schemas.openxmlformats.org/drawingml/2006/wordprocessingDrawing" xmlns:w10="urn:schemas-microsoft-com:office:word" xmlns:w="http://schemas.openxmlformats.org/wordprocessingml/2006/main" xmlns:w14="http://schemas.microsoft.com/office/word/2010/wordml" xmlns:w15="http://schemas.microsoft.com/office/word/2012/wordml" xmlns:w16cex="http://schemas.microsoft.com/office/word/2018/wordml/cex" xmlns:w16cid="http://schemas.microsoft.com/office/word/2016/wordml/cid" xmlns:w16="http://schemas.microsoft.com/office/word/2018/wordml" xmlns:w16sdtdh="http://schemas.microsoft.com/office/word/2020/wordml/sdtdatahash" xmlns:w16se="http://schemas.microsoft.com/office/word/2015/wordml/symex" xmlns:wpg="http://schemas.microsoft.com/office/word/2010/wordprocessingGroup" xmlns:wpi="http://schemas.microsoft.com/office/word/2010/wordprocessingInk" xmlns:wne="http://schemas.microsoft.com/office/word/2006/wordml" xmlns:wps="http://schemas.microsoft.com/office/word/2010/wordprocessingShape" mc:Ignorable="w14 w15 w16se w16cid w16 w16cex w16sdtdh wp14">
+  <w15:commentEx w15:paraId="2B1F6C8D" w15:done="0"/>
+</w15:commentsEx>
+</file>
+
+<file path=word/commentsIds.xml><?xml version="1.0" encoding="utf-8"?>
+<w16cid:commentsIds xmlns:wpc="http://schemas.microsoft.com/office/word/2010/wordprocessingCanvas" xmlns:cx="http://schemas.microsoft.com/office/drawing/2014/chartex" xmlns:cx1="http://schemas.microsoft.com/office/drawing/2015/9/8/chartex" xmlns:cx2="http://schemas.microsoft.com/office/drawing/2015/10/21/chartex" xmlns:cx3="http://schemas.microsoft.com/office/drawing/2016/5/9/chartex" xmlns:cx4="http://schemas.microsoft.com/office/drawing/2016/5/10/chartex" xmlns:cx5="http://schemas.microsoft.com/office/drawing/2016/5/11/chartex" xmlns:cx6="http://schemas.microsoft.com/office/drawing/2016/5/12/chartex" xmlns:cx7="http://schemas.microsoft.com/office/drawing/2016/5/13/chartex" xmlns:cx8="http://schemas.microsoft.com/office/drawing/2016/5/14/chartex" xmlns:mc="http://schemas.openxmlformats.org/markup-compatibility/2006" xmlns:aink="http://schemas.microsoft.com/office/drawing/2016/ink" xmlns:am3d="http://schemas.microsoft.com/office/drawing/2017/model3d" xmlns:o="urn:schemas-microsoft-com:office:office" xmlns:r="http://schemas.openxmlformats.org/officeDocument/2006/relationships" xmlns:m="http://schemas.openxmlformats.org/officeDocument/2006/math" xmlns:v="urn:schemas-microsoft-com:vml" xmlns:wp14="http://schemas.microsoft.com/office/word/2010/wordprocessingDrawing" xmlns:wp="http://schemas.openxmlformats.org/drawingml/2006/wordprocessingDrawing" xmlns:w10="urn:schemas-microsoft-com:office:word" xmlns:w="http://schemas.openxmlformats.org/wordprocessingml/2006/main" xmlns:w14="http://schemas.microsoft.com/office/word/2010/wordml" xmlns:w15="http://schemas.microsoft.com/office/word/2012/wordml" xmlns:w16cex="http://schemas.microsoft.com/office/word/2018/wordml/cex" xmlns:w16cid="http://schemas.microsoft.com/office/word/2016/wordml/cid" xmlns:w16="http://schemas.microsoft.com/office/word/2018/wordml" xmlns:w16sdtdh="http://schemas.microsoft.com/office/word/2020/wordml/sdtdatahash" xmlns:w16se="http://schemas.microsoft.com/office/word/2015/wordml/symex" xmlns:wpg="http://schemas.microsoft.com/office/word/2010/wordprocessingGroup" xmlns:wpi="http://schemas.microsoft.com/office/word/2010/wordprocessingInk" xmlns:wne="http://schemas.microsoft.com/office/word/2006/wordml" xmlns:wps="http://schemas.microsoft.com/office/word/2010/wordprocessingShape" mc:Ignorable="w14 w15 w16se w16cid w16 w16cex w16sdtdh wp14">
+  <w16cid:commentId w16cid:paraId="2B1F6C8D" w16cid:durableId="2537A233"/>
+</w16cid:commentsIds>
 </file>
 
 <file path=word/endnotes.xml><?xml version="1.0" encoding="utf-8"?>
@@ -14922,7 +15042,7 @@
 <w:ftr xmlns:wpc="http://schemas.microsoft.com/office/word/2010/wordprocessingCanvas" xmlns:cx="http://schemas.microsoft.com/office/drawing/2014/chartex" xmlns:cx1="http://schemas.microsoft.com/office/drawing/2015/9/8/chartex" xmlns:cx2="http://schemas.microsoft.com/office/drawing/2015/10/21/chartex" xmlns:cx3="http://schemas.microsoft.com/office/drawing/2016/5/9/chartex" xmlns:cx4="http://schemas.microsoft.com/office/drawing/2016/5/10/chartex" xmlns:cx5="http://schemas.microsoft.com/office/drawing/2016/5/11/chartex" xmlns:cx6="http://schemas.microsoft.com/office/drawing/2016/5/12/chartex" xmlns:cx7="http://schemas.microsoft.com/office/drawing/2016/5/13/chartex" xmlns:cx8="http://schemas.microsoft.com/office/drawing/2016/5/14/chartex" xmlns:mc="http://schemas.openxmlformats.org/markup-compatibility/2006" xmlns:aink="http://schemas.microsoft.com/office/drawing/2016/ink" xmlns:am3d="http://schemas.microsoft.com/office/drawing/2017/model3d" xmlns:o="urn:schemas-microsoft-com:office:office" xmlns:r="http://schemas.openxmlformats.org/officeDocument/2006/relationships" xmlns:m="http://schemas.openxmlformats.org/officeDocument/2006/math" xmlns:v="urn:schemas-microsoft-com:vml" xmlns:wp14="http://schemas.microsoft.com/office/word/2010/wordprocessingDrawing" xmlns:wp="http://schemas.openxmlformats.org/drawingml/2006/wordprocessingDrawing" xmlns:w10="urn:schemas-microsoft-com:office:word" xmlns:w="http://schemas.openxmlformats.org/wordprocessingml/2006/main" xmlns:w14="http://schemas.microsoft.com/office/word/2010/wordml" xmlns:w15="http://schemas.microsoft.com/office/word/2012/wordml" xmlns:w16cex="http://schemas.microsoft.com/office/word/2018/wordml/cex" xmlns:w16cid="http://schemas.microsoft.com/office/word/2016/wordml/cid" xmlns:w16="http://schemas.microsoft.com/office/word/2018/wordml" xmlns:w16sdtdh="http://schemas.microsoft.com/office/word/2020/wordml/sdtdatahash" xmlns:w16se="http://schemas.microsoft.com/office/word/2015/wordml/symex" xmlns:wpg="http://schemas.microsoft.com/office/word/2010/wordprocessingGroup" xmlns:wpi="http://schemas.microsoft.com/office/word/2010/wordprocessingInk" xmlns:wne="http://schemas.microsoft.com/office/word/2006/wordml" xmlns:wps="http://schemas.microsoft.com/office/word/2010/wordprocessingShape" mc:Ignorable="w14 w15 w16se w16cid w16 w16cex w16sdtdh wp14">
   <w:p>
     <w:pPr>
-      <w:pStyle w:val="af7"/>
+      <w:pStyle w:val="af8"/>
       <w:jc w:val="center"/>
     </w:pPr>
     <w:r>
@@ -14959,13 +15079,13 @@
 <w:ftr xmlns:wpc="http://schemas.microsoft.com/office/word/2010/wordprocessingCanvas" xmlns:cx="http://schemas.microsoft.com/office/drawing/2014/chartex" xmlns:cx1="http://schemas.microsoft.com/office/drawing/2015/9/8/chartex" xmlns:cx2="http://schemas.microsoft.com/office/drawing/2015/10/21/chartex" xmlns:cx3="http://schemas.microsoft.com/office/drawing/2016/5/9/chartex" xmlns:cx4="http://schemas.microsoft.com/office/drawing/2016/5/10/chartex" xmlns:cx5="http://schemas.microsoft.com/office/drawing/2016/5/11/chartex" xmlns:cx6="http://schemas.microsoft.com/office/drawing/2016/5/12/chartex" xmlns:cx7="http://schemas.microsoft.com/office/drawing/2016/5/13/chartex" xmlns:cx8="http://schemas.microsoft.com/office/drawing/2016/5/14/chartex" xmlns:mc="http://schemas.openxmlformats.org/markup-compatibility/2006" xmlns:aink="http://schemas.microsoft.com/office/drawing/2016/ink" xmlns:am3d="http://schemas.microsoft.com/office/drawing/2017/model3d" xmlns:o="urn:schemas-microsoft-com:office:office" xmlns:r="http://schemas.openxmlformats.org/officeDocument/2006/relationships" xmlns:m="http://schemas.openxmlformats.org/officeDocument/2006/math" xmlns:v="urn:schemas-microsoft-com:vml" xmlns:wp14="http://schemas.microsoft.com/office/word/2010/wordprocessingDrawing" xmlns:wp="http://schemas.openxmlformats.org/drawingml/2006/wordprocessingDrawing" xmlns:w10="urn:schemas-microsoft-com:office:word" xmlns:w="http://schemas.openxmlformats.org/wordprocessingml/2006/main" xmlns:w14="http://schemas.microsoft.com/office/word/2010/wordml" xmlns:w15="http://schemas.microsoft.com/office/word/2012/wordml" xmlns:w16cex="http://schemas.microsoft.com/office/word/2018/wordml/cex" xmlns:w16cid="http://schemas.microsoft.com/office/word/2016/wordml/cid" xmlns:w16="http://schemas.microsoft.com/office/word/2018/wordml" xmlns:w16sdtdh="http://schemas.microsoft.com/office/word/2020/wordml/sdtdatahash" xmlns:w16se="http://schemas.microsoft.com/office/word/2015/wordml/symex" xmlns:wpg="http://schemas.microsoft.com/office/word/2010/wordprocessingGroup" xmlns:wpi="http://schemas.microsoft.com/office/word/2010/wordprocessingInk" xmlns:wne="http://schemas.microsoft.com/office/word/2006/wordml" xmlns:wps="http://schemas.microsoft.com/office/word/2010/wordprocessingShape" mc:Ignorable="w14 w15 w16se w16cid w16 w16cex w16sdtdh wp14">
   <w:p>
     <w:pPr>
-      <w:pStyle w:val="af7"/>
+      <w:pStyle w:val="af8"/>
       <w:jc w:val="center"/>
     </w:pPr>
   </w:p>
   <w:p>
     <w:pPr>
-      <w:pStyle w:val="af7"/>
+      <w:pStyle w:val="af8"/>
     </w:pPr>
   </w:p>
 </w:ftr>
@@ -15039,7 +15159,7 @@
         <w:rStyle w:val="ad"/>
         <w:noProof/>
       </w:rPr>
-      <w:t>16</w:t>
+      <w:t>15</w:t>
     </w:r>
     <w:r>
       <w:rPr>
@@ -17739,6 +17859,95 @@
     <w:numStyleLink w:val="a0"/>
   </w:abstractNum>
   <w:abstractNum w:abstractNumId="37" w15:restartNumberingAfterBreak="0">
+    <w:nsid w:val="798F40EA"/>
+    <w:multiLevelType w:val="hybridMultilevel"/>
+    <w:tmpl w:val="62CA71D8"/>
+    <w:lvl w:ilvl="0" w:tplc="F9BC6D72">
+      <w:start w:val="1"/>
+      <w:numFmt w:val="decimal"/>
+      <w:lvlText w:val="%1."/>
+      <w:lvlJc w:val="left"/>
+      <w:pPr>
+        <w:ind w:left="2138" w:hanging="720"/>
+      </w:pPr>
+      <w:rPr>
+        <w:rFonts w:hint="default"/>
+      </w:rPr>
+    </w:lvl>
+    <w:lvl w:ilvl="1" w:tplc="04190019" w:tentative="1">
+      <w:start w:val="1"/>
+      <w:numFmt w:val="lowerLetter"/>
+      <w:lvlText w:val="%2."/>
+      <w:lvlJc w:val="left"/>
+      <w:pPr>
+        <w:ind w:left="2149" w:hanging="360"/>
+      </w:pPr>
+    </w:lvl>
+    <w:lvl w:ilvl="2" w:tplc="0419001B" w:tentative="1">
+      <w:start w:val="1"/>
+      <w:numFmt w:val="lowerRoman"/>
+      <w:lvlText w:val="%3."/>
+      <w:lvlJc w:val="right"/>
+      <w:pPr>
+        <w:ind w:left="2869" w:hanging="180"/>
+      </w:pPr>
+    </w:lvl>
+    <w:lvl w:ilvl="3" w:tplc="0419000F" w:tentative="1">
+      <w:start w:val="1"/>
+      <w:numFmt w:val="decimal"/>
+      <w:lvlText w:val="%4."/>
+      <w:lvlJc w:val="left"/>
+      <w:pPr>
+        <w:ind w:left="3589" w:hanging="360"/>
+      </w:pPr>
+    </w:lvl>
+    <w:lvl w:ilvl="4" w:tplc="04190019" w:tentative="1">
+      <w:start w:val="1"/>
+      <w:numFmt w:val="lowerLetter"/>
+      <w:lvlText w:val="%5."/>
+      <w:lvlJc w:val="left"/>
+      <w:pPr>
+        <w:ind w:left="4309" w:hanging="360"/>
+      </w:pPr>
+    </w:lvl>
+    <w:lvl w:ilvl="5" w:tplc="0419001B" w:tentative="1">
+      <w:start w:val="1"/>
+      <w:numFmt w:val="lowerRoman"/>
+      <w:lvlText w:val="%6."/>
+      <w:lvlJc w:val="right"/>
+      <w:pPr>
+        <w:ind w:left="5029" w:hanging="180"/>
+      </w:pPr>
+    </w:lvl>
+    <w:lvl w:ilvl="6" w:tplc="0419000F" w:tentative="1">
+      <w:start w:val="1"/>
+      <w:numFmt w:val="decimal"/>
+      <w:lvlText w:val="%7."/>
+      <w:lvlJc w:val="left"/>
+      <w:pPr>
+        <w:ind w:left="5749" w:hanging="360"/>
+      </w:pPr>
+    </w:lvl>
+    <w:lvl w:ilvl="7" w:tplc="04190019" w:tentative="1">
+      <w:start w:val="1"/>
+      <w:numFmt w:val="lowerLetter"/>
+      <w:lvlText w:val="%8."/>
+      <w:lvlJc w:val="left"/>
+      <w:pPr>
+        <w:ind w:left="6469" w:hanging="360"/>
+      </w:pPr>
+    </w:lvl>
+    <w:lvl w:ilvl="8" w:tplc="0419001B" w:tentative="1">
+      <w:start w:val="1"/>
+      <w:numFmt w:val="lowerRoman"/>
+      <w:lvlText w:val="%9."/>
+      <w:lvlJc w:val="right"/>
+      <w:pPr>
+        <w:ind w:left="7189" w:hanging="180"/>
+      </w:pPr>
+    </w:lvl>
+  </w:abstractNum>
+  <w:abstractNum w:abstractNumId="38" w15:restartNumberingAfterBreak="0">
     <w:nsid w:val="7E7F0F61"/>
     <w:multiLevelType w:val="hybridMultilevel"/>
     <w:tmpl w:val="6E705458"/>
@@ -17922,7 +18131,7 @@
     <w:abstractNumId w:val="18"/>
   </w:num>
   <w:num w:numId="23">
-    <w:abstractNumId w:val="37"/>
+    <w:abstractNumId w:val="38"/>
   </w:num>
   <w:num w:numId="24">
     <w:abstractNumId w:val="8"/>
@@ -17968,6 +18177,9 @@
   </w:num>
   <w:num w:numId="38">
     <w:abstractNumId w:val="19"/>
+  </w:num>
+  <w:num w:numId="39">
+    <w:abstractNumId w:val="37"/>
   </w:num>
 </w:numbering>
 </file>
@@ -18128,6 +18340,10 @@
     <w:lsdException w:name="Table Subtle 1" w:semiHidden="1" w:unhideWhenUsed="1"/>
     <w:lsdException w:name="Table Subtle 2" w:semiHidden="1" w:unhideWhenUsed="1"/>
     <w:lsdException w:name="Table Web 1" w:semiHidden="1" w:unhideWhenUsed="1"/>
+    <w:lsdException w:name="Table Web 2" w:semiHidden="1" w:unhideWhenUsed="1"/>
+    <w:lsdException w:name="Table Web 3" w:semiHidden="1" w:unhideWhenUsed="1"/>
+    <w:lsdException w:name="Table Grid" w:semiHidden="1" w:unhideWhenUsed="1"/>
+    <w:lsdException w:name="Table Theme" w:semiHidden="1" w:unhideWhenUsed="1"/>
     <w:lsdException w:name="Placeholder Text" w:semiHidden="1" w:uiPriority="99"/>
     <w:lsdException w:name="No Spacing" w:uiPriority="1" w:qFormat="1"/>
     <w:lsdException w:name="Light Shading" w:uiPriority="60"/>
@@ -18682,6 +18898,7 @@
   <w:style w:type="paragraph" w:styleId="af5">
     <w:name w:val="annotation text"/>
     <w:basedOn w:val="a5"/>
+    <w:link w:val="af6"/>
     <w:semiHidden/>
     <w:rsid w:val="00A374A1"/>
     <w:pPr>
@@ -18694,7 +18911,7 @@
       <w:szCs w:val="20"/>
     </w:rPr>
   </w:style>
-  <w:style w:type="paragraph" w:styleId="af6">
+  <w:style w:type="paragraph" w:styleId="af7">
     <w:name w:val="Balloon Text"/>
     <w:basedOn w:val="a5"/>
     <w:semiHidden/>
@@ -18717,10 +18934,10 @@
       <w:jc w:val="left"/>
     </w:pPr>
   </w:style>
-  <w:style w:type="paragraph" w:styleId="af7">
+  <w:style w:type="paragraph" w:styleId="af8">
     <w:name w:val="footer"/>
     <w:basedOn w:val="a5"/>
-    <w:link w:val="af8"/>
+    <w:link w:val="af9"/>
     <w:uiPriority w:val="99"/>
     <w:rsid w:val="00690CE0"/>
     <w:pPr>
@@ -18740,7 +18957,7 @@
       </w:numPr>
     </w:pPr>
   </w:style>
-  <w:style w:type="paragraph" w:styleId="af9">
+  <w:style w:type="paragraph" w:styleId="afa">
     <w:name w:val="Document Map"/>
     <w:basedOn w:val="a5"/>
     <w:semiHidden/>
@@ -18754,9 +18971,9 @@
       <w:szCs w:val="20"/>
     </w:rPr>
   </w:style>
-  <w:style w:type="character" w:customStyle="1" w:styleId="af8">
+  <w:style w:type="character" w:customStyle="1" w:styleId="af9">
     <w:name w:val="Нижний колонтитул Знак"/>
-    <w:link w:val="af7"/>
+    <w:link w:val="af8"/>
     <w:uiPriority w:val="99"/>
     <w:rsid w:val="00690CE0"/>
     <w:rPr>
@@ -18764,7 +18981,7 @@
       <w:szCs w:val="24"/>
     </w:rPr>
   </w:style>
-  <w:style w:type="character" w:customStyle="1" w:styleId="afa">
+  <w:style w:type="character" w:customStyle="1" w:styleId="afb">
     <w:name w:val="Элемент кода"/>
     <w:rsid w:val="008A76DB"/>
     <w:rPr>
@@ -18773,7 +18990,7 @@
       <w:sz w:val="24"/>
     </w:rPr>
   </w:style>
-  <w:style w:type="table" w:styleId="afb">
+  <w:style w:type="table" w:styleId="afc">
     <w:name w:val="Table Grid"/>
     <w:basedOn w:val="a7"/>
     <w:rsid w:val="00A131DA"/>
@@ -18810,7 +19027,7 @@
       <w:szCs w:val="24"/>
     </w:rPr>
   </w:style>
-  <w:style w:type="character" w:styleId="afc">
+  <w:style w:type="character" w:styleId="afd">
     <w:name w:val="FollowedHyperlink"/>
     <w:rsid w:val="00270AB0"/>
     <w:rPr>
@@ -18818,7 +19035,7 @@
       <w:u w:val="single"/>
     </w:rPr>
   </w:style>
-  <w:style w:type="paragraph" w:styleId="afd">
+  <w:style w:type="paragraph" w:styleId="afe">
     <w:name w:val="caption"/>
     <w:basedOn w:val="a5"/>
     <w:next w:val="a5"/>
@@ -18832,7 +19049,7 @@
       <w:szCs w:val="20"/>
     </w:rPr>
   </w:style>
-  <w:style w:type="paragraph" w:styleId="afe">
+  <w:style w:type="paragraph" w:styleId="aff">
     <w:name w:val="Normal (Web)"/>
     <w:basedOn w:val="a5"/>
     <w:uiPriority w:val="99"/>
@@ -18845,7 +19062,7 @@
       <w:jc w:val="left"/>
     </w:pPr>
   </w:style>
-  <w:style w:type="character" w:styleId="aff">
+  <w:style w:type="character" w:styleId="aff0">
     <w:name w:val="Emphasis"/>
     <w:uiPriority w:val="20"/>
     <w:qFormat/>
@@ -18868,7 +19085,7 @@
       <w:szCs w:val="32"/>
     </w:rPr>
   </w:style>
-  <w:style w:type="paragraph" w:styleId="aff0">
+  <w:style w:type="paragraph" w:styleId="aff1">
     <w:name w:val="List Paragraph"/>
     <w:basedOn w:val="a5"/>
     <w:uiPriority w:val="34"/>
@@ -18878,6 +19095,42 @@
       <w:ind w:left="720"/>
       <w:contextualSpacing/>
     </w:pPr>
+  </w:style>
+  <w:style w:type="paragraph" w:styleId="aff2">
+    <w:name w:val="annotation subject"/>
+    <w:basedOn w:val="af5"/>
+    <w:next w:val="af5"/>
+    <w:link w:val="aff3"/>
+    <w:semiHidden/>
+    <w:unhideWhenUsed/>
+    <w:rsid w:val="00402888"/>
+    <w:pPr>
+      <w:suppressAutoHyphens/>
+      <w:spacing w:before="120" w:line="240" w:lineRule="auto"/>
+      <w:ind w:firstLine="539"/>
+    </w:pPr>
+    <w:rPr>
+      <w:b/>
+      <w:bCs/>
+    </w:rPr>
+  </w:style>
+  <w:style w:type="character" w:customStyle="1" w:styleId="af6">
+    <w:name w:val="Текст примечания Знак"/>
+    <w:basedOn w:val="a6"/>
+    <w:link w:val="af5"/>
+    <w:semiHidden/>
+    <w:rsid w:val="00402888"/>
+  </w:style>
+  <w:style w:type="character" w:customStyle="1" w:styleId="aff3">
+    <w:name w:val="Тема примечания Знак"/>
+    <w:basedOn w:val="af6"/>
+    <w:link w:val="aff2"/>
+    <w:semiHidden/>
+    <w:rsid w:val="00402888"/>
+    <w:rPr>
+      <w:b/>
+      <w:bCs/>
+    </w:rPr>
   </w:style>
 </w:styles>
 </file>

--- a/Отчет по сплайну.docx
+++ b/Отчет по сплайну.docx
@@ -1362,13 +1362,7 @@
         <w:t xml:space="preserve">Входные данные: </w:t>
       </w:r>
       <w:r>
-        <w:t>координаты точек (</w:t>
-      </w:r>
-      <w:r>
-        <w:t xml:space="preserve">количество ≤ </w:t>
-      </w:r>
-      <w:r>
-        <w:t xml:space="preserve">12). </w:t>
+        <w:t xml:space="preserve">координаты точек. </w:t>
       </w:r>
     </w:p>
     <w:p>
@@ -2775,137 +2769,139 @@
         </w:numPr>
         <w:spacing w:line="360" w:lineRule="auto"/>
       </w:pPr>
-      <w:commentRangeStart w:id="6"/>
+      <w:r>
+        <w:rPr>
+          <w:lang w:val="en-US"/>
+        </w:rPr>
+        <w:t>solve</w:t>
+      </w:r>
+      <w:r>
+        <w:t>_</w:t>
+      </w:r>
       <w:proofErr w:type="gramStart"/>
       <w:r>
         <w:rPr>
           <w:lang w:val="en-US"/>
         </w:rPr>
-        <w:t>np</w:t>
-      </w:r>
-      <w:r>
-        <w:t>.</w:t>
-      </w:r>
-      <w:proofErr w:type="spellStart"/>
-      <w:r>
-        <w:rPr>
-          <w:lang w:val="en-US"/>
-        </w:rPr>
-        <w:t>linspace</w:t>
-      </w:r>
-      <w:proofErr w:type="spellEnd"/>
+        <w:t>banded</w:t>
+      </w:r>
+      <w:r>
+        <w:t>(</w:t>
+      </w:r>
       <w:proofErr w:type="gramEnd"/>
       <w:r>
-        <w:t>(</w:t>
-      </w:r>
-      <w:r>
-        <w:rPr>
-          <w:lang w:val="en-US"/>
-        </w:rPr>
-        <w:t>min</w:t>
-      </w:r>
-      <w:r>
-        <w:t>(</w:t>
-      </w:r>
-      <w:r>
-        <w:rPr>
-          <w:lang w:val="en-US"/>
-        </w:rPr>
-        <w:t>x</w:t>
-      </w:r>
-      <w:r>
-        <w:t xml:space="preserve">), </w:t>
-      </w:r>
-      <w:r>
-        <w:rPr>
-          <w:lang w:val="en-US"/>
-        </w:rPr>
-        <w:t>max</w:t>
-      </w:r>
-      <w:r>
-        <w:t>(</w:t>
-      </w:r>
-      <w:r>
-        <w:rPr>
-          <w:lang w:val="en-US"/>
-        </w:rPr>
-        <w:t>x</w:t>
-      </w:r>
-      <w:r>
-        <w:t>), 100)</w:t>
-      </w:r>
-      <w:r>
-        <w:t xml:space="preserve"> – данная функция </w:t>
-      </w:r>
-      <w:r>
-        <w:t xml:space="preserve">создает последовательность данных, равномерно расположенных на числовой прямой в заданном интервале. </w:t>
-      </w:r>
-      <w:r>
-        <w:t xml:space="preserve">Аргументами данной функции являются </w:t>
-      </w:r>
-      <w:r>
-        <w:rPr>
-          <w:lang w:val="en-US"/>
-        </w:rPr>
-        <w:t>min</w:t>
-      </w:r>
-      <w:r>
-        <w:t>(</w:t>
-      </w:r>
-      <w:r>
-        <w:rPr>
-          <w:lang w:val="en-US"/>
-        </w:rPr>
-        <w:t>x</w:t>
-      </w:r>
-      <w:r>
-        <w:t xml:space="preserve">) </w:t>
-      </w:r>
-      <w:r>
-        <w:t xml:space="preserve">– начало </w:t>
-      </w:r>
-      <w:r>
-        <w:lastRenderedPageBreak/>
-        <w:t xml:space="preserve">последовательности, </w:t>
-      </w:r>
-      <w:r>
-        <w:rPr>
-          <w:lang w:val="en-US"/>
-        </w:rPr>
-        <w:t>max</w:t>
-      </w:r>
-      <w:r>
-        <w:t>(</w:t>
-      </w:r>
-      <w:r>
-        <w:rPr>
-          <w:lang w:val="en-US"/>
-        </w:rPr>
-        <w:t>x</w:t>
-      </w:r>
-      <w:r>
-        <w:t xml:space="preserve">) </w:t>
-      </w:r>
-      <w:r>
-        <w:t>–</w:t>
+        <w:rPr>
+          <w:lang w:val="en-US"/>
+        </w:rPr>
+        <w:t>l</w:t>
+      </w:r>
+      <w:r>
+        <w:t>_</w:t>
+      </w:r>
+      <w:r>
+        <w:rPr>
+          <w:lang w:val="en-US"/>
+        </w:rPr>
+        <w:t>and</w:t>
+      </w:r>
+      <w:r>
+        <w:t>_</w:t>
+      </w:r>
+      <w:r>
+        <w:rPr>
+          <w:lang w:val="en-US"/>
+        </w:rPr>
+        <w:t>u</w:t>
+      </w:r>
+      <w:r>
+        <w:t xml:space="preserve">, </w:t>
+      </w:r>
+      <w:r>
+        <w:rPr>
+          <w:lang w:val="en-US"/>
+        </w:rPr>
+        <w:t>ab</w:t>
+      </w:r>
+      <w:r>
+        <w:t xml:space="preserve">, </w:t>
+      </w:r>
+      <w:r>
+        <w:rPr>
+          <w:lang w:val="en-US"/>
+        </w:rPr>
+        <w:t>b</w:t>
+      </w:r>
+      <w:r>
+        <w:t>) -</w:t>
+      </w:r>
+      <w:r>
+        <w:t>функция</w:t>
       </w:r>
       <w:r>
         <w:t xml:space="preserve"> </w:t>
       </w:r>
       <w:r>
-        <w:t xml:space="preserve">конец последовательности, </w:t>
-      </w:r>
-      <w:r>
-        <w:t xml:space="preserve">100 </w:t>
-      </w:r>
-      <w:r>
-        <w:t>–</w:t>
+        <w:t>разрешающая</w:t>
       </w:r>
       <w:r>
         <w:t xml:space="preserve"> </w:t>
       </w:r>
       <w:r>
-        <w:t>количество данных в выборке.</w:t>
+        <w:t xml:space="preserve">матричное уравнение, где </w:t>
+      </w:r>
+      <w:r>
+        <w:rPr>
+          <w:lang w:val="en-US"/>
+        </w:rPr>
+        <w:t>ab</w:t>
+      </w:r>
+      <w:r>
+        <w:t xml:space="preserve">- </w:t>
+      </w:r>
+      <w:r>
+        <w:t xml:space="preserve">определенным образом записанная матрица ленточного типа, </w:t>
+      </w:r>
+      <w:r>
+        <w:rPr>
+          <w:lang w:val="en-US"/>
+        </w:rPr>
+        <w:t>b</w:t>
+      </w:r>
+      <w:r>
+        <w:t>-</w:t>
+      </w:r>
+      <w:r>
+        <w:t xml:space="preserve"> результирующая матрица, </w:t>
+      </w:r>
+      <w:r>
+        <w:rPr>
+          <w:lang w:val="en-US"/>
+        </w:rPr>
+        <w:t>l</w:t>
+      </w:r>
+      <w:r>
+        <w:t>_</w:t>
+      </w:r>
+      <w:r>
+        <w:rPr>
+          <w:lang w:val="en-US"/>
+        </w:rPr>
+        <w:t>and</w:t>
+      </w:r>
+      <w:r>
+        <w:t>_</w:t>
+      </w:r>
+      <w:r>
+        <w:rPr>
+          <w:lang w:val="en-US"/>
+        </w:rPr>
+        <w:t>u</w:t>
+      </w:r>
+      <w:r>
+        <w:t xml:space="preserve"> </w:t>
+      </w:r>
+      <w:r>
+        <w:t>– кортеж из числа нулей над и под главной диагональю</w:t>
       </w:r>
     </w:p>
     <w:p>
@@ -2916,15 +2912,14 @@
         </w:numPr>
         <w:spacing w:line="360" w:lineRule="auto"/>
       </w:pPr>
-      <w:proofErr w:type="spellStart"/>
       <w:proofErr w:type="gramStart"/>
       <w:r>
         <w:rPr>
           <w:lang w:val="en-US"/>
         </w:rPr>
-        <w:t>plt</w:t>
-      </w:r>
-      <w:proofErr w:type="spellEnd"/>
+        <w:lastRenderedPageBreak/>
+        <w:t>np</w:t>
+      </w:r>
       <w:r>
         <w:t>.</w:t>
       </w:r>
@@ -2932,7 +2927,7 @@
         <w:rPr>
           <w:lang w:val="en-US"/>
         </w:rPr>
-        <w:t>plot</w:t>
+        <w:t>diagonal</w:t>
       </w:r>
       <w:proofErr w:type="gramEnd"/>
       <w:r>
@@ -2942,37 +2937,10 @@
         <w:rPr>
           <w:lang w:val="en-US"/>
         </w:rPr>
-        <w:t>x</w:t>
-      </w:r>
-      <w:r>
-        <w:t>_</w:t>
-      </w:r>
-      <w:r>
-        <w:rPr>
-          <w:lang w:val="en-US"/>
-        </w:rPr>
-        <w:t>new</w:t>
-      </w:r>
-      <w:r>
-        <w:t xml:space="preserve">, </w:t>
-      </w:r>
-      <w:r>
-        <w:rPr>
-          <w:lang w:val="en-US"/>
-        </w:rPr>
-        <w:t>y</w:t>
-      </w:r>
-      <w:r>
-        <w:t>_</w:t>
-      </w:r>
-      <w:r>
-        <w:rPr>
-          <w:lang w:val="en-US"/>
-        </w:rPr>
-        <w:t>new</w:t>
-      </w:r>
-      <w:r>
-        <w:t>, '</w:t>
+        <w:t>X</w:t>
+      </w:r>
+      <w:r>
+        <w:t>,</w:t>
       </w:r>
       <w:r>
         <w:rPr>
@@ -2981,41 +2949,34 @@
         <w:t>b</w:t>
       </w:r>
       <w:r>
-        <w:t>')</w:t>
-      </w:r>
-      <w:r>
-        <w:t xml:space="preserve"> – функция для рисования линий </w:t>
-      </w:r>
-      <w:r>
-        <w:t xml:space="preserve">между точками </w:t>
-      </w:r>
-      <w:r>
-        <w:t>на графике</w:t>
-      </w:r>
-      <w:r>
-        <w:t xml:space="preserve">, где </w:t>
-      </w:r>
-      <w:proofErr w:type="spellStart"/>
-      <w:r>
-        <w:t>x_new</w:t>
-      </w:r>
-      <w:proofErr w:type="spellEnd"/>
-      <w:r>
-        <w:t xml:space="preserve">, </w:t>
-      </w:r>
-      <w:proofErr w:type="spellStart"/>
-      <w:r>
-        <w:t>y_new</w:t>
-      </w:r>
-      <w:proofErr w:type="spellEnd"/>
-      <w:r>
-        <w:t xml:space="preserve"> – координаты следующей точки, </w:t>
-      </w:r>
-      <w:r>
-        <w:t>'b'</w:t>
-      </w:r>
-      <w:r>
-        <w:t xml:space="preserve"> – цвет линии (синий).</w:t>
+        <w:t xml:space="preserve">) – </w:t>
+      </w:r>
+      <w:r>
+        <w:t>функция</w:t>
+      </w:r>
+      <w:r>
+        <w:t xml:space="preserve"> </w:t>
+      </w:r>
+      <w:r>
+        <w:t xml:space="preserve">возвращающая диагональ матрицы </w:t>
+      </w:r>
+      <w:r>
+        <w:rPr>
+          <w:lang w:val="en-US"/>
+        </w:rPr>
+        <w:t>X</w:t>
+      </w:r>
+      <w:r>
+        <w:t xml:space="preserve"> </w:t>
+      </w:r>
+      <w:r>
+        <w:t xml:space="preserve">смещенную относительно ее главной диагонали на </w:t>
+      </w:r>
+      <w:r>
+        <w:rPr>
+          <w:lang w:val="en-US"/>
+        </w:rPr>
+        <w:t>b</w:t>
       </w:r>
     </w:p>
     <w:p>
@@ -3026,14 +2987,13 @@
         </w:numPr>
         <w:spacing w:line="360" w:lineRule="auto"/>
       </w:pPr>
-      <w:proofErr w:type="spellStart"/>
-      <w:r>
-        <w:rPr>
-          <w:lang w:val="en-US"/>
-        </w:rPr>
-        <w:t>plt</w:t>
-      </w:r>
-      <w:proofErr w:type="spellEnd"/>
+      <w:proofErr w:type="gramStart"/>
+      <w:r>
+        <w:rPr>
+          <w:lang w:val="en-US"/>
+        </w:rPr>
+        <w:t>np</w:t>
+      </w:r>
       <w:r>
         <w:t>.</w:t>
       </w:r>
@@ -3041,8 +3001,9 @@
         <w:rPr>
           <w:lang w:val="en-US"/>
         </w:rPr>
-        <w:t>plot</w:t>
-      </w:r>
+        <w:t>concatenate</w:t>
+      </w:r>
+      <w:proofErr w:type="gramEnd"/>
       <w:r>
         <w:t>(</w:t>
       </w:r>
@@ -3050,63 +3011,46 @@
         <w:rPr>
           <w:lang w:val="en-US"/>
         </w:rPr>
-        <w:t>x</w:t>
-      </w:r>
-      <w:r>
-        <w:t xml:space="preserve">, </w:t>
-      </w:r>
-      <w:r>
-        <w:rPr>
-          <w:lang w:val="en-US"/>
-        </w:rPr>
-        <w:t>y</w:t>
-      </w:r>
-      <w:r>
-        <w:t>, '</w:t>
-      </w:r>
-      <w:proofErr w:type="spellStart"/>
-      <w:r>
-        <w:rPr>
-          <w:lang w:val="en-US"/>
-        </w:rPr>
-        <w:t>ro</w:t>
-      </w:r>
-      <w:proofErr w:type="spellEnd"/>
-      <w:r>
-        <w:t>')</w:t>
-      </w:r>
-      <w:r>
-        <w:t xml:space="preserve"> – функция для отображения точек на графике, где </w:t>
-      </w:r>
-      <w:r>
-        <w:t>x, y</w:t>
-      </w:r>
-      <w:r>
-        <w:t xml:space="preserve"> – координаты текущей точки, </w:t>
-      </w:r>
-      <w:r>
-        <w:t>'</w:t>
-      </w:r>
-      <w:proofErr w:type="spellStart"/>
-      <w:r>
-        <w:rPr>
-          <w:lang w:val="en-US"/>
-        </w:rPr>
-        <w:t>ro</w:t>
-      </w:r>
-      <w:proofErr w:type="spellEnd"/>
-      <w:r>
-        <w:t>'</w:t>
-      </w:r>
-      <w:r>
-        <w:t xml:space="preserve"> – цвет точек (красный).</w:t>
-      </w:r>
-      <w:commentRangeEnd w:id="6"/>
-      <w:r>
-        <w:rPr>
-          <w:rStyle w:val="af4"/>
-        </w:rPr>
-        <w:commentReference w:id="6"/>
+        <w:t>a</w:t>
+      </w:r>
+      <w:r>
+        <w:t>,</w:t>
+      </w:r>
+      <w:r>
+        <w:rPr>
+          <w:lang w:val="en-US"/>
+        </w:rPr>
+        <w:t>b</w:t>
+      </w:r>
+      <w:r>
+        <w:t xml:space="preserve">) – </w:t>
+      </w:r>
+      <w:r>
+        <w:t>функция</w:t>
+      </w:r>
+      <w:r>
+        <w:t xml:space="preserve"> </w:t>
+      </w:r>
+      <w:r>
+        <w:t xml:space="preserve">возвращающая результат конкатенации </w:t>
+      </w:r>
+      <w:r>
+        <w:rPr>
+          <w:lang w:val="en-US"/>
+        </w:rPr>
+        <w:t>a</w:t>
+      </w:r>
+      <w:r>
+        <w:t xml:space="preserve"> </w:t>
+      </w:r>
+      <w:r>
+        <w:t xml:space="preserve">и </w:t>
+      </w:r>
+      <w:r>
+        <w:rPr>
+          <w:lang w:val="en-US"/>
+        </w:rPr>
+        <w:t>b</w:t>
       </w:r>
     </w:p>
     <w:p>
@@ -3118,6 +3062,202 @@
         <w:spacing w:line="360" w:lineRule="auto"/>
       </w:pPr>
       <w:proofErr w:type="spellStart"/>
+      <w:proofErr w:type="gramStart"/>
+      <w:r>
+        <w:rPr>
+          <w:lang w:val="en-US"/>
+        </w:rPr>
+        <w:t>plt</w:t>
+      </w:r>
+      <w:proofErr w:type="spellEnd"/>
+      <w:r>
+        <w:t>.</w:t>
+      </w:r>
+      <w:r>
+        <w:rPr>
+          <w:lang w:val="en-US"/>
+        </w:rPr>
+        <w:t>plot</w:t>
+      </w:r>
+      <w:proofErr w:type="gramEnd"/>
+      <w:r>
+        <w:t>(</w:t>
+      </w:r>
+      <w:r>
+        <w:rPr>
+          <w:lang w:val="en-US"/>
+        </w:rPr>
+        <w:t>x</w:t>
+      </w:r>
+      <w:r>
+        <w:t>_</w:t>
+      </w:r>
+      <w:r>
+        <w:rPr>
+          <w:lang w:val="en-US"/>
+        </w:rPr>
+        <w:t>new</w:t>
+      </w:r>
+      <w:r>
+        <w:t xml:space="preserve">, </w:t>
+      </w:r>
+      <w:r>
+        <w:rPr>
+          <w:lang w:val="en-US"/>
+        </w:rPr>
+        <w:t>y</w:t>
+      </w:r>
+      <w:r>
+        <w:t>_</w:t>
+      </w:r>
+      <w:r>
+        <w:rPr>
+          <w:lang w:val="en-US"/>
+        </w:rPr>
+        <w:t>new</w:t>
+      </w:r>
+      <w:r>
+        <w:t>, '</w:t>
+      </w:r>
+      <w:r>
+        <w:rPr>
+          <w:lang w:val="en-US"/>
+        </w:rPr>
+        <w:t>b</w:t>
+      </w:r>
+      <w:r>
+        <w:t>')</w:t>
+      </w:r>
+      <w:r>
+        <w:t xml:space="preserve"> – функция для рисования линий </w:t>
+      </w:r>
+      <w:r>
+        <w:t xml:space="preserve">между точками </w:t>
+      </w:r>
+      <w:r>
+        <w:t>на графике</w:t>
+      </w:r>
+      <w:r>
+        <w:t xml:space="preserve">, где </w:t>
+      </w:r>
+      <w:proofErr w:type="spellStart"/>
+      <w:r>
+        <w:t>x_new</w:t>
+      </w:r>
+      <w:proofErr w:type="spellEnd"/>
+      <w:r>
+        <w:t xml:space="preserve">, </w:t>
+      </w:r>
+      <w:proofErr w:type="spellStart"/>
+      <w:r>
+        <w:t>y_new</w:t>
+      </w:r>
+      <w:proofErr w:type="spellEnd"/>
+      <w:r>
+        <w:t xml:space="preserve"> – координаты следующей точки, </w:t>
+      </w:r>
+      <w:r>
+        <w:t>'b'</w:t>
+      </w:r>
+      <w:r>
+        <w:t xml:space="preserve"> – цвет линии (синий).</w:t>
+      </w:r>
+    </w:p>
+    <w:p>
+      <w:pPr>
+        <w:numPr>
+          <w:ilvl w:val="0"/>
+          <w:numId w:val="37"/>
+        </w:numPr>
+        <w:spacing w:line="360" w:lineRule="auto"/>
+      </w:pPr>
+      <w:proofErr w:type="spellStart"/>
+      <w:proofErr w:type="gramStart"/>
+      <w:r>
+        <w:rPr>
+          <w:lang w:val="en-US"/>
+        </w:rPr>
+        <w:t>plt</w:t>
+      </w:r>
+      <w:proofErr w:type="spellEnd"/>
+      <w:r>
+        <w:t>.</w:t>
+      </w:r>
+      <w:r>
+        <w:rPr>
+          <w:lang w:val="en-US"/>
+        </w:rPr>
+        <w:t>plot</w:t>
+      </w:r>
+      <w:proofErr w:type="gramEnd"/>
+      <w:r>
+        <w:t>(</w:t>
+      </w:r>
+      <w:r>
+        <w:rPr>
+          <w:lang w:val="en-US"/>
+        </w:rPr>
+        <w:t>x</w:t>
+      </w:r>
+      <w:r>
+        <w:t xml:space="preserve">, </w:t>
+      </w:r>
+      <w:r>
+        <w:rPr>
+          <w:lang w:val="en-US"/>
+        </w:rPr>
+        <w:t>y</w:t>
+      </w:r>
+      <w:r>
+        <w:t>, '</w:t>
+      </w:r>
+      <w:proofErr w:type="spellStart"/>
+      <w:r>
+        <w:rPr>
+          <w:lang w:val="en-US"/>
+        </w:rPr>
+        <w:t>ro</w:t>
+      </w:r>
+      <w:proofErr w:type="spellEnd"/>
+      <w:r>
+        <w:t>')</w:t>
+      </w:r>
+      <w:r>
+        <w:t xml:space="preserve"> – функция для отображения точек на графике, где </w:t>
+      </w:r>
+      <w:r>
+        <w:t>x, y</w:t>
+      </w:r>
+      <w:r>
+        <w:t xml:space="preserve"> – координаты текущей точки, </w:t>
+      </w:r>
+      <w:r>
+        <w:t>'</w:t>
+      </w:r>
+      <w:proofErr w:type="spellStart"/>
+      <w:r>
+        <w:rPr>
+          <w:lang w:val="en-US"/>
+        </w:rPr>
+        <w:t>ro</w:t>
+      </w:r>
+      <w:proofErr w:type="spellEnd"/>
+      <w:r>
+        <w:t>'</w:t>
+      </w:r>
+      <w:r>
+        <w:t xml:space="preserve"> – цвет точек (красный).</w:t>
+      </w:r>
+    </w:p>
+    <w:p>
+      <w:pPr>
+        <w:numPr>
+          <w:ilvl w:val="0"/>
+          <w:numId w:val="37"/>
+        </w:numPr>
+        <w:spacing w:line="360" w:lineRule="auto"/>
+      </w:pPr>
+      <w:proofErr w:type="spellStart"/>
       <w:r>
         <w:t>plt.show</w:t>
       </w:r>
@@ -3139,7 +3279,7 @@
           <w:b w:val="0"/>
         </w:rPr>
       </w:pPr>
-      <w:bookmarkStart w:id="7" w:name="_Toc58264027"/>
+      <w:bookmarkStart w:id="6" w:name="_Toc58264027"/>
       <w:r>
         <w:rPr>
           <w:rFonts w:ascii="Times New Roman" w:hAnsi="Times New Roman" w:cs="Times New Roman"/>
@@ -3154,7 +3294,7 @@
         </w:rPr>
         <w:t>писание алгоритмов</w:t>
       </w:r>
-      <w:bookmarkEnd w:id="7"/>
+      <w:bookmarkEnd w:id="6"/>
     </w:p>
     <w:p>
       <w:pPr>
@@ -3813,7 +3953,7 @@
                     </pic:cNvPicPr>
                   </pic:nvPicPr>
                   <pic:blipFill>
-                    <a:blip r:embed="rId19">
+                    <a:blip r:embed="rId16">
                       <a:extLst>
                         <a:ext uri="{28A0092B-C50C-407E-A947-70E740481C1C}">
                           <a14:useLocalDpi xmlns:a14="http://schemas.microsoft.com/office/drawing/2010/main" val="0"/>
@@ -3932,7 +4072,7 @@
                     </pic:cNvPicPr>
                   </pic:nvPicPr>
                   <pic:blipFill>
-                    <a:blip r:embed="rId20">
+                    <a:blip r:embed="rId17">
                       <a:extLst>
                         <a:ext uri="{28A0092B-C50C-407E-A947-70E740481C1C}">
                           <a14:useLocalDpi xmlns:a14="http://schemas.microsoft.com/office/drawing/2010/main" val="0"/>
@@ -4098,7 +4238,7 @@
                     </pic:cNvPicPr>
                   </pic:nvPicPr>
                   <pic:blipFill>
-                    <a:blip r:embed="rId21">
+                    <a:blip r:embed="rId18">
                       <a:extLst>
                         <a:ext uri="{28A0092B-C50C-407E-A947-70E740481C1C}">
                           <a14:useLocalDpi xmlns:a14="http://schemas.microsoft.com/office/drawing/2010/main" val="0"/>
@@ -4144,8 +4284,8 @@
         </w:rPr>
         <w:t xml:space="preserve">Это означает, что кривая представляет собой “прямую линию” в конечных точках. </w:t>
       </w:r>
-      <w:bookmarkStart w:id="8" w:name="_Toc58264028"/>
-      <w:bookmarkStart w:id="9" w:name="_Toc169986019"/>
+      <w:bookmarkStart w:id="7" w:name="_Toc58264028"/>
+      <w:bookmarkStart w:id="8" w:name="_Toc169986019"/>
     </w:p>
     <w:p>
       <w:pPr>
@@ -4849,7 +4989,7 @@
           </mc:Choice>
           <mc:Fallback>
             <w:pict>
-              <v:shapetype w14:anchorId="3EF2D201" id="_x0000_t87" coordsize="21600,21600" o:spt="87" adj="1800,10800" path="m21600,qx10800@0l10800@2qy0@11,10800@3l10800@1qy21600,21600e" filled="f">
+              <v:shapetype w14:anchorId="14ED645B" id="_x0000_t87" coordsize="21600,21600" o:spt="87" adj="1800,10800" path="m21600,qx10800@0l10800@2qy0@11,10800@3l10800@1qy21600,21600e" filled="f">
                 <v:formulas>
                   <v:f eqn="val #0"/>
                   <v:f eqn="sum 21600 0 #0"/>
@@ -4898,7 +5038,7 @@
                     </pic:cNvPicPr>
                   </pic:nvPicPr>
                   <pic:blipFill>
-                    <a:blip r:embed="rId22">
+                    <a:blip r:embed="rId19">
                       <a:extLst>
                         <a:ext uri="{28A0092B-C50C-407E-A947-70E740481C1C}">
                           <a14:useLocalDpi xmlns:a14="http://schemas.microsoft.com/office/drawing/2010/main" val="0"/>
@@ -5032,7 +5172,7 @@
           </mc:Choice>
           <mc:Fallback>
             <w:pict>
-              <v:shape w14:anchorId="690B2586" id="AutoShape 9" o:spid="_x0000_s1026" type="#_x0000_t87" style="position:absolute;margin-left:28.1pt;margin-top:34.35pt;width:7.15pt;height:1in;z-index:251659264;visibility:visible;mso-wrap-style:square;mso-width-percent:0;mso-height-percent:0;mso-wrap-distance-left:9pt;mso-wrap-distance-top:0;mso-wrap-distance-right:9pt;mso-wrap-distance-bottom:0;mso-position-horizontal:absolute;mso-position-horizontal-relative:text;mso-position-vertical:absolute;mso-position-vertical-relative:text;mso-width-percent:0;mso-height-percent:0;mso-width-relative:page;mso-height-relative:page;v-text-anchor:top" o:gfxdata="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"/>
+              <v:shape w14:anchorId="23D29F89" id="AutoShape 9" o:spid="_x0000_s1026" type="#_x0000_t87" style="position:absolute;margin-left:28.1pt;margin-top:34.35pt;width:7.15pt;height:1in;z-index:251659264;visibility:visible;mso-wrap-style:square;mso-width-percent:0;mso-height-percent:0;mso-wrap-distance-left:9pt;mso-wrap-distance-top:0;mso-wrap-distance-right:9pt;mso-wrap-distance-bottom:0;mso-position-horizontal:absolute;mso-position-horizontal-relative:text;mso-position-vertical:absolute;mso-position-vertical-relative:text;mso-width-percent:0;mso-height-percent:0;mso-width-relative:page;mso-height-relative:page;v-text-anchor:top" o:gfxdata="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"/>
             </w:pict>
           </mc:Fallback>
         </mc:AlternateContent>
@@ -5249,7 +5389,7 @@
                     </pic:cNvPicPr>
                   </pic:nvPicPr>
                   <pic:blipFill>
-                    <a:blip r:embed="rId23">
+                    <a:blip r:embed="rId20">
                       <a:extLst>
                         <a:ext uri="{28A0092B-C50C-407E-A947-70E740481C1C}">
                           <a14:useLocalDpi xmlns:a14="http://schemas.microsoft.com/office/drawing/2010/main" val="0"/>
@@ -5328,7 +5468,7 @@
                     </pic:cNvPicPr>
                   </pic:nvPicPr>
                   <pic:blipFill>
-                    <a:blip r:embed="rId24">
+                    <a:blip r:embed="rId21">
                       <a:extLst>
                         <a:ext uri="{28A0092B-C50C-407E-A947-70E740481C1C}">
                           <a14:useLocalDpi xmlns:a14="http://schemas.microsoft.com/office/drawing/2010/main" val="0"/>
@@ -5465,7 +5605,7 @@
           </mc:Choice>
           <mc:Fallback>
             <w:pict>
-              <v:shape w14:anchorId="6EF18996" id="AutoShape 12" o:spid="_x0000_s1026" type="#_x0000_t87" style="position:absolute;margin-left:35.25pt;margin-top:4.5pt;width:7.15pt;height:65.95pt;z-index:251662336;visibility:visible;mso-wrap-style:square;mso-width-percent:0;mso-height-percent:0;mso-wrap-distance-left:9pt;mso-wrap-distance-top:0;mso-wrap-distance-right:9pt;mso-wrap-distance-bottom:0;mso-position-horizontal:absolute;mso-position-horizontal-relative:text;mso-position-vertical:absolute;mso-position-vertical-relative:text;mso-width-percent:0;mso-height-percent:0;mso-width-relative:page;mso-height-relative:page;v-text-anchor:top" o:gfxdata="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"/>
+              <v:shape w14:anchorId="62BFFD53" id="AutoShape 12" o:spid="_x0000_s1026" type="#_x0000_t87" style="position:absolute;margin-left:35.25pt;margin-top:4.5pt;width:7.15pt;height:65.95pt;z-index:251662336;visibility:visible;mso-wrap-style:square;mso-width-percent:0;mso-height-percent:0;mso-wrap-distance-left:9pt;mso-wrap-distance-top:0;mso-wrap-distance-right:9pt;mso-wrap-distance-bottom:0;mso-position-horizontal:absolute;mso-position-horizontal-relative:text;mso-position-vertical:absolute;mso-position-vertical-relative:text;mso-width-percent:0;mso-height-percent:0;mso-width-relative:page;mso-height-relative:page;v-text-anchor:top" o:gfxdata="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"/>
             </w:pict>
           </mc:Fallback>
         </mc:AlternateContent>
@@ -5495,7 +5635,7 @@
                     </pic:cNvPicPr>
                   </pic:nvPicPr>
                   <pic:blipFill>
-                    <a:blip r:embed="rId25">
+                    <a:blip r:embed="rId22">
                       <a:extLst>
                         <a:ext uri="{28A0092B-C50C-407E-A947-70E740481C1C}">
                           <a14:useLocalDpi xmlns:a14="http://schemas.microsoft.com/office/drawing/2010/main" val="0"/>
@@ -5560,7 +5700,7 @@
                     </pic:cNvPicPr>
                   </pic:nvPicPr>
                   <pic:blipFill>
-                    <a:blip r:embed="rId26">
+                    <a:blip r:embed="rId23">
                       <a:extLst>
                         <a:ext uri="{28A0092B-C50C-407E-A947-70E740481C1C}">
                           <a14:useLocalDpi xmlns:a14="http://schemas.microsoft.com/office/drawing/2010/main" val="0"/>
@@ -5641,7 +5781,7 @@
                     </pic:cNvPicPr>
                   </pic:nvPicPr>
                   <pic:blipFill>
-                    <a:blip r:embed="rId27">
+                    <a:blip r:embed="rId24">
                       <a:extLst>
                         <a:ext uri="{28A0092B-C50C-407E-A947-70E740481C1C}">
                           <a14:useLocalDpi xmlns:a14="http://schemas.microsoft.com/office/drawing/2010/main" val="0"/>
@@ -5711,7 +5851,7 @@
                     </pic:cNvPicPr>
                   </pic:nvPicPr>
                   <pic:blipFill>
-                    <a:blip r:embed="rId28">
+                    <a:blip r:embed="rId25">
                       <a:extLst>
                         <a:ext uri="{28A0092B-C50C-407E-A947-70E740481C1C}">
                           <a14:useLocalDpi xmlns:a14="http://schemas.microsoft.com/office/drawing/2010/main" val="0"/>
@@ -5775,7 +5915,7 @@
                     </pic:cNvPicPr>
                   </pic:nvPicPr>
                   <pic:blipFill>
-                    <a:blip r:embed="rId29">
+                    <a:blip r:embed="rId26">
                       <a:extLst>
                         <a:ext uri="{28A0092B-C50C-407E-A947-70E740481C1C}">
                           <a14:useLocalDpi xmlns:a14="http://schemas.microsoft.com/office/drawing/2010/main" val="0"/>
@@ -5855,7 +5995,7 @@
                     </pic:cNvPicPr>
                   </pic:nvPicPr>
                   <pic:blipFill>
-                    <a:blip r:embed="rId30">
+                    <a:blip r:embed="rId27">
                       <a:extLst>
                         <a:ext uri="{28A0092B-C50C-407E-A947-70E740481C1C}">
                           <a14:useLocalDpi xmlns:a14="http://schemas.microsoft.com/office/drawing/2010/main" val="0"/>
@@ -6003,14 +6143,7 @@
       <w:pPr>
         <w:pStyle w:val="10"/>
         <w:spacing w:line="360" w:lineRule="auto"/>
-        <w:ind w:firstLine="709"/>
-      </w:pPr>
-    </w:p>
-    <w:p>
-      <w:pPr>
-        <w:pStyle w:val="10"/>
-        <w:spacing w:line="360" w:lineRule="auto"/>
-        <w:ind w:firstLine="709"/>
+        <w:ind w:firstLine="0"/>
         <w:rPr>
           <w:rFonts w:ascii="Times New Roman" w:hAnsi="Times New Roman" w:cs="Times New Roman"/>
           <w:b w:val="0"/>
@@ -6030,7 +6163,7 @@
         <w:lastRenderedPageBreak/>
         <w:t>Эксперименты</w:t>
       </w:r>
-      <w:bookmarkEnd w:id="8"/>
+      <w:bookmarkEnd w:id="7"/>
     </w:p>
     <w:p>
       <w:pPr>
@@ -6092,6 +6225,363 @@
             <wp:extent cx="3029373" cy="790685"/>
             <wp:effectExtent l="0" t="0" r="0" b="9525"/>
             <wp:docPr id="12" name="Рисунок 12"/>
+            <wp:cNvGraphicFramePr>
+              <a:graphicFrameLocks xmlns:a="http://schemas.openxmlformats.org/drawingml/2006/main" noChangeAspect="1"/>
+            </wp:cNvGraphicFramePr>
+            <a:graphic xmlns:a="http://schemas.openxmlformats.org/drawingml/2006/main">
+              <a:graphicData uri="http://schemas.openxmlformats.org/drawingml/2006/picture">
+                <pic:pic xmlns:pic="http://schemas.openxmlformats.org/drawingml/2006/picture">
+                  <pic:nvPicPr>
+                    <pic:cNvPr id="1" name=""/>
+                    <pic:cNvPicPr/>
+                  </pic:nvPicPr>
+                  <pic:blipFill>
+                    <a:blip r:embed="rId28"/>
+                    <a:stretch>
+                      <a:fillRect/>
+                    </a:stretch>
+                  </pic:blipFill>
+                  <pic:spPr>
+                    <a:xfrm>
+                      <a:off x="0" y="0"/>
+                      <a:ext cx="3029373" cy="790685"/>
+                    </a:xfrm>
+                    <a:prstGeom prst="rect">
+                      <a:avLst/>
+                    </a:prstGeom>
+                  </pic:spPr>
+                </pic:pic>
+              </a:graphicData>
+            </a:graphic>
+          </wp:inline>
+        </w:drawing>
+      </w:r>
+    </w:p>
+    <w:p>
+      <w:pPr>
+        <w:pStyle w:val="afe"/>
+        <w:spacing w:line="360" w:lineRule="auto"/>
+        <w:ind w:left="1418" w:firstLine="709"/>
+        <w:rPr>
+          <w:b w:val="0"/>
+        </w:rPr>
+      </w:pPr>
+      <w:r>
+        <w:rPr>
+          <w:b w:val="0"/>
+        </w:rPr>
+        <w:t xml:space="preserve">Рисунок </w:t>
+      </w:r>
+      <w:r>
+        <w:rPr>
+          <w:b w:val="0"/>
+        </w:rPr>
+        <w:fldChar w:fldCharType="begin"/>
+      </w:r>
+      <w:r>
+        <w:rPr>
+          <w:b w:val="0"/>
+        </w:rPr>
+        <w:instrText xml:space="preserve"> SEQ Рисунок \* ARABIC </w:instrText>
+      </w:r>
+      <w:r>
+        <w:rPr>
+          <w:b w:val="0"/>
+        </w:rPr>
+        <w:fldChar w:fldCharType="separate"/>
+      </w:r>
+      <w:r>
+        <w:rPr>
+          <w:b w:val="0"/>
+          <w:noProof/>
+        </w:rPr>
+        <w:t>5</w:t>
+      </w:r>
+      <w:r>
+        <w:rPr>
+          <w:b w:val="0"/>
+        </w:rPr>
+        <w:fldChar w:fldCharType="end"/>
+      </w:r>
+      <w:r>
+        <w:rPr>
+          <w:b w:val="0"/>
+        </w:rPr>
+        <w:t xml:space="preserve">. Скриншот </w:t>
+      </w:r>
+      <w:r>
+        <w:rPr>
+          <w:b w:val="0"/>
+        </w:rPr>
+        <w:t>пользовательского ввода для</w:t>
+      </w:r>
+      <w:r>
+        <w:rPr>
+          <w:b w:val="0"/>
+        </w:rPr>
+        <w:t xml:space="preserve"> эксперимента</w:t>
+      </w:r>
+      <w:r>
+        <w:rPr>
+          <w:b w:val="0"/>
+        </w:rPr>
+        <w:t xml:space="preserve"> №1</w:t>
+      </w:r>
+    </w:p>
+    <w:p>
+      <w:pPr>
+        <w:keepNext/>
+        <w:spacing w:line="360" w:lineRule="auto"/>
+        <w:ind w:left="284" w:firstLine="709"/>
+      </w:pPr>
+      <w:r>
+        <w:rPr>
+          <w:noProof/>
+        </w:rPr>
+        <w:drawing>
+          <wp:inline distT="0" distB="0" distL="0" distR="0" wp14:anchorId="5485A3F3" wp14:editId="4ED73001">
+            <wp:extent cx="4757420" cy="3656554"/>
+            <wp:effectExtent l="0" t="0" r="5080" b="1270"/>
+            <wp:docPr id="13" name="Рисунок 13"/>
+            <wp:cNvGraphicFramePr>
+              <a:graphicFrameLocks xmlns:a="http://schemas.openxmlformats.org/drawingml/2006/main" noChangeAspect="1"/>
+            </wp:cNvGraphicFramePr>
+            <a:graphic xmlns:a="http://schemas.openxmlformats.org/drawingml/2006/main">
+              <a:graphicData uri="http://schemas.openxmlformats.org/drawingml/2006/picture">
+                <pic:pic xmlns:pic="http://schemas.openxmlformats.org/drawingml/2006/picture">
+                  <pic:nvPicPr>
+                    <pic:cNvPr id="1" name=""/>
+                    <pic:cNvPicPr/>
+                  </pic:nvPicPr>
+                  <pic:blipFill>
+                    <a:blip r:embed="rId29"/>
+                    <a:stretch>
+                      <a:fillRect/>
+                    </a:stretch>
+                  </pic:blipFill>
+                  <pic:spPr>
+                    <a:xfrm>
+                      <a:off x="0" y="0"/>
+                      <a:ext cx="4765578" cy="3662824"/>
+                    </a:xfrm>
+                    <a:prstGeom prst="rect">
+                      <a:avLst/>
+                    </a:prstGeom>
+                  </pic:spPr>
+                </pic:pic>
+              </a:graphicData>
+            </a:graphic>
+          </wp:inline>
+        </w:drawing>
+      </w:r>
+    </w:p>
+    <w:p>
+      <w:pPr>
+        <w:pStyle w:val="afe"/>
+        <w:spacing w:line="360" w:lineRule="auto"/>
+        <w:rPr>
+          <w:b w:val="0"/>
+        </w:rPr>
+      </w:pPr>
+      <w:r>
+        <w:rPr>
+          <w:b w:val="0"/>
+        </w:rPr>
+        <w:t xml:space="preserve">              </w:t>
+      </w:r>
+      <w:r>
+        <w:rPr>
+          <w:b w:val="0"/>
+        </w:rPr>
+        <w:tab/>
+      </w:r>
+      <w:r>
+        <w:rPr>
+          <w:b w:val="0"/>
+        </w:rPr>
+        <w:tab/>
+      </w:r>
+      <w:r>
+        <w:rPr>
+          <w:b w:val="0"/>
+        </w:rPr>
+        <w:t xml:space="preserve">Рисунок </w:t>
+      </w:r>
+      <w:r>
+        <w:rPr>
+          <w:b w:val="0"/>
+        </w:rPr>
+        <w:fldChar w:fldCharType="begin"/>
+      </w:r>
+      <w:r>
+        <w:rPr>
+          <w:b w:val="0"/>
+        </w:rPr>
+        <w:instrText xml:space="preserve"> SEQ Рисунок \* ARABIC </w:instrText>
+      </w:r>
+      <w:r>
+        <w:rPr>
+          <w:b w:val="0"/>
+        </w:rPr>
+        <w:fldChar w:fldCharType="separate"/>
+      </w:r>
+      <w:r>
+        <w:rPr>
+          <w:b w:val="0"/>
+          <w:noProof/>
+        </w:rPr>
+        <w:t>6</w:t>
+      </w:r>
+      <w:r>
+        <w:rPr>
+          <w:b w:val="0"/>
+        </w:rPr>
+        <w:fldChar w:fldCharType="end"/>
+      </w:r>
+      <w:r>
+        <w:rPr>
+          <w:b w:val="0"/>
+        </w:rPr>
+        <w:t xml:space="preserve">. Скриншот </w:t>
+      </w:r>
+      <w:r>
+        <w:rPr>
+          <w:b w:val="0"/>
+        </w:rPr>
+        <w:t>графика, полученного в результате эксперимента №1</w:t>
+      </w:r>
+    </w:p>
+    <w:p>
+      <w:pPr>
+        <w:numPr>
+          <w:ilvl w:val="0"/>
+          <w:numId w:val="38"/>
+        </w:numPr>
+        <w:spacing w:line="360" w:lineRule="auto"/>
+      </w:pPr>
+      <w:r>
+        <w:t>Возьмём следующие значения для координат x и y:</w:t>
+      </w:r>
+    </w:p>
+    <w:p>
+      <w:pPr>
+        <w:keepNext/>
+        <w:spacing w:line="360" w:lineRule="auto"/>
+        <w:ind w:left="1069" w:firstLine="0"/>
+      </w:pPr>
+      <w:r>
+        <w:rPr>
+          <w:noProof/>
+        </w:rPr>
+        <w:drawing>
+          <wp:inline distT="0" distB="0" distL="0" distR="0" wp14:anchorId="35D71B4C" wp14:editId="183EF5F9">
+            <wp:extent cx="3943900" cy="762106"/>
+            <wp:effectExtent l="0" t="0" r="0" b="0"/>
+            <wp:docPr id="16" name="Рисунок 16"/>
+            <wp:cNvGraphicFramePr>
+              <a:graphicFrameLocks xmlns:a="http://schemas.openxmlformats.org/drawingml/2006/main" noChangeAspect="1"/>
+            </wp:cNvGraphicFramePr>
+            <a:graphic xmlns:a="http://schemas.openxmlformats.org/drawingml/2006/main">
+              <a:graphicData uri="http://schemas.openxmlformats.org/drawingml/2006/picture">
+                <pic:pic xmlns:pic="http://schemas.openxmlformats.org/drawingml/2006/picture">
+                  <pic:nvPicPr>
+                    <pic:cNvPr id="1" name=""/>
+                    <pic:cNvPicPr/>
+                  </pic:nvPicPr>
+                  <pic:blipFill>
+                    <a:blip r:embed="rId30"/>
+                    <a:stretch>
+                      <a:fillRect/>
+                    </a:stretch>
+                  </pic:blipFill>
+                  <pic:spPr>
+                    <a:xfrm>
+                      <a:off x="0" y="0"/>
+                      <a:ext cx="3943900" cy="762106"/>
+                    </a:xfrm>
+                    <a:prstGeom prst="rect">
+                      <a:avLst/>
+                    </a:prstGeom>
+                  </pic:spPr>
+                </pic:pic>
+              </a:graphicData>
+            </a:graphic>
+          </wp:inline>
+        </w:drawing>
+      </w:r>
+    </w:p>
+    <w:p>
+      <w:pPr>
+        <w:pStyle w:val="afe"/>
+        <w:rPr>
+          <w:b w:val="0"/>
+        </w:rPr>
+      </w:pPr>
+      <w:r>
+        <w:rPr>
+          <w:b w:val="0"/>
+        </w:rPr>
+        <w:t xml:space="preserve">                                 </w:t>
+      </w:r>
+      <w:r>
+        <w:rPr>
+          <w:b w:val="0"/>
+        </w:rPr>
+        <w:t xml:space="preserve">Рисунок </w:t>
+      </w:r>
+      <w:r>
+        <w:rPr>
+          <w:b w:val="0"/>
+        </w:rPr>
+        <w:fldChar w:fldCharType="begin"/>
+      </w:r>
+      <w:r>
+        <w:rPr>
+          <w:b w:val="0"/>
+        </w:rPr>
+        <w:instrText xml:space="preserve"> SEQ Рисунок \* ARABIC </w:instrText>
+      </w:r>
+      <w:r>
+        <w:rPr>
+          <w:b w:val="0"/>
+        </w:rPr>
+        <w:fldChar w:fldCharType="separate"/>
+      </w:r>
+      <w:r>
+        <w:rPr>
+          <w:b w:val="0"/>
+          <w:noProof/>
+        </w:rPr>
+        <w:t>7</w:t>
+      </w:r>
+      <w:r>
+        <w:rPr>
+          <w:b w:val="0"/>
+        </w:rPr>
+        <w:fldChar w:fldCharType="end"/>
+      </w:r>
+      <w:r>
+        <w:rPr>
+          <w:b w:val="0"/>
+        </w:rPr>
+        <w:t>. Скриншот пользовательского ввода для эксперимента №2</w:t>
+      </w:r>
+    </w:p>
+    <w:p>
+      <w:pPr>
+        <w:keepNext/>
+        <w:ind w:firstLine="1134"/>
+      </w:pPr>
+      <w:r>
+        <w:rPr>
+          <w:noProof/>
+        </w:rPr>
+        <w:lastRenderedPageBreak/>
+        <w:drawing>
+          <wp:inline distT="0" distB="0" distL="0" distR="0" wp14:anchorId="5B570F49" wp14:editId="35F25410">
+            <wp:extent cx="5391902" cy="4001058"/>
+            <wp:effectExtent l="0" t="0" r="0" b="0"/>
+            <wp:docPr id="17" name="Рисунок 17"/>
             <wp:cNvGraphicFramePr>
               <a:graphicFrameLocks xmlns:a="http://schemas.openxmlformats.org/drawingml/2006/main" noChangeAspect="1"/>
             </wp:cNvGraphicFramePr>
@@ -6111,7 +6601,7 @@
                   <pic:spPr>
                     <a:xfrm>
                       <a:off x="0" y="0"/>
-                      <a:ext cx="3029373" cy="790685"/>
+                      <a:ext cx="5391902" cy="4001058"/>
                     </a:xfrm>
                     <a:prstGeom prst="rect">
                       <a:avLst/>
@@ -6127,12 +6617,23 @@
     <w:p>
       <w:pPr>
         <w:pStyle w:val="afe"/>
-        <w:spacing w:line="360" w:lineRule="auto"/>
-        <w:ind w:left="1418" w:firstLine="709"/>
         <w:rPr>
           <w:b w:val="0"/>
         </w:rPr>
       </w:pPr>
+      <w:r>
+        <w:rPr>
+          <w:b w:val="0"/>
+        </w:rPr>
+        <w:t xml:space="preserve">                         </w:t>
+      </w:r>
+      <w:r>
+        <w:rPr>
+          <w:b w:val="0"/>
+        </w:rPr>
+        <w:tab/>
+        <w:t xml:space="preserve">     </w:t>
+      </w:r>
       <w:r>
         <w:rPr>
           <w:b w:val="0"/>
@@ -6162,7 +6663,7 @@
           <w:b w:val="0"/>
           <w:noProof/>
         </w:rPr>
-        <w:t>5</w:t>
+        <w:t>8</w:t>
       </w:r>
       <w:r>
         <w:rPr>
@@ -6174,42 +6675,40 @@
         <w:rPr>
           <w:b w:val="0"/>
         </w:rPr>
-        <w:t xml:space="preserve">. Скриншот </w:t>
-      </w:r>
-      <w:r>
-        <w:rPr>
-          <w:b w:val="0"/>
-        </w:rPr>
-        <w:t>пользовательского ввода для</w:t>
-      </w:r>
-      <w:r>
-        <w:rPr>
-          <w:b w:val="0"/>
-        </w:rPr>
-        <w:t xml:space="preserve"> эксперимента</w:t>
-      </w:r>
-      <w:r>
-        <w:rPr>
-          <w:b w:val="0"/>
-        </w:rPr>
-        <w:t xml:space="preserve"> №1</w:t>
-      </w:r>
+        <w:t>. Скриншот графика, полученного в результате эксперимента №2</w:t>
+      </w:r>
+    </w:p>
+    <w:p>
+      <w:pPr>
+        <w:numPr>
+          <w:ilvl w:val="0"/>
+          <w:numId w:val="38"/>
+        </w:numPr>
+      </w:pPr>
+      <w:r>
+        <w:t>Возьмём следующие значения для координат x и y:</w:t>
+      </w:r>
+    </w:p>
+    <w:p>
+      <w:pPr>
+        <w:ind w:left="1069" w:firstLine="0"/>
+      </w:pPr>
     </w:p>
     <w:p>
       <w:pPr>
         <w:keepNext/>
         <w:spacing w:line="360" w:lineRule="auto"/>
-        <w:ind w:left="284" w:firstLine="709"/>
+        <w:ind w:left="709" w:firstLine="0"/>
       </w:pPr>
       <w:r>
         <w:rPr>
           <w:noProof/>
         </w:rPr>
         <w:drawing>
-          <wp:inline distT="0" distB="0" distL="0" distR="0" wp14:anchorId="5485A3F3" wp14:editId="4ED73001">
-            <wp:extent cx="4757420" cy="3656554"/>
-            <wp:effectExtent l="0" t="0" r="5080" b="1270"/>
-            <wp:docPr id="13" name="Рисунок 13"/>
+          <wp:inline distT="0" distB="0" distL="0" distR="0" wp14:anchorId="58083594" wp14:editId="4A11BA8E">
+            <wp:extent cx="6119495" cy="823595"/>
+            <wp:effectExtent l="0" t="0" r="0" b="0"/>
+            <wp:docPr id="18" name="Рисунок 18"/>
             <wp:cNvGraphicFramePr>
               <a:graphicFrameLocks xmlns:a="http://schemas.openxmlformats.org/drawingml/2006/main" noChangeAspect="1"/>
             </wp:cNvGraphicFramePr>
@@ -6229,7 +6728,7 @@
                   <pic:spPr>
                     <a:xfrm>
                       <a:off x="0" y="0"/>
-                      <a:ext cx="4765578" cy="3662824"/>
+                      <a:ext cx="6119495" cy="823595"/>
                     </a:xfrm>
                     <a:prstGeom prst="rect">
                       <a:avLst/>
@@ -6245,7 +6744,6 @@
     <w:p>
       <w:pPr>
         <w:pStyle w:val="afe"/>
-        <w:spacing w:line="360" w:lineRule="auto"/>
         <w:rPr>
           <w:b w:val="0"/>
         </w:rPr>
@@ -6254,19 +6752,13 @@
         <w:rPr>
           <w:b w:val="0"/>
         </w:rPr>
-        <w:t xml:space="preserve">              </w:t>
+        <w:t xml:space="preserve">                                </w:t>
       </w:r>
       <w:r>
         <w:rPr>
           <w:b w:val="0"/>
         </w:rPr>
-        <w:tab/>
-      </w:r>
-      <w:r>
-        <w:rPr>
-          <w:b w:val="0"/>
-        </w:rPr>
-        <w:tab/>
+        <w:t xml:space="preserve">     </w:t>
       </w:r>
       <w:r>
         <w:rPr>
@@ -6297,7 +6789,7 @@
           <w:b w:val="0"/>
           <w:noProof/>
         </w:rPr>
-        <w:t>6</w:t>
+        <w:t>9</w:t>
       </w:r>
       <w:r>
         <w:rPr>
@@ -6309,42 +6801,25 @@
         <w:rPr>
           <w:b w:val="0"/>
         </w:rPr>
-        <w:t xml:space="preserve">. Скриншот </w:t>
-      </w:r>
-      <w:r>
-        <w:rPr>
-          <w:b w:val="0"/>
-        </w:rPr>
-        <w:t>графика, полученного в результате эксперимента №1</w:t>
-      </w:r>
-    </w:p>
-    <w:p>
-      <w:pPr>
-        <w:numPr>
-          <w:ilvl w:val="0"/>
-          <w:numId w:val="38"/>
-        </w:numPr>
-        <w:spacing w:line="360" w:lineRule="auto"/>
-      </w:pPr>
-      <w:r>
-        <w:t>Возьмём следующие значения для координат x и y:</w:t>
-      </w:r>
-    </w:p>
+        <w:t>. Скриншот пользовательского ввода для эксперимента №3</w:t>
+      </w:r>
+    </w:p>
+    <w:p/>
     <w:p>
       <w:pPr>
         <w:keepNext/>
-        <w:spacing w:line="360" w:lineRule="auto"/>
-        <w:ind w:left="1069" w:firstLine="0"/>
+        <w:ind w:firstLine="709"/>
       </w:pPr>
       <w:r>
         <w:rPr>
           <w:noProof/>
         </w:rPr>
+        <w:lastRenderedPageBreak/>
         <w:drawing>
-          <wp:inline distT="0" distB="0" distL="0" distR="0" wp14:anchorId="35D71B4C" wp14:editId="183EF5F9">
-            <wp:extent cx="3943900" cy="762106"/>
-            <wp:effectExtent l="0" t="0" r="0" b="0"/>
-            <wp:docPr id="16" name="Рисунок 16"/>
+          <wp:inline distT="0" distB="0" distL="0" distR="0" wp14:anchorId="2737E041" wp14:editId="25A2D2F7">
+            <wp:extent cx="5268060" cy="3905795"/>
+            <wp:effectExtent l="0" t="0" r="8890" b="0"/>
+            <wp:docPr id="23" name="Рисунок 23"/>
             <wp:cNvGraphicFramePr>
               <a:graphicFrameLocks xmlns:a="http://schemas.openxmlformats.org/drawingml/2006/main" noChangeAspect="1"/>
             </wp:cNvGraphicFramePr>
@@ -6364,348 +6839,6 @@
                   <pic:spPr>
                     <a:xfrm>
                       <a:off x="0" y="0"/>
-                      <a:ext cx="3943900" cy="762106"/>
-                    </a:xfrm>
-                    <a:prstGeom prst="rect">
-                      <a:avLst/>
-                    </a:prstGeom>
-                  </pic:spPr>
-                </pic:pic>
-              </a:graphicData>
-            </a:graphic>
-          </wp:inline>
-        </w:drawing>
-      </w:r>
-    </w:p>
-    <w:p>
-      <w:pPr>
-        <w:pStyle w:val="afe"/>
-        <w:rPr>
-          <w:b w:val="0"/>
-        </w:rPr>
-      </w:pPr>
-      <w:r>
-        <w:rPr>
-          <w:b w:val="0"/>
-        </w:rPr>
-        <w:t xml:space="preserve">                                 </w:t>
-      </w:r>
-      <w:r>
-        <w:rPr>
-          <w:b w:val="0"/>
-        </w:rPr>
-        <w:t xml:space="preserve">Рисунок </w:t>
-      </w:r>
-      <w:r>
-        <w:rPr>
-          <w:b w:val="0"/>
-        </w:rPr>
-        <w:fldChar w:fldCharType="begin"/>
-      </w:r>
-      <w:r>
-        <w:rPr>
-          <w:b w:val="0"/>
-        </w:rPr>
-        <w:instrText xml:space="preserve"> SEQ Рисунок \* ARABIC </w:instrText>
-      </w:r>
-      <w:r>
-        <w:rPr>
-          <w:b w:val="0"/>
-        </w:rPr>
-        <w:fldChar w:fldCharType="separate"/>
-      </w:r>
-      <w:r>
-        <w:rPr>
-          <w:b w:val="0"/>
-          <w:noProof/>
-        </w:rPr>
-        <w:t>7</w:t>
-      </w:r>
-      <w:r>
-        <w:rPr>
-          <w:b w:val="0"/>
-        </w:rPr>
-        <w:fldChar w:fldCharType="end"/>
-      </w:r>
-      <w:r>
-        <w:rPr>
-          <w:b w:val="0"/>
-        </w:rPr>
-        <w:t>. Скриншот пользовательского ввода для эксперимента №2</w:t>
-      </w:r>
-    </w:p>
-    <w:p>
-      <w:pPr>
-        <w:keepNext/>
-        <w:ind w:firstLine="1134"/>
-      </w:pPr>
-      <w:r>
-        <w:rPr>
-          <w:noProof/>
-        </w:rPr>
-        <w:lastRenderedPageBreak/>
-        <w:drawing>
-          <wp:inline distT="0" distB="0" distL="0" distR="0" wp14:anchorId="5B570F49" wp14:editId="35F25410">
-            <wp:extent cx="5391902" cy="4001058"/>
-            <wp:effectExtent l="0" t="0" r="0" b="0"/>
-            <wp:docPr id="17" name="Рисунок 17"/>
-            <wp:cNvGraphicFramePr>
-              <a:graphicFrameLocks xmlns:a="http://schemas.openxmlformats.org/drawingml/2006/main" noChangeAspect="1"/>
-            </wp:cNvGraphicFramePr>
-            <a:graphic xmlns:a="http://schemas.openxmlformats.org/drawingml/2006/main">
-              <a:graphicData uri="http://schemas.openxmlformats.org/drawingml/2006/picture">
-                <pic:pic xmlns:pic="http://schemas.openxmlformats.org/drawingml/2006/picture">
-                  <pic:nvPicPr>
-                    <pic:cNvPr id="1" name=""/>
-                    <pic:cNvPicPr/>
-                  </pic:nvPicPr>
-                  <pic:blipFill>
-                    <a:blip r:embed="rId34"/>
-                    <a:stretch>
-                      <a:fillRect/>
-                    </a:stretch>
-                  </pic:blipFill>
-                  <pic:spPr>
-                    <a:xfrm>
-                      <a:off x="0" y="0"/>
-                      <a:ext cx="5391902" cy="4001058"/>
-                    </a:xfrm>
-                    <a:prstGeom prst="rect">
-                      <a:avLst/>
-                    </a:prstGeom>
-                  </pic:spPr>
-                </pic:pic>
-              </a:graphicData>
-            </a:graphic>
-          </wp:inline>
-        </w:drawing>
-      </w:r>
-    </w:p>
-    <w:p>
-      <w:pPr>
-        <w:pStyle w:val="afe"/>
-        <w:rPr>
-          <w:b w:val="0"/>
-        </w:rPr>
-      </w:pPr>
-      <w:r>
-        <w:rPr>
-          <w:b w:val="0"/>
-        </w:rPr>
-        <w:t xml:space="preserve">                         </w:t>
-      </w:r>
-      <w:r>
-        <w:rPr>
-          <w:b w:val="0"/>
-        </w:rPr>
-        <w:tab/>
-        <w:t xml:space="preserve">     </w:t>
-      </w:r>
-      <w:r>
-        <w:rPr>
-          <w:b w:val="0"/>
-        </w:rPr>
-        <w:t xml:space="preserve">Рисунок </w:t>
-      </w:r>
-      <w:r>
-        <w:rPr>
-          <w:b w:val="0"/>
-        </w:rPr>
-        <w:fldChar w:fldCharType="begin"/>
-      </w:r>
-      <w:r>
-        <w:rPr>
-          <w:b w:val="0"/>
-        </w:rPr>
-        <w:instrText xml:space="preserve"> SEQ Рисунок \* ARABIC </w:instrText>
-      </w:r>
-      <w:r>
-        <w:rPr>
-          <w:b w:val="0"/>
-        </w:rPr>
-        <w:fldChar w:fldCharType="separate"/>
-      </w:r>
-      <w:r>
-        <w:rPr>
-          <w:b w:val="0"/>
-          <w:noProof/>
-        </w:rPr>
-        <w:t>8</w:t>
-      </w:r>
-      <w:r>
-        <w:rPr>
-          <w:b w:val="0"/>
-        </w:rPr>
-        <w:fldChar w:fldCharType="end"/>
-      </w:r>
-      <w:r>
-        <w:rPr>
-          <w:b w:val="0"/>
-        </w:rPr>
-        <w:t>. Скриншот графика, полученного в результате эксперимента №2</w:t>
-      </w:r>
-    </w:p>
-    <w:p>
-      <w:pPr>
-        <w:numPr>
-          <w:ilvl w:val="0"/>
-          <w:numId w:val="38"/>
-        </w:numPr>
-      </w:pPr>
-      <w:r>
-        <w:t>Возьмём следующие значения для координат x и y:</w:t>
-      </w:r>
-    </w:p>
-    <w:p>
-      <w:pPr>
-        <w:ind w:left="1069" w:firstLine="0"/>
-      </w:pPr>
-    </w:p>
-    <w:p>
-      <w:pPr>
-        <w:keepNext/>
-        <w:spacing w:line="360" w:lineRule="auto"/>
-        <w:ind w:left="709" w:firstLine="0"/>
-      </w:pPr>
-      <w:r>
-        <w:rPr>
-          <w:noProof/>
-        </w:rPr>
-        <w:drawing>
-          <wp:inline distT="0" distB="0" distL="0" distR="0" wp14:anchorId="58083594" wp14:editId="4A11BA8E">
-            <wp:extent cx="6119495" cy="823595"/>
-            <wp:effectExtent l="0" t="0" r="0" b="0"/>
-            <wp:docPr id="18" name="Рисунок 18"/>
-            <wp:cNvGraphicFramePr>
-              <a:graphicFrameLocks xmlns:a="http://schemas.openxmlformats.org/drawingml/2006/main" noChangeAspect="1"/>
-            </wp:cNvGraphicFramePr>
-            <a:graphic xmlns:a="http://schemas.openxmlformats.org/drawingml/2006/main">
-              <a:graphicData uri="http://schemas.openxmlformats.org/drawingml/2006/picture">
-                <pic:pic xmlns:pic="http://schemas.openxmlformats.org/drawingml/2006/picture">
-                  <pic:nvPicPr>
-                    <pic:cNvPr id="1" name=""/>
-                    <pic:cNvPicPr/>
-                  </pic:nvPicPr>
-                  <pic:blipFill>
-                    <a:blip r:embed="rId35"/>
-                    <a:stretch>
-                      <a:fillRect/>
-                    </a:stretch>
-                  </pic:blipFill>
-                  <pic:spPr>
-                    <a:xfrm>
-                      <a:off x="0" y="0"/>
-                      <a:ext cx="6119495" cy="823595"/>
-                    </a:xfrm>
-                    <a:prstGeom prst="rect">
-                      <a:avLst/>
-                    </a:prstGeom>
-                  </pic:spPr>
-                </pic:pic>
-              </a:graphicData>
-            </a:graphic>
-          </wp:inline>
-        </w:drawing>
-      </w:r>
-    </w:p>
-    <w:p>
-      <w:pPr>
-        <w:pStyle w:val="afe"/>
-        <w:rPr>
-          <w:b w:val="0"/>
-        </w:rPr>
-      </w:pPr>
-      <w:r>
-        <w:rPr>
-          <w:b w:val="0"/>
-        </w:rPr>
-        <w:t xml:space="preserve">                                </w:t>
-      </w:r>
-      <w:r>
-        <w:rPr>
-          <w:b w:val="0"/>
-        </w:rPr>
-        <w:t xml:space="preserve">     </w:t>
-      </w:r>
-      <w:r>
-        <w:rPr>
-          <w:b w:val="0"/>
-        </w:rPr>
-        <w:t xml:space="preserve">Рисунок </w:t>
-      </w:r>
-      <w:r>
-        <w:rPr>
-          <w:b w:val="0"/>
-        </w:rPr>
-        <w:fldChar w:fldCharType="begin"/>
-      </w:r>
-      <w:r>
-        <w:rPr>
-          <w:b w:val="0"/>
-        </w:rPr>
-        <w:instrText xml:space="preserve"> SEQ Рисунок \* ARABIC </w:instrText>
-      </w:r>
-      <w:r>
-        <w:rPr>
-          <w:b w:val="0"/>
-        </w:rPr>
-        <w:fldChar w:fldCharType="separate"/>
-      </w:r>
-      <w:r>
-        <w:rPr>
-          <w:b w:val="0"/>
-          <w:noProof/>
-        </w:rPr>
-        <w:t>9</w:t>
-      </w:r>
-      <w:r>
-        <w:rPr>
-          <w:b w:val="0"/>
-        </w:rPr>
-        <w:fldChar w:fldCharType="end"/>
-      </w:r>
-      <w:r>
-        <w:rPr>
-          <w:b w:val="0"/>
-        </w:rPr>
-        <w:t>. Скриншот пользовательского ввода для эксперимента №3</w:t>
-      </w:r>
-    </w:p>
-    <w:p/>
-    <w:p>
-      <w:pPr>
-        <w:keepNext/>
-        <w:ind w:firstLine="709"/>
-      </w:pPr>
-      <w:r>
-        <w:rPr>
-          <w:noProof/>
-        </w:rPr>
-        <w:lastRenderedPageBreak/>
-        <w:drawing>
-          <wp:inline distT="0" distB="0" distL="0" distR="0" wp14:anchorId="2737E041" wp14:editId="25A2D2F7">
-            <wp:extent cx="5268060" cy="3905795"/>
-            <wp:effectExtent l="0" t="0" r="8890" b="0"/>
-            <wp:docPr id="23" name="Рисунок 23"/>
-            <wp:cNvGraphicFramePr>
-              <a:graphicFrameLocks xmlns:a="http://schemas.openxmlformats.org/drawingml/2006/main" noChangeAspect="1"/>
-            </wp:cNvGraphicFramePr>
-            <a:graphic xmlns:a="http://schemas.openxmlformats.org/drawingml/2006/main">
-              <a:graphicData uri="http://schemas.openxmlformats.org/drawingml/2006/picture">
-                <pic:pic xmlns:pic="http://schemas.openxmlformats.org/drawingml/2006/picture">
-                  <pic:nvPicPr>
-                    <pic:cNvPr id="1" name=""/>
-                    <pic:cNvPicPr/>
-                  </pic:nvPicPr>
-                  <pic:blipFill>
-                    <a:blip r:embed="rId36"/>
-                    <a:stretch>
-                      <a:fillRect/>
-                    </a:stretch>
-                  </pic:blipFill>
-                  <pic:spPr>
-                    <a:xfrm>
-                      <a:off x="0" y="0"/>
                       <a:ext cx="5268060" cy="3905795"/>
                     </a:xfrm>
                     <a:prstGeom prst="rect">
@@ -6809,7 +6942,7 @@
           <w:rFonts w:ascii="Times New Roman" w:hAnsi="Times New Roman" w:cs="Times New Roman"/>
         </w:rPr>
       </w:pPr>
-      <w:bookmarkStart w:id="10" w:name="_Toc58264029"/>
+      <w:bookmarkStart w:id="9" w:name="_Toc58264029"/>
     </w:p>
     <w:p>
       <w:pPr>
@@ -6857,8 +6990,8 @@
         <w:lastRenderedPageBreak/>
         <w:t>Заключение</w:t>
       </w:r>
+      <w:bookmarkEnd w:id="8"/>
       <w:bookmarkEnd w:id="9"/>
-      <w:bookmarkEnd w:id="10"/>
     </w:p>
     <w:p>
       <w:pPr>
@@ -6896,8 +7029,8 @@
           <w:rFonts w:ascii="Times New Roman" w:hAnsi="Times New Roman" w:cs="Times New Roman"/>
         </w:rPr>
       </w:pPr>
-      <w:bookmarkStart w:id="11" w:name="_Toc169986020"/>
-      <w:bookmarkStart w:id="12" w:name="_Toc58264030"/>
+      <w:bookmarkStart w:id="10" w:name="_Toc169986020"/>
+      <w:bookmarkStart w:id="11" w:name="_Toc58264030"/>
       <w:r>
         <w:rPr>
           <w:rFonts w:ascii="Times New Roman" w:hAnsi="Times New Roman" w:cs="Times New Roman"/>
@@ -6905,8 +7038,8 @@
         <w:lastRenderedPageBreak/>
         <w:t>Литература</w:t>
       </w:r>
+      <w:bookmarkEnd w:id="10"/>
       <w:bookmarkEnd w:id="11"/>
-      <w:bookmarkEnd w:id="12"/>
     </w:p>
     <w:p>
       <w:pPr>
@@ -6917,8 +7050,8 @@
         <w:spacing w:line="360" w:lineRule="auto"/>
         <w:ind w:left="1560" w:hanging="567"/>
       </w:pPr>
-      <w:bookmarkStart w:id="13" w:name="_Toc169986021"/>
-      <w:bookmarkStart w:id="14" w:name="_Toc58264031"/>
+      <w:bookmarkStart w:id="12" w:name="_Toc169986021"/>
+      <w:bookmarkStart w:id="13" w:name="_Toc58264031"/>
       <w:r>
         <w:t xml:space="preserve">Амосов А.А., Дубинский Ю.А., Копченова Н.В. «Вычислительные методы для инженеров» (учебное пособие) 1994г. – стр. 159(161) – 161(163) https://scask.ru/i_book_clm.php </w:t>
       </w:r>
@@ -6940,7 +7073,7 @@
       <w:r>
         <w:t xml:space="preserve"> Н. Р. «Интерполяция кубическими сплайнами», 2021г -  </w:t>
       </w:r>
-      <w:hyperlink r:id="rId37" w:history="1">
+      <w:hyperlink r:id="rId34" w:history="1">
         <w:r>
           <w:rPr>
             <w:rStyle w:val="af0"/>
@@ -6972,7 +7105,7 @@
       <w:r>
         <w:t xml:space="preserve"> - </w:t>
       </w:r>
-      <w:hyperlink r:id="rId38" w:history="1">
+      <w:hyperlink r:id="rId35" w:history="1">
         <w:r>
           <w:rPr>
             <w:rStyle w:val="af0"/>
@@ -7152,7 +7285,7 @@
       <w:r>
         <w:t xml:space="preserve"> - </w:t>
       </w:r>
-      <w:hyperlink r:id="rId39" w:history="1">
+      <w:hyperlink r:id="rId36" w:history="1">
         <w:r>
           <w:rPr>
             <w:rStyle w:val="af0"/>
@@ -7343,8 +7476,8 @@
         <w:lastRenderedPageBreak/>
         <w:t>Приложени</w:t>
       </w:r>
+      <w:bookmarkEnd w:id="12"/>
       <w:bookmarkEnd w:id="13"/>
-      <w:bookmarkEnd w:id="14"/>
       <w:r>
         <w:rPr>
           <w:b/>
@@ -14948,39 +15081,6 @@
     </w:sectPr>
   </w:body>
 </w:document>
-</file>
-
-<file path=word/comments.xml><?xml version="1.0" encoding="utf-8"?>
-<w:comments xmlns:wpc="http://schemas.microsoft.com/office/word/2010/wordprocessingCanvas" xmlns:cx="http://schemas.microsoft.com/office/drawing/2014/chartex" xmlns:cx1="http://schemas.microsoft.com/office/drawing/2015/9/8/chartex" xmlns:cx2="http://schemas.microsoft.com/office/drawing/2015/10/21/chartex" xmlns:cx3="http://schemas.microsoft.com/office/drawing/2016/5/9/chartex" xmlns:cx4="http://schemas.microsoft.com/office/drawing/2016/5/10/chartex" xmlns:cx5="http://schemas.microsoft.com/office/drawing/2016/5/11/chartex" xmlns:cx6="http://schemas.microsoft.com/office/drawing/2016/5/12/chartex" xmlns:cx7="http://schemas.microsoft.com/office/drawing/2016/5/13/chartex" xmlns:cx8="http://schemas.microsoft.com/office/drawing/2016/5/14/chartex" xmlns:mc="http://schemas.openxmlformats.org/markup-compatibility/2006" xmlns:aink="http://schemas.microsoft.com/office/drawing/2016/ink" xmlns:am3d="http://schemas.microsoft.com/office/drawing/2017/model3d" xmlns:o="urn:schemas-microsoft-com:office:office" xmlns:r="http://schemas.openxmlformats.org/officeDocument/2006/relationships" xmlns:m="http://schemas.openxmlformats.org/officeDocument/2006/math" xmlns:v="urn:schemas-microsoft-com:vml" xmlns:wp14="http://schemas.microsoft.com/office/word/2010/wordprocessingDrawing" xmlns:wp="http://schemas.openxmlformats.org/drawingml/2006/wordprocessingDrawing" xmlns:w10="urn:schemas-microsoft-com:office:word" xmlns:w="http://schemas.openxmlformats.org/wordprocessingml/2006/main" xmlns:w14="http://schemas.microsoft.com/office/word/2010/wordml" xmlns:w15="http://schemas.microsoft.com/office/word/2012/wordml" xmlns:w16cex="http://schemas.microsoft.com/office/word/2018/wordml/cex" xmlns:w16cid="http://schemas.microsoft.com/office/word/2016/wordml/cid" xmlns:w16="http://schemas.microsoft.com/office/word/2018/wordml" xmlns:w16sdtdh="http://schemas.microsoft.com/office/word/2020/wordml/sdtdatahash" xmlns:w16se="http://schemas.microsoft.com/office/word/2015/wordml/symex" xmlns:wpg="http://schemas.microsoft.com/office/word/2010/wordprocessingGroup" xmlns:wpi="http://schemas.microsoft.com/office/word/2010/wordprocessingInk" xmlns:wne="http://schemas.microsoft.com/office/word/2006/wordml" xmlns:wps="http://schemas.microsoft.com/office/word/2010/wordprocessingShape" mc:Ignorable="w14 w15 w16se w16cid w16 w16cex w16sdtdh wp14">
-  <w:comment w:id="6" w:author="Julia Preobrazhenskaya" w:date="2021-11-10T11:19:00Z" w:initials="JP">
-    <w:p>
-      <w:pPr>
-        <w:pStyle w:val="af5"/>
-      </w:pPr>
-      <w:r>
-        <w:rPr>
-          <w:rStyle w:val="af4"/>
-        </w:rPr>
-        <w:annotationRef/>
-      </w:r>
-      <w:r>
-        <w:t>Вот это либо надо убрать полностью и не писать про используемые функции, либо переписать именно про те функции, которые ты используешь. Потому что в твоём коде ты этим не пользуешься.</w:t>
-      </w:r>
-    </w:p>
-  </w:comment>
-</w:comments>
-</file>
-
-<file path=word/commentsExtended.xml><?xml version="1.0" encoding="utf-8"?>
-<w15:commentsEx xmlns:wpc="http://schemas.microsoft.com/office/word/2010/wordprocessingCanvas" xmlns:cx="http://schemas.microsoft.com/office/drawing/2014/chartex" xmlns:cx1="http://schemas.microsoft.com/office/drawing/2015/9/8/chartex" xmlns:cx2="http://schemas.microsoft.com/office/drawing/2015/10/21/chartex" xmlns:cx3="http://schemas.microsoft.com/office/drawing/2016/5/9/chartex" xmlns:cx4="http://schemas.microsoft.com/office/drawing/2016/5/10/chartex" xmlns:cx5="http://schemas.microsoft.com/office/drawing/2016/5/11/chartex" xmlns:cx6="http://schemas.microsoft.com/office/drawing/2016/5/12/chartex" xmlns:cx7="http://schemas.microsoft.com/office/drawing/2016/5/13/chartex" xmlns:cx8="http://schemas.microsoft.com/office/drawing/2016/5/14/chartex" xmlns:mc="http://schemas.openxmlformats.org/markup-compatibility/2006" xmlns:aink="http://schemas.microsoft.com/office/drawing/2016/ink" xmlns:am3d="http://schemas.microsoft.com/office/drawing/2017/model3d" xmlns:o="urn:schemas-microsoft-com:office:office" xmlns:r="http://schemas.openxmlformats.org/officeDocument/2006/relationships" xmlns:m="http://schemas.openxmlformats.org/officeDocument/2006/math" xmlns:v="urn:schemas-microsoft-com:vml" xmlns:wp14="http://schemas.microsoft.com/office/word/2010/wordprocessingDrawing" xmlns:wp="http://schemas.openxmlformats.org/drawingml/2006/wordprocessingDrawing" xmlns:w10="urn:schemas-microsoft-com:office:word" xmlns:w="http://schemas.openxmlformats.org/wordprocessingml/2006/main" xmlns:w14="http://schemas.microsoft.com/office/word/2010/wordml" xmlns:w15="http://schemas.microsoft.com/office/word/2012/wordml" xmlns:w16cex="http://schemas.microsoft.com/office/word/2018/wordml/cex" xmlns:w16cid="http://schemas.microsoft.com/office/word/2016/wordml/cid" xmlns:w16="http://schemas.microsoft.com/office/word/2018/wordml" xmlns:w16sdtdh="http://schemas.microsoft.com/office/word/2020/wordml/sdtdatahash" xmlns:w16se="http://schemas.microsoft.com/office/word/2015/wordml/symex" xmlns:wpg="http://schemas.microsoft.com/office/word/2010/wordprocessingGroup" xmlns:wpi="http://schemas.microsoft.com/office/word/2010/wordprocessingInk" xmlns:wne="http://schemas.microsoft.com/office/word/2006/wordml" xmlns:wps="http://schemas.microsoft.com/office/word/2010/wordprocessingShape" mc:Ignorable="w14 w15 w16se w16cid w16 w16cex w16sdtdh wp14">
-  <w15:commentEx w15:paraId="2B1F6C8D" w15:done="0"/>
-</w15:commentsEx>
-</file>
-
-<file path=word/commentsIds.xml><?xml version="1.0" encoding="utf-8"?>
-<w16cid:commentsIds xmlns:wpc="http://schemas.microsoft.com/office/word/2010/wordprocessingCanvas" xmlns:cx="http://schemas.microsoft.com/office/drawing/2014/chartex" xmlns:cx1="http://schemas.microsoft.com/office/drawing/2015/9/8/chartex" xmlns:cx2="http://schemas.microsoft.com/office/drawing/2015/10/21/chartex" xmlns:cx3="http://schemas.microsoft.com/office/drawing/2016/5/9/chartex" xmlns:cx4="http://schemas.microsoft.com/office/drawing/2016/5/10/chartex" xmlns:cx5="http://schemas.microsoft.com/office/drawing/2016/5/11/chartex" xmlns:cx6="http://schemas.microsoft.com/office/drawing/2016/5/12/chartex" xmlns:cx7="http://schemas.microsoft.com/office/drawing/2016/5/13/chartex" xmlns:cx8="http://schemas.microsoft.com/office/drawing/2016/5/14/chartex" xmlns:mc="http://schemas.openxmlformats.org/markup-compatibility/2006" xmlns:aink="http://schemas.microsoft.com/office/drawing/2016/ink" xmlns:am3d="http://schemas.microsoft.com/office/drawing/2017/model3d" xmlns:o="urn:schemas-microsoft-com:office:office" xmlns:r="http://schemas.openxmlformats.org/officeDocument/2006/relationships" xmlns:m="http://schemas.openxmlformats.org/officeDocument/2006/math" xmlns:v="urn:schemas-microsoft-com:vml" xmlns:wp14="http://schemas.microsoft.com/office/word/2010/wordprocessingDrawing" xmlns:wp="http://schemas.openxmlformats.org/drawingml/2006/wordprocessingDrawing" xmlns:w10="urn:schemas-microsoft-com:office:word" xmlns:w="http://schemas.openxmlformats.org/wordprocessingml/2006/main" xmlns:w14="http://schemas.microsoft.com/office/word/2010/wordml" xmlns:w15="http://schemas.microsoft.com/office/word/2012/wordml" xmlns:w16cex="http://schemas.microsoft.com/office/word/2018/wordml/cex" xmlns:w16cid="http://schemas.microsoft.com/office/word/2016/wordml/cid" xmlns:w16="http://schemas.microsoft.com/office/word/2018/wordml" xmlns:w16sdtdh="http://schemas.microsoft.com/office/word/2020/wordml/sdtdatahash" xmlns:w16se="http://schemas.microsoft.com/office/word/2015/wordml/symex" xmlns:wpg="http://schemas.microsoft.com/office/word/2010/wordprocessingGroup" xmlns:wpi="http://schemas.microsoft.com/office/word/2010/wordprocessingInk" xmlns:wne="http://schemas.microsoft.com/office/word/2006/wordml" xmlns:wps="http://schemas.microsoft.com/office/word/2010/wordprocessingShape" mc:Ignorable="w14 w15 w16se w16cid w16 w16cex w16sdtdh wp14">
-  <w16cid:commentId w16cid:paraId="2B1F6C8D" w16cid:durableId="2537A233"/>
-</w16cid:commentsIds>
 </file>
 
 <file path=word/endnotes.xml><?xml version="1.0" encoding="utf-8"?>
@@ -18342,7 +18442,6 @@
     <w:lsdException w:name="Table Web 1" w:semiHidden="1" w:unhideWhenUsed="1"/>
     <w:lsdException w:name="Table Web 2" w:semiHidden="1" w:unhideWhenUsed="1"/>
     <w:lsdException w:name="Table Web 3" w:semiHidden="1" w:unhideWhenUsed="1"/>
-    <w:lsdException w:name="Table Grid" w:semiHidden="1" w:unhideWhenUsed="1"/>
     <w:lsdException w:name="Table Theme" w:semiHidden="1" w:unhideWhenUsed="1"/>
     <w:lsdException w:name="Placeholder Text" w:semiHidden="1" w:uiPriority="99"/>
     <w:lsdException w:name="No Spacing" w:uiPriority="1" w:qFormat="1"/>
